--- a/reports/Group/D04/Testing Report - D04.docx
+++ b/reports/Group/D04/Testing Report - D04.docx
@@ -1,6 +1,6 @@
 
 <file path=word/document.xml><?xml version="1.0" encoding="utf-8"?>
-<w:document xmlns:wpc="http://schemas.microsoft.com/office/word/2010/wordprocessingCanvas" xmlns:cx="http://schemas.microsoft.com/office/drawing/2014/chartex" xmlns:cx1="http://schemas.microsoft.com/office/drawing/2015/9/8/chartex" xmlns:cx2="http://schemas.microsoft.com/office/drawing/2015/10/21/chartex" xmlns:cx3="http://schemas.microsoft.com/office/drawing/2016/5/9/chartex" xmlns:cx4="http://schemas.microsoft.com/office/drawing/2016/5/10/chartex" xmlns:cx5="http://schemas.microsoft.com/office/drawing/2016/5/11/chartex" xmlns:cx6="http://schemas.microsoft.com/office/drawing/2016/5/12/chartex" xmlns:cx7="http://schemas.microsoft.com/office/drawing/2016/5/13/chartex" xmlns:cx8="http://schemas.microsoft.com/office/drawing/2016/5/14/chartex" xmlns:mc="http://schemas.openxmlformats.org/markup-compatibility/2006" xmlns:aink="http://schemas.microsoft.com/office/drawing/2016/ink" xmlns:am3d="http://schemas.microsoft.com/office/drawing/2017/model3d" xmlns:o="urn:schemas-microsoft-com:office:office" xmlns:oel="http://schemas.microsoft.com/office/2019/extlst" xmlns:r="http://schemas.openxmlformats.org/officeDocument/2006/relationships" xmlns:m="http://schemas.openxmlformats.org/officeDocument/2006/math" xmlns:v="urn:schemas-microsoft-com:vml" xmlns:wp14="http://schemas.microsoft.com/office/word/2010/wordprocessingDrawing" xmlns:wp="http://schemas.openxmlformats.org/drawingml/2006/wordprocessingDrawing" xmlns:w10="urn:schemas-microsoft-com:office:word" xmlns:w="http://schemas.openxmlformats.org/wordprocessingml/2006/main" xmlns:w14="http://schemas.microsoft.com/office/word/2010/wordml" xmlns:w15="http://schemas.microsoft.com/office/word/2012/wordml" xmlns:w16cex="http://schemas.microsoft.com/office/word/2018/wordml/cex" xmlns:w16cid="http://schemas.microsoft.com/office/word/2016/wordml/cid" xmlns:w16="http://schemas.microsoft.com/office/word/2018/wordml" xmlns:w16du="http://schemas.microsoft.com/office/word/2023/wordml/word16du" xmlns:w16sdtdh="http://schemas.microsoft.com/office/word/2020/wordml/sdtdatahash" xmlns:w16se="http://schemas.microsoft.com/office/word/2015/wordml/symex" xmlns:wpg="http://schemas.microsoft.com/office/word/2010/wordprocessingGroup" xmlns:wpi="http://schemas.microsoft.com/office/word/2010/wordprocessingInk" xmlns:wne="http://schemas.microsoft.com/office/word/2006/wordml" xmlns:wps="http://schemas.microsoft.com/office/word/2010/wordprocessingShape" mc:Ignorable="w14 w15 w16se w16cid w16 w16cex w16sdtdh wp14">
+<w:document xmlns:wpc="http://schemas.microsoft.com/office/word/2010/wordprocessingCanvas" xmlns:cx="http://schemas.microsoft.com/office/drawing/2014/chartex" xmlns:cx1="http://schemas.microsoft.com/office/drawing/2015/9/8/chartex" xmlns:cx2="http://schemas.microsoft.com/office/drawing/2015/10/21/chartex" xmlns:cx3="http://schemas.microsoft.com/office/drawing/2016/5/9/chartex" xmlns:cx4="http://schemas.microsoft.com/office/drawing/2016/5/10/chartex" xmlns:cx5="http://schemas.microsoft.com/office/drawing/2016/5/11/chartex" xmlns:cx6="http://schemas.microsoft.com/office/drawing/2016/5/12/chartex" xmlns:cx7="http://schemas.microsoft.com/office/drawing/2016/5/13/chartex" xmlns:cx8="http://schemas.microsoft.com/office/drawing/2016/5/14/chartex" xmlns:mc="http://schemas.openxmlformats.org/markup-compatibility/2006" xmlns:aink="http://schemas.microsoft.com/office/drawing/2016/ink" xmlns:am3d="http://schemas.microsoft.com/office/drawing/2017/model3d" xmlns:o="urn:schemas-microsoft-com:office:office" xmlns:oel="http://schemas.microsoft.com/office/2019/extlst" xmlns:r="http://schemas.openxmlformats.org/officeDocument/2006/relationships" xmlns:m="http://schemas.openxmlformats.org/officeDocument/2006/math" xmlns:v="urn:schemas-microsoft-com:vml" xmlns:wp14="http://schemas.microsoft.com/office/word/2010/wordprocessingDrawing" xmlns:wp="http://schemas.openxmlformats.org/drawingml/2006/wordprocessingDrawing" xmlns:w10="urn:schemas-microsoft-com:office:word" xmlns:w="http://schemas.openxmlformats.org/wordprocessingml/2006/main" xmlns:w14="http://schemas.microsoft.com/office/word/2010/wordml" xmlns:w15="http://schemas.microsoft.com/office/word/2012/wordml" xmlns:w16cex="http://schemas.microsoft.com/office/word/2018/wordml/cex" xmlns:w16cid="http://schemas.microsoft.com/office/word/2016/wordml/cid" xmlns:w16="http://schemas.microsoft.com/office/word/2018/wordml" xmlns:w16sdtdh="http://schemas.microsoft.com/office/word/2020/wordml/sdtdatahash" xmlns:w16se="http://schemas.microsoft.com/office/word/2015/wordml/symex" xmlns:wpg="http://schemas.microsoft.com/office/word/2010/wordprocessingGroup" xmlns:wpi="http://schemas.microsoft.com/office/word/2010/wordprocessingInk" xmlns:wne="http://schemas.microsoft.com/office/word/2006/wordml" xmlns:wps="http://schemas.microsoft.com/office/word/2010/wordprocessingShape" mc:Ignorable="w14 w15 w16se w16cid w16 w16cex w16sdtdh wp14">
   <w:body>
     <w:p>
       <w:pPr>
@@ -92,7 +92,7 @@
           <w:noProof/>
         </w:rPr>
         <w:drawing>
-          <wp:anchor distT="0" distB="0" distL="114300" distR="114300" simplePos="0" relativeHeight="251658240" behindDoc="0" locked="0" layoutInCell="1" hidden="0" allowOverlap="1">
+          <wp:anchor distT="0" distB="0" distL="114300" distR="114300" simplePos="0" relativeHeight="251658240" behindDoc="0" locked="0" layoutInCell="1" hidden="0" allowOverlap="1" wp14:anchorId="6F3B08F5" wp14:editId="46D39744">
             <wp:simplePos x="0" y="0"/>
             <wp:positionH relativeFrom="column">
               <wp:posOffset>2308388</wp:posOffset>
@@ -151,7 +151,23 @@
           <w:sz w:val="30"/>
           <w:szCs w:val="30"/>
         </w:rPr>
-        <w:t>C1.04.02</w:t>
+        <w:t>C</w:t>
+      </w:r>
+      <w:r>
+        <w:rPr>
+          <w:b/>
+          <w:sz w:val="30"/>
+          <w:szCs w:val="30"/>
+        </w:rPr>
+        <w:t>3</w:t>
+      </w:r>
+      <w:r>
+        <w:rPr>
+          <w:b/>
+          <w:sz w:val="30"/>
+          <w:szCs w:val="30"/>
+        </w:rPr>
+        <w:t>.04.02</w:t>
       </w:r>
     </w:p>
     <w:p>
@@ -237,7 +253,19 @@
         <w:t xml:space="preserve">Fecha: </w:t>
       </w:r>
       <w:r>
-        <w:t>23/05/2023</w:t>
+        <w:t>2</w:t>
+      </w:r>
+      <w:r>
+        <w:t>2</w:t>
+      </w:r>
+      <w:r>
+        <w:t>/</w:t>
+      </w:r>
+      <w:r>
+        <w:t>10</w:t>
+      </w:r>
+      <w:r>
+        <w:t>/2023</w:t>
       </w:r>
     </w:p>
     <w:p>
@@ -292,7 +320,6 @@
           <w:docPartUnique/>
         </w:docPartObj>
       </w:sdtPr>
-      <w:sdtEndPr/>
       <w:sdtContent>
         <w:p>
           <w:pPr>
@@ -305,10 +332,7 @@
             <w:fldChar w:fldCharType="begin"/>
           </w:r>
           <w:r>
-            <w:instrText xml:space="preserve"> TOC</w:instrText>
-          </w:r>
-          <w:r>
-            <w:instrText xml:space="preserve"> \h \u \z \t "Heading 1,1,Heading 2,2,Heading 3,3,Heading 4,4,Heading 5,5,Heading 6,6,"</w:instrText>
+            <w:instrText xml:space="preserve"> TOC \h \u \z \t "Heading 1,1,Heading 2,2,Heading 3,3,Heading 4,4,Heading 5,5,Heading 6,6,"</w:instrText>
           </w:r>
           <w:r>
             <w:fldChar w:fldCharType="separate"/>
@@ -494,10 +518,11 @@
           <w:sz w:val="32"/>
           <w:szCs w:val="32"/>
         </w:rPr>
+        <w:lastRenderedPageBreak/>
         <w:t>Resumen</w:t>
       </w:r>
       <w:r>
-        <w:pict>
+        <w:pict w14:anchorId="3E5ED3B6">
           <v:rect id="_x0000_i1025" style="width:0;height:1.5pt" o:hralign="center" o:hrstd="t" o:hr="t" fillcolor="#a0a0a0" stroked="f"/>
         </w:pict>
       </w:r>
@@ -526,75 +551,59 @@
           <w:szCs w:val="26"/>
         </w:rPr>
       </w:pPr>
-      <w:proofErr w:type="spellStart"/>
       <w:r>
         <w:rPr>
           <w:i/>
           <w:sz w:val="26"/>
           <w:szCs w:val="26"/>
         </w:rPr>
-        <w:t>testing</w:t>
-      </w:r>
-      <w:proofErr w:type="spellEnd"/>
+        <w:t>testing suite</w:t>
+      </w:r>
+      <w:r>
+        <w:rPr>
+          <w:sz w:val="26"/>
+          <w:szCs w:val="26"/>
+        </w:rPr>
+        <w:t xml:space="preserve"> completo obtenido por el </w:t>
+      </w:r>
       <w:r>
         <w:rPr>
           <w:i/>
           <w:sz w:val="26"/>
           <w:szCs w:val="26"/>
         </w:rPr>
-        <w:t xml:space="preserve"> suite</w:t>
+        <w:t>coverage</w:t>
       </w:r>
       <w:r>
         <w:rPr>
           <w:sz w:val="26"/>
           <w:szCs w:val="26"/>
         </w:rPr>
-        <w:t xml:space="preserve"> completo obtenido por el </w:t>
-      </w:r>
-      <w:proofErr w:type="spellStart"/>
+        <w:t xml:space="preserve"> de las pruebas unitarias </w:t>
+      </w:r>
       <w:r>
         <w:rPr>
           <w:i/>
           <w:sz w:val="26"/>
           <w:szCs w:val="26"/>
         </w:rPr>
-        <w:t>coverage</w:t>
-      </w:r>
-      <w:proofErr w:type="spellEnd"/>
+        <w:t>JUnit</w:t>
+      </w:r>
       <w:r>
         <w:rPr>
           <w:sz w:val="26"/>
           <w:szCs w:val="26"/>
         </w:rPr>
-        <w:t xml:space="preserve"> de las pruebas unitarias </w:t>
-      </w:r>
-      <w:proofErr w:type="spellStart"/>
+        <w:t xml:space="preserve"> realizadas sobre el proyecto en su versión final, en concreto sobre las funcionalidades relacionadas con </w:t>
+      </w:r>
       <w:r>
         <w:rPr>
           <w:i/>
           <w:sz w:val="26"/>
           <w:szCs w:val="26"/>
         </w:rPr>
-        <w:t>JUnit</w:t>
-      </w:r>
-      <w:proofErr w:type="spellEnd"/>
-      <w:r>
-        <w:rPr>
-          <w:sz w:val="26"/>
-          <w:szCs w:val="26"/>
-        </w:rPr>
-        <w:t xml:space="preserve"> realizadas sobre el proyecto en su versión final, en concreto sobre las funcionalidades relacionadas con </w:t>
-      </w:r>
-      <w:proofErr w:type="spellStart"/>
-      <w:r>
-        <w:rPr>
-          <w:i/>
-          <w:sz w:val="26"/>
-          <w:szCs w:val="26"/>
-        </w:rPr>
         <w:t>Peep</w:t>
       </w:r>
-      <w:proofErr w:type="spellEnd"/>
       <w:r>
         <w:rPr>
           <w:sz w:val="26"/>
@@ -661,7 +670,7 @@
         </w:rPr>
       </w:pPr>
       <w:r>
-        <w:pict>
+        <w:pict w14:anchorId="56ECB5F2">
           <v:rect id="_x0000_i1026" style="width:0;height:1.5pt" o:hralign="center" o:hrstd="t" o:hr="t" fillcolor="#a0a0a0" stroked="f"/>
         </w:pict>
       </w:r>
@@ -863,19 +872,9 @@
               <w:widowControl w:val="0"/>
               <w:spacing w:line="240" w:lineRule="auto"/>
             </w:pPr>
-            <w:proofErr w:type="spellStart"/>
             <w:r>
-              <w:t>Testing</w:t>
+              <w:t>Testing report</w:t>
             </w:r>
-            <w:proofErr w:type="spellEnd"/>
-            <w:r>
-              <w:t xml:space="preserve"> </w:t>
-            </w:r>
-            <w:proofErr w:type="spellStart"/>
-            <w:r>
-              <w:t>report</w:t>
-            </w:r>
-            <w:proofErr w:type="spellEnd"/>
             <w:r>
               <w:t xml:space="preserve"> D0</w:t>
             </w:r>
@@ -997,7 +996,7 @@
         <w:jc w:val="both"/>
       </w:pPr>
       <w:r>
-        <w:pict>
+        <w:pict w14:anchorId="520CF408">
           <v:rect id="_x0000_i1027" style="width:0;height:1.5pt" o:hralign="center" o:hrstd="t" o:hr="t" fillcolor="#a0a0a0" stroked="f"/>
         </w:pict>
       </w:r>
@@ -1015,34 +1014,15 @@
           <w:sz w:val="24"/>
           <w:szCs w:val="24"/>
         </w:rPr>
-        <w:t xml:space="preserve">Nuestro requisito al que aplicar </w:t>
-      </w:r>
-      <w:proofErr w:type="gramStart"/>
-      <w:r>
-        <w:rPr>
-          <w:sz w:val="24"/>
-          <w:szCs w:val="24"/>
-        </w:rPr>
-        <w:t xml:space="preserve">el  </w:t>
-      </w:r>
-      <w:proofErr w:type="spellStart"/>
+        <w:t xml:space="preserve">Nuestro requisito al que aplicar el  </w:t>
+      </w:r>
       <w:r>
         <w:rPr>
           <w:i/>
           <w:sz w:val="24"/>
           <w:szCs w:val="24"/>
         </w:rPr>
-        <w:t>testing</w:t>
-      </w:r>
-      <w:proofErr w:type="spellEnd"/>
-      <w:proofErr w:type="gramEnd"/>
-      <w:r>
-        <w:rPr>
-          <w:i/>
-          <w:sz w:val="24"/>
-          <w:szCs w:val="24"/>
-        </w:rPr>
-        <w:t xml:space="preserve"> suite</w:t>
+        <w:t>testing suite</w:t>
       </w:r>
       <w:r>
         <w:rPr>
@@ -1086,7 +1066,6 @@
           <w:szCs w:val="24"/>
         </w:rPr>
       </w:pPr>
-      <w:proofErr w:type="spellStart"/>
       <w:r>
         <w:rPr>
           <w:b/>
@@ -1094,19 +1073,19 @@
           <w:sz w:val="24"/>
           <w:szCs w:val="24"/>
         </w:rPr>
-        <w:t>Operations</w:t>
-      </w:r>
-      <w:proofErr w:type="spellEnd"/>
-      <w:r>
+        <w:t>Operations by any principals on peeps:</w:t>
+      </w:r>
+    </w:p>
+    <w:p>
+      <w:pPr>
+        <w:jc w:val="both"/>
         <w:rPr>
           <w:b/>
           <w:i/>
           <w:sz w:val="24"/>
           <w:szCs w:val="24"/>
         </w:rPr>
-        <w:t xml:space="preserve"> </w:t>
-      </w:r>
-      <w:proofErr w:type="spellStart"/>
+      </w:pPr>
       <w:r>
         <w:rPr>
           <w:b/>
@@ -1114,19 +1093,20 @@
           <w:sz w:val="24"/>
           <w:szCs w:val="24"/>
         </w:rPr>
-        <w:t>by</w:t>
-      </w:r>
-      <w:proofErr w:type="spellEnd"/>
-      <w:r>
+        <w:tab/>
+        <w:t>-List the peeps and show their details.</w:t>
+      </w:r>
+    </w:p>
+    <w:p>
+      <w:pPr>
+        <w:jc w:val="both"/>
         <w:rPr>
           <w:b/>
           <w:i/>
           <w:sz w:val="24"/>
           <w:szCs w:val="24"/>
         </w:rPr>
-        <w:t xml:space="preserve"> </w:t>
-      </w:r>
-      <w:proofErr w:type="spellStart"/>
+      </w:pPr>
       <w:r>
         <w:rPr>
           <w:b/>
@@ -1134,707 +1114,8 @@
           <w:sz w:val="24"/>
           <w:szCs w:val="24"/>
         </w:rPr>
-        <w:t>any</w:t>
-      </w:r>
-      <w:proofErr w:type="spellEnd"/>
-      <w:r>
-        <w:rPr>
-          <w:b/>
-          <w:i/>
-          <w:sz w:val="24"/>
-          <w:szCs w:val="24"/>
-        </w:rPr>
-        <w:t xml:space="preserve"> </w:t>
-      </w:r>
-      <w:proofErr w:type="spellStart"/>
-      <w:r>
-        <w:rPr>
-          <w:b/>
-          <w:i/>
-          <w:sz w:val="24"/>
-          <w:szCs w:val="24"/>
-        </w:rPr>
-        <w:t>principals</w:t>
-      </w:r>
-      <w:proofErr w:type="spellEnd"/>
-      <w:r>
-        <w:rPr>
-          <w:b/>
-          <w:i/>
-          <w:sz w:val="24"/>
-          <w:szCs w:val="24"/>
-        </w:rPr>
-        <w:t xml:space="preserve"> </w:t>
-      </w:r>
-      <w:proofErr w:type="spellStart"/>
-      <w:r>
-        <w:rPr>
-          <w:b/>
-          <w:i/>
-          <w:sz w:val="24"/>
-          <w:szCs w:val="24"/>
-        </w:rPr>
-        <w:t>on</w:t>
-      </w:r>
-      <w:proofErr w:type="spellEnd"/>
-      <w:r>
-        <w:rPr>
-          <w:b/>
-          <w:i/>
-          <w:sz w:val="24"/>
-          <w:szCs w:val="24"/>
-        </w:rPr>
-        <w:t xml:space="preserve"> </w:t>
-      </w:r>
-      <w:proofErr w:type="spellStart"/>
-      <w:r>
-        <w:rPr>
-          <w:b/>
-          <w:i/>
-          <w:sz w:val="24"/>
-          <w:szCs w:val="24"/>
-        </w:rPr>
-        <w:t>peeps</w:t>
-      </w:r>
-      <w:proofErr w:type="spellEnd"/>
-      <w:r>
-        <w:rPr>
-          <w:b/>
-          <w:i/>
-          <w:sz w:val="24"/>
-          <w:szCs w:val="24"/>
-        </w:rPr>
-        <w:t>:</w:t>
-      </w:r>
-    </w:p>
-    <w:p>
-      <w:pPr>
-        <w:jc w:val="both"/>
-        <w:rPr>
-          <w:b/>
-          <w:i/>
-          <w:sz w:val="24"/>
-          <w:szCs w:val="24"/>
-        </w:rPr>
-      </w:pPr>
-      <w:r>
-        <w:rPr>
-          <w:b/>
-          <w:i/>
-          <w:sz w:val="24"/>
-          <w:szCs w:val="24"/>
-        </w:rPr>
         <w:tab/>
-        <w:t>-</w:t>
-      </w:r>
-      <w:proofErr w:type="spellStart"/>
-      <w:r>
-        <w:rPr>
-          <w:b/>
-          <w:i/>
-          <w:sz w:val="24"/>
-          <w:szCs w:val="24"/>
-        </w:rPr>
-        <w:t>List</w:t>
-      </w:r>
-      <w:proofErr w:type="spellEnd"/>
-      <w:r>
-        <w:rPr>
-          <w:b/>
-          <w:i/>
-          <w:sz w:val="24"/>
-          <w:szCs w:val="24"/>
-        </w:rPr>
-        <w:t xml:space="preserve"> </w:t>
-      </w:r>
-      <w:proofErr w:type="spellStart"/>
-      <w:r>
-        <w:rPr>
-          <w:b/>
-          <w:i/>
-          <w:sz w:val="24"/>
-          <w:szCs w:val="24"/>
-        </w:rPr>
-        <w:t>the</w:t>
-      </w:r>
-      <w:proofErr w:type="spellEnd"/>
-      <w:r>
-        <w:rPr>
-          <w:b/>
-          <w:i/>
-          <w:sz w:val="24"/>
-          <w:szCs w:val="24"/>
-        </w:rPr>
-        <w:t xml:space="preserve"> </w:t>
-      </w:r>
-      <w:proofErr w:type="spellStart"/>
-      <w:r>
-        <w:rPr>
-          <w:b/>
-          <w:i/>
-          <w:sz w:val="24"/>
-          <w:szCs w:val="24"/>
-        </w:rPr>
-        <w:t>peeps</w:t>
-      </w:r>
-      <w:proofErr w:type="spellEnd"/>
-      <w:r>
-        <w:rPr>
-          <w:b/>
-          <w:i/>
-          <w:sz w:val="24"/>
-          <w:szCs w:val="24"/>
-        </w:rPr>
-        <w:t xml:space="preserve"> and show </w:t>
-      </w:r>
-      <w:proofErr w:type="spellStart"/>
-      <w:r>
-        <w:rPr>
-          <w:b/>
-          <w:i/>
-          <w:sz w:val="24"/>
-          <w:szCs w:val="24"/>
-        </w:rPr>
-        <w:t>their</w:t>
-      </w:r>
-      <w:proofErr w:type="spellEnd"/>
-      <w:r>
-        <w:rPr>
-          <w:b/>
-          <w:i/>
-          <w:sz w:val="24"/>
-          <w:szCs w:val="24"/>
-        </w:rPr>
-        <w:t xml:space="preserve"> </w:t>
-      </w:r>
-      <w:proofErr w:type="spellStart"/>
-      <w:r>
-        <w:rPr>
-          <w:b/>
-          <w:i/>
-          <w:sz w:val="24"/>
-          <w:szCs w:val="24"/>
-        </w:rPr>
-        <w:t>details</w:t>
-      </w:r>
-      <w:proofErr w:type="spellEnd"/>
-      <w:r>
-        <w:rPr>
-          <w:b/>
-          <w:i/>
-          <w:sz w:val="24"/>
-          <w:szCs w:val="24"/>
-        </w:rPr>
-        <w:t>.</w:t>
-      </w:r>
-    </w:p>
-    <w:p>
-      <w:pPr>
-        <w:jc w:val="both"/>
-        <w:rPr>
-          <w:b/>
-          <w:i/>
-          <w:sz w:val="24"/>
-          <w:szCs w:val="24"/>
-        </w:rPr>
-      </w:pPr>
-      <w:r>
-        <w:rPr>
-          <w:b/>
-          <w:i/>
-          <w:sz w:val="24"/>
-          <w:szCs w:val="24"/>
-        </w:rPr>
-        <w:tab/>
-      </w:r>
-      <w:r>
-        <w:rPr>
-          <w:b/>
-          <w:i/>
-          <w:sz w:val="24"/>
-          <w:szCs w:val="24"/>
-        </w:rPr>
-        <w:t>-</w:t>
-      </w:r>
-      <w:proofErr w:type="spellStart"/>
-      <w:r>
-        <w:rPr>
-          <w:b/>
-          <w:i/>
-          <w:sz w:val="24"/>
-          <w:szCs w:val="24"/>
-        </w:rPr>
-        <w:t>Publish</w:t>
-      </w:r>
-      <w:proofErr w:type="spellEnd"/>
-      <w:r>
-        <w:rPr>
-          <w:b/>
-          <w:i/>
-          <w:sz w:val="24"/>
-          <w:szCs w:val="24"/>
-        </w:rPr>
-        <w:t xml:space="preserve"> a </w:t>
-      </w:r>
-      <w:proofErr w:type="spellStart"/>
-      <w:r>
-        <w:rPr>
-          <w:b/>
-          <w:i/>
-          <w:sz w:val="24"/>
-          <w:szCs w:val="24"/>
-        </w:rPr>
-        <w:t>peep</w:t>
-      </w:r>
-      <w:proofErr w:type="spellEnd"/>
-      <w:r>
-        <w:rPr>
-          <w:b/>
-          <w:i/>
-          <w:sz w:val="24"/>
-          <w:szCs w:val="24"/>
-        </w:rPr>
-        <w:t xml:space="preserve">.  </w:t>
-      </w:r>
-      <w:proofErr w:type="spellStart"/>
-      <w:r>
-        <w:rPr>
-          <w:b/>
-          <w:i/>
-          <w:sz w:val="24"/>
-          <w:szCs w:val="24"/>
-        </w:rPr>
-        <w:t>By</w:t>
-      </w:r>
-      <w:proofErr w:type="spellEnd"/>
-      <w:r>
-        <w:rPr>
-          <w:b/>
-          <w:i/>
-          <w:sz w:val="24"/>
-          <w:szCs w:val="24"/>
-        </w:rPr>
-        <w:t xml:space="preserve"> default, </w:t>
-      </w:r>
-      <w:proofErr w:type="spellStart"/>
-      <w:r>
-        <w:rPr>
-          <w:b/>
-          <w:i/>
-          <w:sz w:val="24"/>
-          <w:szCs w:val="24"/>
-        </w:rPr>
-        <w:t>the</w:t>
-      </w:r>
-      <w:proofErr w:type="spellEnd"/>
-      <w:r>
-        <w:rPr>
-          <w:b/>
-          <w:i/>
-          <w:sz w:val="24"/>
-          <w:szCs w:val="24"/>
-        </w:rPr>
-        <w:t xml:space="preserve"> </w:t>
-      </w:r>
-      <w:proofErr w:type="spellStart"/>
-      <w:r>
-        <w:rPr>
-          <w:b/>
-          <w:i/>
-          <w:sz w:val="24"/>
-          <w:szCs w:val="24"/>
-        </w:rPr>
-        <w:t>nick</w:t>
-      </w:r>
-      <w:proofErr w:type="spellEnd"/>
-      <w:r>
-        <w:rPr>
-          <w:b/>
-          <w:i/>
-          <w:sz w:val="24"/>
-          <w:szCs w:val="24"/>
-        </w:rPr>
-        <w:t xml:space="preserve"> </w:t>
-      </w:r>
-      <w:proofErr w:type="spellStart"/>
-      <w:r>
-        <w:rPr>
-          <w:b/>
-          <w:i/>
-          <w:sz w:val="24"/>
-          <w:szCs w:val="24"/>
-        </w:rPr>
-        <w:t>must</w:t>
-      </w:r>
-      <w:proofErr w:type="spellEnd"/>
-      <w:r>
-        <w:rPr>
-          <w:b/>
-          <w:i/>
-          <w:sz w:val="24"/>
-          <w:szCs w:val="24"/>
-        </w:rPr>
-        <w:t xml:space="preserve"> be </w:t>
-      </w:r>
-      <w:proofErr w:type="spellStart"/>
-      <w:r>
-        <w:rPr>
-          <w:b/>
-          <w:i/>
-          <w:sz w:val="24"/>
-          <w:szCs w:val="24"/>
-        </w:rPr>
-        <w:t>kept</w:t>
-      </w:r>
-      <w:proofErr w:type="spellEnd"/>
-      <w:r>
-        <w:rPr>
-          <w:b/>
-          <w:i/>
-          <w:sz w:val="24"/>
-          <w:szCs w:val="24"/>
-        </w:rPr>
-        <w:t xml:space="preserve"> </w:t>
-      </w:r>
-      <w:proofErr w:type="spellStart"/>
-      <w:r>
-        <w:rPr>
-          <w:b/>
-          <w:i/>
-          <w:sz w:val="24"/>
-          <w:szCs w:val="24"/>
-        </w:rPr>
-        <w:t>blank</w:t>
-      </w:r>
-      <w:proofErr w:type="spellEnd"/>
-      <w:r>
-        <w:rPr>
-          <w:b/>
-          <w:i/>
-          <w:sz w:val="24"/>
-          <w:szCs w:val="24"/>
-        </w:rPr>
-        <w:t xml:space="preserve"> </w:t>
-      </w:r>
-      <w:proofErr w:type="spellStart"/>
-      <w:r>
-        <w:rPr>
-          <w:b/>
-          <w:i/>
-          <w:sz w:val="24"/>
-          <w:szCs w:val="24"/>
-        </w:rPr>
-        <w:t>if</w:t>
-      </w:r>
-      <w:proofErr w:type="spellEnd"/>
-      <w:r>
-        <w:rPr>
-          <w:b/>
-          <w:i/>
-          <w:sz w:val="24"/>
-          <w:szCs w:val="24"/>
-        </w:rPr>
-        <w:t xml:space="preserve"> </w:t>
-      </w:r>
-      <w:proofErr w:type="spellStart"/>
-      <w:r>
-        <w:rPr>
-          <w:b/>
-          <w:i/>
-          <w:sz w:val="24"/>
-          <w:szCs w:val="24"/>
-        </w:rPr>
-        <w:t>the</w:t>
-      </w:r>
-      <w:proofErr w:type="spellEnd"/>
-      <w:r>
-        <w:rPr>
-          <w:b/>
-          <w:i/>
-          <w:sz w:val="24"/>
-          <w:szCs w:val="24"/>
-        </w:rPr>
-        <w:t xml:space="preserve"> principal </w:t>
-      </w:r>
-      <w:proofErr w:type="spellStart"/>
-      <w:r>
-        <w:rPr>
-          <w:b/>
-          <w:i/>
-          <w:sz w:val="24"/>
-          <w:szCs w:val="24"/>
-        </w:rPr>
-        <w:t>is</w:t>
-      </w:r>
-      <w:proofErr w:type="spellEnd"/>
-      <w:r>
-        <w:rPr>
-          <w:b/>
-          <w:i/>
-          <w:sz w:val="24"/>
-          <w:szCs w:val="24"/>
-        </w:rPr>
-        <w:t xml:space="preserve"> </w:t>
-      </w:r>
-      <w:proofErr w:type="spellStart"/>
-      <w:r>
-        <w:rPr>
-          <w:b/>
-          <w:i/>
-          <w:sz w:val="24"/>
-          <w:szCs w:val="24"/>
-        </w:rPr>
-        <w:t>anonymous</w:t>
-      </w:r>
-      <w:proofErr w:type="spellEnd"/>
-      <w:r>
-        <w:rPr>
-          <w:b/>
-          <w:i/>
-          <w:sz w:val="24"/>
-          <w:szCs w:val="24"/>
-        </w:rPr>
-        <w:t xml:space="preserve">; </w:t>
-      </w:r>
-      <w:proofErr w:type="spellStart"/>
-      <w:r>
-        <w:rPr>
-          <w:b/>
-          <w:i/>
-          <w:sz w:val="24"/>
-          <w:szCs w:val="24"/>
-        </w:rPr>
-        <w:t>otherwise</w:t>
-      </w:r>
-      <w:proofErr w:type="spellEnd"/>
-      <w:r>
-        <w:rPr>
-          <w:b/>
-          <w:i/>
-          <w:sz w:val="24"/>
-          <w:szCs w:val="24"/>
-        </w:rPr>
-        <w:t xml:space="preserve">, </w:t>
-      </w:r>
-      <w:proofErr w:type="spellStart"/>
-      <w:r>
-        <w:rPr>
-          <w:b/>
-          <w:i/>
-          <w:sz w:val="24"/>
-          <w:szCs w:val="24"/>
-        </w:rPr>
-        <w:t>it</w:t>
-      </w:r>
-      <w:proofErr w:type="spellEnd"/>
-      <w:r>
-        <w:rPr>
-          <w:b/>
-          <w:i/>
-          <w:sz w:val="24"/>
-          <w:szCs w:val="24"/>
-        </w:rPr>
-        <w:t xml:space="preserve"> </w:t>
-      </w:r>
-      <w:proofErr w:type="spellStart"/>
-      <w:r>
-        <w:rPr>
-          <w:b/>
-          <w:i/>
-          <w:sz w:val="24"/>
-          <w:szCs w:val="24"/>
-        </w:rPr>
-        <w:t>must</w:t>
-      </w:r>
-      <w:proofErr w:type="spellEnd"/>
-      <w:r>
-        <w:rPr>
-          <w:b/>
-          <w:i/>
-          <w:sz w:val="24"/>
-          <w:szCs w:val="24"/>
-        </w:rPr>
-        <w:t xml:space="preserve"> be </w:t>
-      </w:r>
-      <w:proofErr w:type="spellStart"/>
-      <w:r>
-        <w:rPr>
-          <w:b/>
-          <w:i/>
-          <w:sz w:val="24"/>
-          <w:szCs w:val="24"/>
-        </w:rPr>
-        <w:t>filled</w:t>
-      </w:r>
-      <w:proofErr w:type="spellEnd"/>
-      <w:r>
-        <w:rPr>
-          <w:b/>
-          <w:i/>
-          <w:sz w:val="24"/>
-          <w:szCs w:val="24"/>
-        </w:rPr>
-        <w:t xml:space="preserve"> </w:t>
-      </w:r>
-      <w:proofErr w:type="spellStart"/>
-      <w:r>
-        <w:rPr>
-          <w:b/>
-          <w:i/>
-          <w:sz w:val="24"/>
-          <w:szCs w:val="24"/>
-        </w:rPr>
-        <w:t>with</w:t>
-      </w:r>
-      <w:proofErr w:type="spellEnd"/>
-      <w:r>
-        <w:rPr>
-          <w:b/>
-          <w:i/>
-          <w:sz w:val="24"/>
-          <w:szCs w:val="24"/>
-        </w:rPr>
-        <w:t xml:space="preserve"> </w:t>
-      </w:r>
-      <w:proofErr w:type="spellStart"/>
-      <w:r>
-        <w:rPr>
-          <w:b/>
-          <w:i/>
-          <w:sz w:val="24"/>
-          <w:szCs w:val="24"/>
-        </w:rPr>
-        <w:t>the</w:t>
-      </w:r>
-      <w:proofErr w:type="spellEnd"/>
-      <w:r>
-        <w:rPr>
-          <w:b/>
-          <w:i/>
-          <w:sz w:val="24"/>
-          <w:szCs w:val="24"/>
-        </w:rPr>
-        <w:t xml:space="preserve"> </w:t>
-      </w:r>
-      <w:proofErr w:type="spellStart"/>
-      <w:r>
-        <w:rPr>
-          <w:b/>
-          <w:i/>
-          <w:sz w:val="24"/>
-          <w:szCs w:val="24"/>
-        </w:rPr>
-        <w:t>principal’s</w:t>
-      </w:r>
-      <w:proofErr w:type="spellEnd"/>
-      <w:r>
-        <w:rPr>
-          <w:b/>
-          <w:i/>
-          <w:sz w:val="24"/>
-          <w:szCs w:val="24"/>
-        </w:rPr>
-        <w:t xml:space="preserve"> full </w:t>
-      </w:r>
-      <w:proofErr w:type="spellStart"/>
-      <w:r>
-        <w:rPr>
-          <w:b/>
-          <w:i/>
-          <w:sz w:val="24"/>
-          <w:szCs w:val="24"/>
-        </w:rPr>
-        <w:t>name</w:t>
-      </w:r>
-      <w:proofErr w:type="spellEnd"/>
-      <w:r>
-        <w:rPr>
-          <w:b/>
-          <w:i/>
-          <w:sz w:val="24"/>
-          <w:szCs w:val="24"/>
-        </w:rPr>
-        <w:t xml:space="preserve">; </w:t>
-      </w:r>
-      <w:proofErr w:type="spellStart"/>
-      <w:r>
-        <w:rPr>
-          <w:b/>
-          <w:i/>
-          <w:sz w:val="24"/>
-          <w:szCs w:val="24"/>
-        </w:rPr>
-        <w:t>anyway</w:t>
-      </w:r>
-      <w:proofErr w:type="spellEnd"/>
-      <w:r>
-        <w:rPr>
-          <w:b/>
-          <w:i/>
-          <w:sz w:val="24"/>
-          <w:szCs w:val="24"/>
-        </w:rPr>
-        <w:t xml:space="preserve">, </w:t>
-      </w:r>
-      <w:proofErr w:type="spellStart"/>
-      <w:r>
-        <w:rPr>
-          <w:b/>
-          <w:i/>
-          <w:sz w:val="24"/>
-          <w:szCs w:val="24"/>
-        </w:rPr>
-        <w:t>it</w:t>
-      </w:r>
-      <w:proofErr w:type="spellEnd"/>
-      <w:r>
-        <w:rPr>
-          <w:b/>
-          <w:i/>
-          <w:sz w:val="24"/>
-          <w:szCs w:val="24"/>
-        </w:rPr>
-        <w:t xml:space="preserve"> can be </w:t>
-      </w:r>
-      <w:proofErr w:type="spellStart"/>
-      <w:r>
-        <w:rPr>
-          <w:b/>
-          <w:i/>
-          <w:sz w:val="24"/>
-          <w:szCs w:val="24"/>
-        </w:rPr>
-        <w:t>changed</w:t>
-      </w:r>
-      <w:proofErr w:type="spellEnd"/>
-      <w:r>
-        <w:rPr>
-          <w:b/>
-          <w:i/>
-          <w:sz w:val="24"/>
-          <w:szCs w:val="24"/>
-        </w:rPr>
-        <w:t xml:space="preserve"> at </w:t>
-      </w:r>
-      <w:proofErr w:type="spellStart"/>
-      <w:r>
-        <w:rPr>
-          <w:b/>
-          <w:i/>
-          <w:sz w:val="24"/>
-          <w:szCs w:val="24"/>
-        </w:rPr>
-        <w:t>will</w:t>
-      </w:r>
-      <w:proofErr w:type="spellEnd"/>
-      <w:r>
-        <w:rPr>
-          <w:b/>
-          <w:i/>
-          <w:sz w:val="24"/>
-          <w:szCs w:val="24"/>
-        </w:rPr>
-        <w:t>.</w:t>
+        <w:t>-Publish a peep.  By default, the nick must be kept blank if the principal is anonymous; otherwise, it must be filled with the principal’s full name; anyway, it can be changed at will.</w:t>
       </w:r>
     </w:p>
     <w:p>
@@ -1905,23 +1186,14 @@
           <w:szCs w:val="28"/>
         </w:rPr>
       </w:pPr>
-      <w:proofErr w:type="spellStart"/>
       <w:r>
         <w:rPr>
           <w:b/>
           <w:sz w:val="28"/>
           <w:szCs w:val="28"/>
         </w:rPr>
-        <w:t>Testing</w:t>
-      </w:r>
-      <w:proofErr w:type="spellEnd"/>
-      <w:r>
-        <w:rPr>
-          <w:b/>
-          <w:sz w:val="28"/>
-          <w:szCs w:val="28"/>
-        </w:rPr>
-        <w:t xml:space="preserve"> funcional</w:t>
+        <w:lastRenderedPageBreak/>
+        <w:t>Testing funcional</w:t>
       </w:r>
     </w:p>
     <w:p>
@@ -1935,7 +1207,7 @@
         </w:rPr>
       </w:pPr>
       <w:r>
-        <w:pict>
+        <w:pict w14:anchorId="55FABF0E">
           <v:rect id="_x0000_i1028" style="width:0;height:1.5pt" o:hralign="center" o:hrstd="t" o:hr="t" fillcolor="#a0a0a0" stroked="f"/>
         </w:pict>
       </w:r>
@@ -1965,7 +1237,6 @@
         </w:rPr>
         <w:t xml:space="preserve"> </w:t>
       </w:r>
-      <w:proofErr w:type="spellStart"/>
       <w:r>
         <w:rPr>
           <w:i/>
@@ -1975,7 +1246,6 @@
         </w:rPr>
         <w:t>Peep</w:t>
       </w:r>
-      <w:proofErr w:type="spellEnd"/>
     </w:p>
     <w:p>
       <w:pPr>
@@ -2002,7 +1272,6 @@
         </w:rPr>
         <w:t xml:space="preserve"> </w:t>
       </w:r>
-      <w:proofErr w:type="spellStart"/>
       <w:r>
         <w:rPr>
           <w:i/>
@@ -2012,7 +1281,6 @@
         </w:rPr>
         <w:t>Any</w:t>
       </w:r>
-      <w:proofErr w:type="spellEnd"/>
     </w:p>
     <w:p>
       <w:pPr>
@@ -2039,63 +1307,13 @@
         </w:rPr>
         <w:t xml:space="preserve">Test: </w:t>
       </w:r>
-      <w:proofErr w:type="spellStart"/>
-      <w:r>
-        <w:rPr>
-          <w:sz w:val="24"/>
-          <w:szCs w:val="24"/>
-        </w:rPr>
-        <w:t>List</w:t>
-      </w:r>
-      <w:proofErr w:type="spellEnd"/>
-      <w:r>
-        <w:rPr>
-          <w:sz w:val="24"/>
-          <w:szCs w:val="24"/>
-        </w:rPr>
-        <w:t xml:space="preserve"> </w:t>
-      </w:r>
-      <w:proofErr w:type="spellStart"/>
-      <w:r>
-        <w:rPr>
-          <w:sz w:val="24"/>
-          <w:szCs w:val="24"/>
-        </w:rPr>
-        <w:t>Peep</w:t>
-      </w:r>
-      <w:proofErr w:type="spellEnd"/>
-      <w:r>
-        <w:rPr>
-          <w:sz w:val="24"/>
-          <w:szCs w:val="24"/>
-        </w:rPr>
-        <w:t xml:space="preserve"> </w:t>
-      </w:r>
-      <w:proofErr w:type="spellStart"/>
-      <w:r>
-        <w:rPr>
-          <w:sz w:val="24"/>
-          <w:szCs w:val="24"/>
-        </w:rPr>
-        <w:t>with</w:t>
-      </w:r>
-      <w:proofErr w:type="spellEnd"/>
-      <w:r>
-        <w:rPr>
-          <w:sz w:val="24"/>
-          <w:szCs w:val="24"/>
-        </w:rPr>
-        <w:t xml:space="preserve"> Rol </w:t>
-      </w:r>
-      <w:proofErr w:type="spellStart"/>
-      <w:r>
-        <w:rPr>
-          <w:sz w:val="24"/>
-          <w:szCs w:val="24"/>
-        </w:rPr>
-        <w:t>Any</w:t>
-      </w:r>
-      <w:proofErr w:type="spellEnd"/>
+      <w:r>
+        <w:rPr>
+          <w:sz w:val="24"/>
+          <w:szCs w:val="24"/>
+        </w:rPr>
+        <w:t>List Peep with Rol Any</w:t>
+      </w:r>
     </w:p>
     <w:p>
       <w:pPr>
@@ -2120,131 +1338,47 @@
           <w:sz w:val="24"/>
           <w:szCs w:val="24"/>
         </w:rPr>
-        <w:t>“</w:t>
-      </w:r>
-      <w:proofErr w:type="spellStart"/>
+        <w:t>“acme&gt;testing&gt;any&gt;peep&gt;AnyPeepListTest.java”</w:t>
+      </w:r>
+    </w:p>
+    <w:p>
+      <w:pPr>
+        <w:jc w:val="both"/>
+        <w:rPr>
+          <w:sz w:val="24"/>
+          <w:szCs w:val="24"/>
+        </w:rPr>
+      </w:pPr>
+      <w:r>
+        <w:rPr>
+          <w:sz w:val="24"/>
+          <w:szCs w:val="24"/>
+        </w:rPr>
+        <w:t xml:space="preserve">Para el </w:t>
+      </w:r>
+      <w:r>
+        <w:rPr>
+          <w:b/>
+          <w:sz w:val="24"/>
+          <w:szCs w:val="24"/>
+        </w:rPr>
+        <w:t xml:space="preserve">list </w:t>
+      </w:r>
+      <w:r>
+        <w:rPr>
+          <w:sz w:val="24"/>
+          <w:szCs w:val="24"/>
+        </w:rPr>
+        <w:t xml:space="preserve">de </w:t>
+      </w:r>
       <w:r>
         <w:rPr>
           <w:i/>
           <w:sz w:val="24"/>
           <w:szCs w:val="24"/>
         </w:rPr>
-        <w:t>acme</w:t>
-      </w:r>
-      <w:proofErr w:type="spellEnd"/>
-      <w:r>
-        <w:rPr>
-          <w:i/>
-          <w:sz w:val="24"/>
-          <w:szCs w:val="24"/>
-        </w:rPr>
-        <w:t>&gt;</w:t>
-      </w:r>
-      <w:proofErr w:type="spellStart"/>
-      <w:r>
-        <w:rPr>
-          <w:i/>
-          <w:sz w:val="24"/>
-          <w:szCs w:val="24"/>
-        </w:rPr>
-        <w:t>testing</w:t>
-      </w:r>
-      <w:proofErr w:type="spellEnd"/>
-      <w:r>
-        <w:rPr>
-          <w:i/>
-          <w:sz w:val="24"/>
-          <w:szCs w:val="24"/>
-        </w:rPr>
-        <w:t>&gt;</w:t>
-      </w:r>
-      <w:proofErr w:type="spellStart"/>
-      <w:r>
-        <w:rPr>
-          <w:i/>
-          <w:sz w:val="24"/>
-          <w:szCs w:val="24"/>
-        </w:rPr>
-        <w:t>any</w:t>
-      </w:r>
-      <w:proofErr w:type="spellEnd"/>
-      <w:r>
-        <w:rPr>
-          <w:i/>
-          <w:sz w:val="24"/>
-          <w:szCs w:val="24"/>
-        </w:rPr>
-        <w:t>&gt;</w:t>
-      </w:r>
-      <w:proofErr w:type="spellStart"/>
-      <w:r>
-        <w:rPr>
-          <w:i/>
-          <w:sz w:val="24"/>
-          <w:szCs w:val="24"/>
-        </w:rPr>
-        <w:t>peep</w:t>
-      </w:r>
-      <w:proofErr w:type="spellEnd"/>
-      <w:r>
-        <w:rPr>
-          <w:i/>
-          <w:sz w:val="24"/>
-          <w:szCs w:val="24"/>
-        </w:rPr>
-        <w:t>&gt;AnyPeepListTest.java”</w:t>
-      </w:r>
-    </w:p>
-    <w:p>
-      <w:pPr>
-        <w:jc w:val="both"/>
-        <w:rPr>
-          <w:sz w:val="24"/>
-          <w:szCs w:val="24"/>
-        </w:rPr>
-      </w:pPr>
-      <w:r>
-        <w:rPr>
-          <w:sz w:val="24"/>
-          <w:szCs w:val="24"/>
-        </w:rPr>
-        <w:t xml:space="preserve">Para el </w:t>
-      </w:r>
-      <w:proofErr w:type="spellStart"/>
-      <w:r>
-        <w:rPr>
-          <w:b/>
-          <w:sz w:val="24"/>
-          <w:szCs w:val="24"/>
-        </w:rPr>
-        <w:t>list</w:t>
-      </w:r>
-      <w:proofErr w:type="spellEnd"/>
-      <w:r>
-        <w:rPr>
-          <w:b/>
-          <w:sz w:val="24"/>
-          <w:szCs w:val="24"/>
-        </w:rPr>
-        <w:t xml:space="preserve"> </w:t>
-      </w:r>
-      <w:r>
-        <w:rPr>
-          <w:sz w:val="24"/>
-          <w:szCs w:val="24"/>
-        </w:rPr>
-        <w:t xml:space="preserve">de </w:t>
-      </w:r>
-      <w:proofErr w:type="spellStart"/>
-      <w:r>
-        <w:rPr>
-          <w:i/>
-          <w:sz w:val="24"/>
-          <w:szCs w:val="24"/>
-        </w:rPr>
         <w:t>Peeps</w:t>
       </w:r>
-      <w:proofErr w:type="spellEnd"/>
       <w:r>
         <w:rPr>
           <w:sz w:val="24"/>
@@ -2327,66 +1461,44 @@
         </w:rPr>
         <w:t xml:space="preserve">se mostrasen todos los </w:t>
       </w:r>
-      <w:proofErr w:type="spellStart"/>
       <w:r>
         <w:rPr>
           <w:i/>
           <w:sz w:val="24"/>
           <w:szCs w:val="24"/>
         </w:rPr>
+        <w:t xml:space="preserve">Peeps </w:t>
+      </w:r>
+      <w:r>
+        <w:rPr>
+          <w:sz w:val="24"/>
+          <w:szCs w:val="24"/>
+        </w:rPr>
+        <w:t xml:space="preserve">creados anteriormente en los archivos iniciales de la base de datos. Para ello se creó el fichero </w:t>
+      </w:r>
+      <w:r>
+        <w:rPr>
+          <w:i/>
+          <w:sz w:val="24"/>
+          <w:szCs w:val="24"/>
+        </w:rPr>
+        <w:t>.csv</w:t>
+      </w:r>
+      <w:r>
+        <w:rPr>
+          <w:sz w:val="24"/>
+          <w:szCs w:val="24"/>
+        </w:rPr>
+        <w:t xml:space="preserve"> con todos los </w:t>
+      </w:r>
+      <w:r>
+        <w:rPr>
+          <w:i/>
+          <w:sz w:val="24"/>
+          <w:szCs w:val="24"/>
+        </w:rPr>
         <w:t>Peeps</w:t>
       </w:r>
-      <w:proofErr w:type="spellEnd"/>
-      <w:r>
-        <w:rPr>
-          <w:i/>
-          <w:sz w:val="24"/>
-          <w:szCs w:val="24"/>
-        </w:rPr>
-        <w:t xml:space="preserve"> </w:t>
-      </w:r>
-      <w:r>
-        <w:rPr>
-          <w:sz w:val="24"/>
-          <w:szCs w:val="24"/>
-        </w:rPr>
-        <w:t xml:space="preserve">creados anteriormente en los archivos iniciales de la base de datos. Para ello se creó el fichero </w:t>
-      </w:r>
-      <w:r>
-        <w:rPr>
-          <w:i/>
-          <w:sz w:val="24"/>
-          <w:szCs w:val="24"/>
-        </w:rPr>
-        <w:t>.</w:t>
-      </w:r>
-      <w:proofErr w:type="spellStart"/>
-      <w:r>
-        <w:rPr>
-          <w:i/>
-          <w:sz w:val="24"/>
-          <w:szCs w:val="24"/>
-        </w:rPr>
-        <w:t>csv</w:t>
-      </w:r>
-      <w:proofErr w:type="spellEnd"/>
-      <w:r>
-        <w:rPr>
-          <w:sz w:val="24"/>
-          <w:szCs w:val="24"/>
-        </w:rPr>
-        <w:t xml:space="preserve"> con todos los </w:t>
-      </w:r>
-      <w:proofErr w:type="spellStart"/>
-      <w:r>
-        <w:rPr>
-          <w:i/>
-          <w:sz w:val="24"/>
-          <w:szCs w:val="24"/>
-        </w:rPr>
-        <w:t>Peeps</w:t>
-      </w:r>
-      <w:proofErr w:type="spellEnd"/>
       <w:r>
         <w:rPr>
           <w:sz w:val="24"/>
@@ -2439,14 +1551,20 @@
         </w:rPr>
         <w:t xml:space="preserve"> se comprueba para un usuario </w:t>
       </w:r>
-      <w:proofErr w:type="spellStart"/>
       <w:r>
         <w:rPr>
           <w:i/>
           <w:sz w:val="24"/>
           <w:szCs w:val="24"/>
         </w:rPr>
-        <w:t>Authentica</w:t>
+        <w:t>Authenticated</w:t>
+      </w:r>
+      <w:r>
+        <w:rPr>
+          <w:sz w:val="24"/>
+          <w:szCs w:val="24"/>
+        </w:rPr>
+        <w:t xml:space="preserve">, para el usuario </w:t>
       </w:r>
       <w:r>
         <w:rPr>
@@ -2454,15 +1572,14 @@
           <w:sz w:val="24"/>
           <w:szCs w:val="24"/>
         </w:rPr>
-        <w:t>ted</w:t>
-      </w:r>
-      <w:proofErr w:type="spellEnd"/>
-      <w:r>
-        <w:rPr>
-          <w:sz w:val="24"/>
-          <w:szCs w:val="24"/>
-        </w:rPr>
-        <w:t xml:space="preserve">, para el usuario </w:t>
+        <w:t>lecturer1</w:t>
+      </w:r>
+      <w:r>
+        <w:rPr>
+          <w:sz w:val="24"/>
+          <w:szCs w:val="24"/>
+        </w:rPr>
+        <w:t xml:space="preserve">. Este caso se lleva a cabo de la misma manera que el anteriormente mencionado, se utiliza el mismo fichero </w:t>
       </w:r>
       <w:r>
         <w:rPr>
@@ -2470,14 +1587,14 @@
           <w:sz w:val="24"/>
           <w:szCs w:val="24"/>
         </w:rPr>
-        <w:t>lecturer1</w:t>
-      </w:r>
-      <w:r>
-        <w:rPr>
-          <w:sz w:val="24"/>
-          <w:szCs w:val="24"/>
-        </w:rPr>
-        <w:t xml:space="preserve">. Este caso se lleva a cabo de la misma manera que el anteriormente mencionado, se utiliza el mismo fichero </w:t>
+        <w:t>.csv</w:t>
+      </w:r>
+      <w:r>
+        <w:rPr>
+          <w:sz w:val="24"/>
+          <w:szCs w:val="24"/>
+        </w:rPr>
+        <w:t xml:space="preserve"> de casos positivos, porque se muestran los mismos </w:t>
       </w:r>
       <w:r>
         <w:rPr>
@@ -2485,286 +1602,113 @@
           <w:sz w:val="24"/>
           <w:szCs w:val="24"/>
         </w:rPr>
+        <w:t xml:space="preserve">Peeps </w:t>
+      </w:r>
+      <w:r>
+        <w:rPr>
+          <w:sz w:val="24"/>
+          <w:szCs w:val="24"/>
+        </w:rPr>
+        <w:t xml:space="preserve">a todos los </w:t>
+      </w:r>
+      <w:r>
+        <w:rPr>
+          <w:i/>
+          <w:sz w:val="24"/>
+          <w:szCs w:val="24"/>
+        </w:rPr>
+        <w:t>Principals</w:t>
+      </w:r>
+      <w:r>
+        <w:rPr>
+          <w:sz w:val="24"/>
+          <w:szCs w:val="24"/>
+        </w:rPr>
         <w:t>.</w:t>
       </w:r>
-      <w:proofErr w:type="spellStart"/>
+    </w:p>
+    <w:p>
+      <w:pPr>
+        <w:ind w:left="720"/>
+        <w:jc w:val="both"/>
+        <w:rPr>
+          <w:sz w:val="24"/>
+          <w:szCs w:val="24"/>
+        </w:rPr>
+      </w:pPr>
+    </w:p>
+    <w:p>
+      <w:pPr>
+        <w:jc w:val="both"/>
+        <w:rPr>
+          <w:sz w:val="24"/>
+          <w:szCs w:val="24"/>
+        </w:rPr>
+      </w:pPr>
+      <w:r>
+        <w:rPr>
+          <w:sz w:val="24"/>
+          <w:szCs w:val="24"/>
+        </w:rPr>
+        <w:t>Con estos casos de testing para el listado no se han detectado ningún tipo de bugs.</w:t>
+      </w:r>
+    </w:p>
+    <w:p>
+      <w:pPr>
+        <w:jc w:val="both"/>
+        <w:rPr>
+          <w:sz w:val="24"/>
+          <w:szCs w:val="24"/>
+        </w:rPr>
+      </w:pPr>
+    </w:p>
+    <w:p>
+      <w:pPr>
+        <w:jc w:val="both"/>
+        <w:rPr>
+          <w:sz w:val="24"/>
+          <w:szCs w:val="24"/>
+        </w:rPr>
+      </w:pPr>
+      <w:r>
+        <w:rPr>
+          <w:b/>
+          <w:sz w:val="24"/>
+          <w:szCs w:val="24"/>
+        </w:rPr>
+        <w:t xml:space="preserve">Test: </w:t>
+      </w:r>
+      <w:r>
+        <w:rPr>
+          <w:sz w:val="24"/>
+          <w:szCs w:val="24"/>
+        </w:rPr>
+        <w:t>Show Peep with Rol Any</w:t>
+      </w:r>
+    </w:p>
+    <w:p>
+      <w:pPr>
+        <w:jc w:val="both"/>
+        <w:rPr>
+          <w:sz w:val="24"/>
+          <w:szCs w:val="24"/>
+        </w:rPr>
+      </w:pPr>
+      <w:r>
+        <w:rPr>
+          <w:b/>
+          <w:sz w:val="24"/>
+          <w:szCs w:val="24"/>
+        </w:rPr>
+        <w:t xml:space="preserve">Ruta: </w:t>
+      </w:r>
       <w:r>
         <w:rPr>
           <w:i/>
           <w:sz w:val="24"/>
           <w:szCs w:val="24"/>
         </w:rPr>
-        <w:t>csv</w:t>
-      </w:r>
-      <w:proofErr w:type="spellEnd"/>
-      <w:r>
-        <w:rPr>
-          <w:sz w:val="24"/>
-          <w:szCs w:val="24"/>
-        </w:rPr>
-        <w:t xml:space="preserve"> de casos positivos, porque se muestran los mismos </w:t>
-      </w:r>
-      <w:proofErr w:type="spellStart"/>
-      <w:r>
-        <w:rPr>
-          <w:i/>
-          <w:sz w:val="24"/>
-          <w:szCs w:val="24"/>
-        </w:rPr>
-        <w:t>Peeps</w:t>
-      </w:r>
-      <w:proofErr w:type="spellEnd"/>
-      <w:r>
-        <w:rPr>
-          <w:i/>
-          <w:sz w:val="24"/>
-          <w:szCs w:val="24"/>
-        </w:rPr>
-        <w:t xml:space="preserve"> </w:t>
-      </w:r>
-      <w:r>
-        <w:rPr>
-          <w:sz w:val="24"/>
-          <w:szCs w:val="24"/>
-        </w:rPr>
-        <w:t xml:space="preserve">a todos los </w:t>
-      </w:r>
-      <w:proofErr w:type="spellStart"/>
-      <w:r>
-        <w:rPr>
-          <w:i/>
-          <w:sz w:val="24"/>
-          <w:szCs w:val="24"/>
-        </w:rPr>
-        <w:t>Principals</w:t>
-      </w:r>
-      <w:proofErr w:type="spellEnd"/>
-      <w:r>
-        <w:rPr>
-          <w:sz w:val="24"/>
-          <w:szCs w:val="24"/>
-        </w:rPr>
-        <w:t>.</w:t>
-      </w:r>
-    </w:p>
-    <w:p>
-      <w:pPr>
-        <w:ind w:left="720"/>
-        <w:jc w:val="both"/>
-        <w:rPr>
-          <w:sz w:val="24"/>
-          <w:szCs w:val="24"/>
-        </w:rPr>
-      </w:pPr>
-    </w:p>
-    <w:p>
-      <w:pPr>
-        <w:jc w:val="both"/>
-        <w:rPr>
-          <w:sz w:val="24"/>
-          <w:szCs w:val="24"/>
-        </w:rPr>
-      </w:pPr>
-      <w:r>
-        <w:rPr>
-          <w:sz w:val="24"/>
-          <w:szCs w:val="24"/>
-        </w:rPr>
-        <w:t xml:space="preserve">Con estos casos de </w:t>
-      </w:r>
-      <w:proofErr w:type="spellStart"/>
-      <w:r>
-        <w:rPr>
-          <w:sz w:val="24"/>
-          <w:szCs w:val="24"/>
-        </w:rPr>
-        <w:t>testing</w:t>
-      </w:r>
-      <w:proofErr w:type="spellEnd"/>
-      <w:r>
-        <w:rPr>
-          <w:sz w:val="24"/>
-          <w:szCs w:val="24"/>
-        </w:rPr>
-        <w:t xml:space="preserve"> para </w:t>
-      </w:r>
-      <w:r>
-        <w:rPr>
-          <w:sz w:val="24"/>
-          <w:szCs w:val="24"/>
-        </w:rPr>
-        <w:t>el listado no se han detectado ningún tipo de bugs.</w:t>
-      </w:r>
-    </w:p>
-    <w:p>
-      <w:pPr>
-        <w:jc w:val="both"/>
-        <w:rPr>
-          <w:sz w:val="24"/>
-          <w:szCs w:val="24"/>
-        </w:rPr>
-      </w:pPr>
-    </w:p>
-    <w:p>
-      <w:pPr>
-        <w:jc w:val="both"/>
-        <w:rPr>
-          <w:sz w:val="24"/>
-          <w:szCs w:val="24"/>
-        </w:rPr>
-      </w:pPr>
-      <w:r>
-        <w:rPr>
-          <w:b/>
-          <w:sz w:val="24"/>
-          <w:szCs w:val="24"/>
-        </w:rPr>
-        <w:t xml:space="preserve">Test: </w:t>
-      </w:r>
-      <w:r>
-        <w:rPr>
-          <w:sz w:val="24"/>
-          <w:szCs w:val="24"/>
-        </w:rPr>
-        <w:t xml:space="preserve">Show </w:t>
-      </w:r>
-      <w:proofErr w:type="spellStart"/>
-      <w:r>
-        <w:rPr>
-          <w:sz w:val="24"/>
-          <w:szCs w:val="24"/>
-        </w:rPr>
-        <w:t>Peep</w:t>
-      </w:r>
-      <w:proofErr w:type="spellEnd"/>
-      <w:r>
-        <w:rPr>
-          <w:sz w:val="24"/>
-          <w:szCs w:val="24"/>
-        </w:rPr>
-        <w:t xml:space="preserve"> </w:t>
-      </w:r>
-      <w:proofErr w:type="spellStart"/>
-      <w:r>
-        <w:rPr>
-          <w:sz w:val="24"/>
-          <w:szCs w:val="24"/>
-        </w:rPr>
-        <w:t>with</w:t>
-      </w:r>
-      <w:proofErr w:type="spellEnd"/>
-      <w:r>
-        <w:rPr>
-          <w:sz w:val="24"/>
-          <w:szCs w:val="24"/>
-        </w:rPr>
-        <w:t xml:space="preserve"> Rol </w:t>
-      </w:r>
-      <w:proofErr w:type="spellStart"/>
-      <w:r>
-        <w:rPr>
-          <w:sz w:val="24"/>
-          <w:szCs w:val="24"/>
-        </w:rPr>
-        <w:t>Any</w:t>
-      </w:r>
-      <w:proofErr w:type="spellEnd"/>
-    </w:p>
-    <w:p>
-      <w:pPr>
-        <w:jc w:val="both"/>
-        <w:rPr>
-          <w:sz w:val="24"/>
-          <w:szCs w:val="24"/>
-        </w:rPr>
-      </w:pPr>
-      <w:r>
-        <w:rPr>
-          <w:b/>
-          <w:sz w:val="24"/>
-          <w:szCs w:val="24"/>
-        </w:rPr>
-        <w:t xml:space="preserve">Ruta: </w:t>
-      </w:r>
-      <w:r>
-        <w:rPr>
-          <w:i/>
-          <w:sz w:val="24"/>
-          <w:szCs w:val="24"/>
-        </w:rPr>
-        <w:t>“</w:t>
-      </w:r>
-      <w:proofErr w:type="spellStart"/>
-      <w:r>
-        <w:rPr>
-          <w:i/>
-          <w:sz w:val="24"/>
-          <w:szCs w:val="24"/>
-        </w:rPr>
-        <w:t>acme</w:t>
-      </w:r>
-      <w:proofErr w:type="spellEnd"/>
-      <w:r>
-        <w:rPr>
-          <w:i/>
-          <w:sz w:val="24"/>
-          <w:szCs w:val="24"/>
-        </w:rPr>
-        <w:t>&gt;</w:t>
-      </w:r>
-      <w:proofErr w:type="spellStart"/>
-      <w:r>
-        <w:rPr>
-          <w:i/>
-          <w:sz w:val="24"/>
-          <w:szCs w:val="24"/>
-        </w:rPr>
-        <w:t>testing</w:t>
-      </w:r>
-      <w:proofErr w:type="spellEnd"/>
-      <w:r>
-        <w:rPr>
-          <w:i/>
-          <w:sz w:val="24"/>
-          <w:szCs w:val="24"/>
-        </w:rPr>
-        <w:t>&gt;</w:t>
-      </w:r>
-      <w:proofErr w:type="spellStart"/>
-      <w:r>
-        <w:rPr>
-          <w:i/>
-          <w:sz w:val="24"/>
-          <w:szCs w:val="24"/>
-        </w:rPr>
-        <w:t>any</w:t>
-      </w:r>
-      <w:proofErr w:type="spellEnd"/>
-      <w:r>
-        <w:rPr>
-          <w:i/>
-          <w:sz w:val="24"/>
-          <w:szCs w:val="24"/>
-        </w:rPr>
-        <w:t>&gt;</w:t>
-      </w:r>
-      <w:proofErr w:type="spellStart"/>
-      <w:r>
-        <w:rPr>
-          <w:i/>
-          <w:sz w:val="24"/>
-          <w:szCs w:val="24"/>
-        </w:rPr>
-        <w:t>peep</w:t>
-      </w:r>
-      <w:proofErr w:type="spellEnd"/>
-      <w:r>
-        <w:rPr>
-          <w:i/>
-          <w:sz w:val="24"/>
-          <w:szCs w:val="24"/>
-        </w:rPr>
-        <w:t>&gt;AnyPeepShowTest.java”</w:t>
+        <w:t>“acme&gt;testing&gt;any&gt;peep&gt;AnyPeepShowTest.java”</w:t>
       </w:r>
     </w:p>
     <w:p>
@@ -2806,23 +1750,13 @@
         </w:rPr>
         <w:t xml:space="preserve">de </w:t>
       </w:r>
-      <w:proofErr w:type="spellStart"/>
       <w:r>
         <w:rPr>
           <w:i/>
           <w:sz w:val="24"/>
           <w:szCs w:val="24"/>
         </w:rPr>
-        <w:t>Peeps</w:t>
-      </w:r>
-      <w:proofErr w:type="spellEnd"/>
-      <w:r>
-        <w:rPr>
-          <w:i/>
-          <w:sz w:val="24"/>
-          <w:szCs w:val="24"/>
-        </w:rPr>
-        <w:t xml:space="preserve"> </w:t>
+        <w:t xml:space="preserve">Peeps </w:t>
       </w:r>
       <w:r>
         <w:rPr>
@@ -2876,37 +1810,35 @@
         </w:rPr>
         <w:t xml:space="preserve">Para comprobar que la información del </w:t>
       </w:r>
-      <w:proofErr w:type="spellStart"/>
       <w:r>
         <w:rPr>
           <w:i/>
           <w:sz w:val="24"/>
           <w:szCs w:val="24"/>
         </w:rPr>
-        <w:t>Peep</w:t>
-      </w:r>
-      <w:proofErr w:type="spellEnd"/>
+        <w:t xml:space="preserve">Peep </w:t>
+      </w:r>
+      <w:r>
+        <w:rPr>
+          <w:sz w:val="24"/>
+          <w:szCs w:val="24"/>
+        </w:rPr>
+        <w:t xml:space="preserve">se mostrase adecuadamente se creó el fichero </w:t>
+      </w:r>
       <w:r>
         <w:rPr>
           <w:i/>
           <w:sz w:val="24"/>
           <w:szCs w:val="24"/>
         </w:rPr>
-        <w:t xml:space="preserve"> </w:t>
-      </w:r>
-      <w:r>
-        <w:rPr>
-          <w:sz w:val="24"/>
-          <w:szCs w:val="24"/>
-        </w:rPr>
-        <w:t>se mostrase adecuad</w:t>
-      </w:r>
-      <w:r>
-        <w:rPr>
-          <w:sz w:val="24"/>
-          <w:szCs w:val="24"/>
-        </w:rPr>
-        <w:t xml:space="preserve">amente se creó el fichero </w:t>
+        <w:t>.csv</w:t>
+      </w:r>
+      <w:r>
+        <w:rPr>
+          <w:sz w:val="24"/>
+          <w:szCs w:val="24"/>
+        </w:rPr>
+        <w:t xml:space="preserve"> con un caso de </w:t>
       </w:r>
       <w:r>
         <w:rPr>
@@ -2914,24 +1846,79 @@
           <w:sz w:val="24"/>
           <w:szCs w:val="24"/>
         </w:rPr>
-        <w:t>.</w:t>
-      </w:r>
-      <w:proofErr w:type="spellStart"/>
+        <w:t>show</w:t>
+      </w:r>
+      <w:r>
+        <w:rPr>
+          <w:sz w:val="24"/>
+          <w:szCs w:val="24"/>
+        </w:rPr>
+        <w:t xml:space="preserve"> positivo. Para llevarlo a cabo de manera correcta, una vez que se accede al listado, este se ordena con orden ascendente en el campo </w:t>
+      </w:r>
       <w:r>
         <w:rPr>
           <w:i/>
           <w:sz w:val="24"/>
           <w:szCs w:val="24"/>
         </w:rPr>
-        <w:t>csv</w:t>
-      </w:r>
-      <w:proofErr w:type="spellEnd"/>
-      <w:r>
-        <w:rPr>
-          <w:sz w:val="24"/>
-          <w:szCs w:val="24"/>
-        </w:rPr>
-        <w:t xml:space="preserve"> con un caso de </w:t>
+        <w:t>moment</w:t>
+      </w:r>
+      <w:r>
+        <w:rPr>
+          <w:sz w:val="24"/>
+          <w:szCs w:val="24"/>
+        </w:rPr>
+        <w:t>, así nos aseguramos de que el primer elemento de la lista sea el que intentamos comprobar. Una vez ordenado se accede y se comprueba que los campos tienen los datos correctos.</w:t>
+      </w:r>
+    </w:p>
+    <w:p>
+      <w:pPr>
+        <w:jc w:val="both"/>
+        <w:rPr>
+          <w:sz w:val="24"/>
+          <w:szCs w:val="24"/>
+        </w:rPr>
+      </w:pPr>
+    </w:p>
+    <w:p>
+      <w:pPr>
+        <w:jc w:val="both"/>
+        <w:rPr>
+          <w:sz w:val="24"/>
+          <w:szCs w:val="24"/>
+        </w:rPr>
+      </w:pPr>
+      <w:r>
+        <w:rPr>
+          <w:b/>
+          <w:sz w:val="24"/>
+          <w:szCs w:val="24"/>
+        </w:rPr>
+        <w:t xml:space="preserve">Test: </w:t>
+      </w:r>
+      <w:r>
+        <w:rPr>
+          <w:sz w:val="24"/>
+          <w:szCs w:val="24"/>
+        </w:rPr>
+        <w:t>Publish Peep with Rol Any</w:t>
+      </w:r>
+    </w:p>
+    <w:p>
+      <w:pPr>
+        <w:jc w:val="both"/>
+        <w:rPr>
+          <w:sz w:val="24"/>
+          <w:szCs w:val="24"/>
+        </w:rPr>
+      </w:pPr>
+      <w:r>
+        <w:rPr>
+          <w:b/>
+          <w:sz w:val="24"/>
+          <w:szCs w:val="24"/>
+        </w:rPr>
+        <w:t xml:space="preserve">Ruta: </w:t>
       </w:r>
       <w:r>
         <w:rPr>
@@ -2939,267 +1926,38 @@
           <w:sz w:val="24"/>
           <w:szCs w:val="24"/>
         </w:rPr>
-        <w:t>show</w:t>
-      </w:r>
-      <w:r>
-        <w:rPr>
-          <w:sz w:val="24"/>
-          <w:szCs w:val="24"/>
-        </w:rPr>
-        <w:t xml:space="preserve"> positivo. Para llevarlo a cabo de manera correcta, una vez que se accede al listado, este se ordena con orden ascendente en el campo </w:t>
-      </w:r>
-      <w:proofErr w:type="spellStart"/>
-      <w:r>
-        <w:rPr>
-          <w:i/>
-          <w:sz w:val="24"/>
-          <w:szCs w:val="24"/>
-        </w:rPr>
-        <w:t>moment</w:t>
-      </w:r>
-      <w:proofErr w:type="spellEnd"/>
-      <w:r>
-        <w:rPr>
-          <w:sz w:val="24"/>
-          <w:szCs w:val="24"/>
-        </w:rPr>
-        <w:t xml:space="preserve">, así nos aseguramos de que el primer elemento de la lista sea el </w:t>
-      </w:r>
-      <w:r>
-        <w:rPr>
-          <w:sz w:val="24"/>
-          <w:szCs w:val="24"/>
-        </w:rPr>
-        <w:t>que intentamos comprobar. Una vez ordenado se accede y se comprueba que los campos tienen los datos correctos.</w:t>
-      </w:r>
-    </w:p>
-    <w:p>
-      <w:pPr>
-        <w:jc w:val="both"/>
-        <w:rPr>
-          <w:sz w:val="24"/>
-          <w:szCs w:val="24"/>
-        </w:rPr>
-      </w:pPr>
-    </w:p>
-    <w:p>
-      <w:pPr>
-        <w:jc w:val="both"/>
-        <w:rPr>
-          <w:sz w:val="24"/>
-          <w:szCs w:val="24"/>
-        </w:rPr>
-      </w:pPr>
+        <w:t>“acme&gt;testing&gt;any&gt;peep&gt;AnyPeepPublishTest.java”</w:t>
+      </w:r>
+    </w:p>
+    <w:p>
+      <w:pPr>
+        <w:jc w:val="both"/>
+        <w:rPr>
+          <w:sz w:val="24"/>
+          <w:szCs w:val="24"/>
+        </w:rPr>
+      </w:pPr>
+      <w:r>
+        <w:rPr>
+          <w:sz w:val="24"/>
+          <w:szCs w:val="24"/>
+        </w:rPr>
+        <w:t xml:space="preserve">Para el </w:t>
+      </w:r>
       <w:r>
         <w:rPr>
           <w:b/>
           <w:sz w:val="24"/>
           <w:szCs w:val="24"/>
         </w:rPr>
-        <w:t xml:space="preserve">Test: </w:t>
-      </w:r>
-      <w:proofErr w:type="spellStart"/>
-      <w:r>
-        <w:rPr>
-          <w:sz w:val="24"/>
-          <w:szCs w:val="24"/>
-        </w:rPr>
-        <w:t>Publish</w:t>
-      </w:r>
-      <w:proofErr w:type="spellEnd"/>
-      <w:r>
-        <w:rPr>
-          <w:sz w:val="24"/>
-          <w:szCs w:val="24"/>
-        </w:rPr>
-        <w:t xml:space="preserve"> </w:t>
-      </w:r>
-      <w:proofErr w:type="spellStart"/>
-      <w:r>
-        <w:rPr>
-          <w:sz w:val="24"/>
-          <w:szCs w:val="24"/>
-        </w:rPr>
-        <w:t>Peep</w:t>
-      </w:r>
-      <w:proofErr w:type="spellEnd"/>
-      <w:r>
-        <w:rPr>
-          <w:sz w:val="24"/>
-          <w:szCs w:val="24"/>
-        </w:rPr>
-        <w:t xml:space="preserve"> </w:t>
-      </w:r>
-      <w:proofErr w:type="spellStart"/>
-      <w:r>
-        <w:rPr>
-          <w:sz w:val="24"/>
-          <w:szCs w:val="24"/>
-        </w:rPr>
-        <w:t>with</w:t>
-      </w:r>
-      <w:proofErr w:type="spellEnd"/>
-      <w:r>
-        <w:rPr>
-          <w:sz w:val="24"/>
-          <w:szCs w:val="24"/>
-        </w:rPr>
-        <w:t xml:space="preserve"> Rol </w:t>
-      </w:r>
-      <w:proofErr w:type="spellStart"/>
-      <w:r>
-        <w:rPr>
-          <w:sz w:val="24"/>
-          <w:szCs w:val="24"/>
-        </w:rPr>
-        <w:t>Any</w:t>
-      </w:r>
-      <w:proofErr w:type="spellEnd"/>
-    </w:p>
-    <w:p>
-      <w:pPr>
-        <w:jc w:val="both"/>
-        <w:rPr>
-          <w:sz w:val="24"/>
-          <w:szCs w:val="24"/>
-        </w:rPr>
-      </w:pPr>
-      <w:r>
-        <w:rPr>
-          <w:b/>
-          <w:sz w:val="24"/>
-          <w:szCs w:val="24"/>
-        </w:rPr>
-        <w:t xml:space="preserve">Ruta: </w:t>
-      </w:r>
-      <w:r>
-        <w:rPr>
-          <w:i/>
-          <w:sz w:val="24"/>
-          <w:szCs w:val="24"/>
-        </w:rPr>
-        <w:t>“</w:t>
-      </w:r>
-      <w:proofErr w:type="spellStart"/>
-      <w:r>
-        <w:rPr>
-          <w:i/>
-          <w:sz w:val="24"/>
-          <w:szCs w:val="24"/>
-        </w:rPr>
-        <w:t>acme</w:t>
-      </w:r>
-      <w:proofErr w:type="spellEnd"/>
-      <w:r>
-        <w:rPr>
-          <w:i/>
-          <w:sz w:val="24"/>
-          <w:szCs w:val="24"/>
-        </w:rPr>
-        <w:t>&gt;</w:t>
-      </w:r>
-      <w:proofErr w:type="spellStart"/>
-      <w:r>
-        <w:rPr>
-          <w:i/>
-          <w:sz w:val="24"/>
-          <w:szCs w:val="24"/>
-        </w:rPr>
-        <w:t>testing</w:t>
-      </w:r>
-      <w:proofErr w:type="spellEnd"/>
-      <w:r>
-        <w:rPr>
-          <w:i/>
-          <w:sz w:val="24"/>
-          <w:szCs w:val="24"/>
-        </w:rPr>
-        <w:t>&gt;</w:t>
-      </w:r>
-      <w:proofErr w:type="spellStart"/>
-      <w:r>
-        <w:rPr>
-          <w:i/>
-          <w:sz w:val="24"/>
-          <w:szCs w:val="24"/>
-        </w:rPr>
-        <w:t>any</w:t>
-      </w:r>
-      <w:proofErr w:type="spellEnd"/>
-      <w:r>
-        <w:rPr>
-          <w:i/>
-          <w:sz w:val="24"/>
-          <w:szCs w:val="24"/>
-        </w:rPr>
-        <w:t>&gt;</w:t>
-      </w:r>
-      <w:proofErr w:type="spellStart"/>
-      <w:r>
-        <w:rPr>
-          <w:i/>
-          <w:sz w:val="24"/>
-          <w:szCs w:val="24"/>
-        </w:rPr>
-        <w:t>peep</w:t>
-      </w:r>
-      <w:proofErr w:type="spellEnd"/>
-      <w:r>
-        <w:rPr>
-          <w:i/>
-          <w:sz w:val="24"/>
-          <w:szCs w:val="24"/>
-        </w:rPr>
-        <w:t>&gt;AnyPeepPublishTest.java”</w:t>
-      </w:r>
-    </w:p>
-    <w:p>
-      <w:pPr>
-        <w:jc w:val="both"/>
-        <w:rPr>
-          <w:sz w:val="24"/>
-          <w:szCs w:val="24"/>
-        </w:rPr>
-      </w:pPr>
-      <w:r>
-        <w:rPr>
-          <w:sz w:val="24"/>
-          <w:szCs w:val="24"/>
-        </w:rPr>
-        <w:t xml:space="preserve">Para el </w:t>
-      </w:r>
-      <w:proofErr w:type="spellStart"/>
-      <w:r>
-        <w:rPr>
-          <w:b/>
-          <w:sz w:val="24"/>
-          <w:szCs w:val="24"/>
-        </w:rPr>
         <w:t>publish</w:t>
       </w:r>
-      <w:proofErr w:type="spellEnd"/>
-      <w:r>
-        <w:rPr>
-          <w:sz w:val="24"/>
-          <w:szCs w:val="24"/>
-        </w:rPr>
-        <w:t xml:space="preserve"> de </w:t>
-      </w:r>
-      <w:proofErr w:type="spellStart"/>
-      <w:r>
-        <w:rPr>
-          <w:sz w:val="24"/>
-          <w:szCs w:val="24"/>
-        </w:rPr>
-        <w:t>Peeps</w:t>
-      </w:r>
-      <w:proofErr w:type="spellEnd"/>
-      <w:r>
-        <w:rPr>
-          <w:sz w:val="24"/>
-          <w:szCs w:val="24"/>
-        </w:rPr>
-        <w:t xml:space="preserve"> se desarrollaron los</w:t>
+      <w:r>
+        <w:rPr>
+          <w:sz w:val="24"/>
+          <w:szCs w:val="24"/>
+        </w:rPr>
+        <w:t xml:space="preserve"> de Peeps se desarrollaron los</w:t>
       </w:r>
       <w:r>
         <w:rPr>
@@ -3207,15 +1965,7 @@
           <w:szCs w:val="24"/>
           <w:u w:val="single"/>
         </w:rPr>
-        <w:t xml:space="preserve"> siguientes c</w:t>
-      </w:r>
-      <w:r>
-        <w:rPr>
-          <w:sz w:val="24"/>
-          <w:szCs w:val="24"/>
-          <w:u w:val="single"/>
-        </w:rPr>
-        <w:t>asos</w:t>
+        <w:t xml:space="preserve"> siguientes casos</w:t>
       </w:r>
       <w:r>
         <w:rPr>
@@ -3268,25 +2018,81 @@
         </w:rPr>
         <w:t xml:space="preserve"> es el test positivo de </w:t>
       </w:r>
-      <w:proofErr w:type="spellStart"/>
       <w:r>
         <w:rPr>
           <w:i/>
           <w:sz w:val="24"/>
           <w:szCs w:val="24"/>
         </w:rPr>
+        <w:t>publish Peep</w:t>
+      </w:r>
+      <w:r>
+        <w:rPr>
+          <w:sz w:val="24"/>
+          <w:szCs w:val="24"/>
+        </w:rPr>
+        <w:t xml:space="preserve"> donde se siguen los siguientes pasos siendo un usuario con Rol </w:t>
+      </w:r>
+      <w:r>
+        <w:rPr>
+          <w:i/>
+          <w:sz w:val="24"/>
+          <w:szCs w:val="24"/>
+        </w:rPr>
+        <w:t>Any</w:t>
+      </w:r>
+      <w:r>
+        <w:rPr>
+          <w:sz w:val="24"/>
+          <w:szCs w:val="24"/>
+        </w:rPr>
+        <w:t xml:space="preserve">: Click en </w:t>
+      </w:r>
+      <w:r>
+        <w:rPr>
+          <w:i/>
+          <w:sz w:val="24"/>
+          <w:szCs w:val="24"/>
+        </w:rPr>
+        <w:t>“Peeps &gt; listar Peeps”</w:t>
+      </w:r>
+      <w:r>
+        <w:rPr>
+          <w:sz w:val="24"/>
+          <w:szCs w:val="24"/>
+        </w:rPr>
+        <w:t xml:space="preserve"> y de nuevo click en </w:t>
+      </w:r>
+      <w:r>
+        <w:rPr>
+          <w:i/>
+          <w:sz w:val="24"/>
+          <w:szCs w:val="24"/>
+        </w:rPr>
         <w:t>publish</w:t>
       </w:r>
-      <w:proofErr w:type="spellEnd"/>
+      <w:r>
+        <w:rPr>
+          <w:sz w:val="24"/>
+          <w:szCs w:val="24"/>
+        </w:rPr>
+        <w:t xml:space="preserve">, después se introducen todos los campos pertinentes del formulario con las entradas creadas en el fichero </w:t>
+      </w:r>
       <w:r>
         <w:rPr>
           <w:i/>
           <w:sz w:val="24"/>
           <w:szCs w:val="24"/>
         </w:rPr>
-        <w:t xml:space="preserve"> </w:t>
-      </w:r>
-      <w:proofErr w:type="spellStart"/>
+        <w:t>.csv</w:t>
+      </w:r>
+      <w:r>
+        <w:rPr>
+          <w:sz w:val="24"/>
+          <w:szCs w:val="24"/>
+        </w:rPr>
+        <w:t xml:space="preserve"> pertinente. Al final se comprueba que no existen errores al publicar el </w:t>
+      </w:r>
       <w:r>
         <w:rPr>
           <w:i/>
@@ -3295,173 +2101,6 @@
         </w:rPr>
         <w:t>Peep</w:t>
       </w:r>
-      <w:proofErr w:type="spellEnd"/>
-      <w:r>
-        <w:rPr>
-          <w:sz w:val="24"/>
-          <w:szCs w:val="24"/>
-        </w:rPr>
-        <w:t xml:space="preserve"> donde se siguen los siguientes pasos siendo un usuario con Rol </w:t>
-      </w:r>
-      <w:proofErr w:type="spellStart"/>
-      <w:r>
-        <w:rPr>
-          <w:i/>
-          <w:sz w:val="24"/>
-          <w:szCs w:val="24"/>
-        </w:rPr>
-        <w:t>Any</w:t>
-      </w:r>
-      <w:proofErr w:type="spellEnd"/>
-      <w:r>
-        <w:rPr>
-          <w:sz w:val="24"/>
-          <w:szCs w:val="24"/>
-        </w:rPr>
-        <w:t xml:space="preserve">: </w:t>
-      </w:r>
-      <w:proofErr w:type="spellStart"/>
-      <w:r>
-        <w:rPr>
-          <w:sz w:val="24"/>
-          <w:szCs w:val="24"/>
-        </w:rPr>
-        <w:t>Click</w:t>
-      </w:r>
-      <w:proofErr w:type="spellEnd"/>
-      <w:r>
-        <w:rPr>
-          <w:sz w:val="24"/>
-          <w:szCs w:val="24"/>
-        </w:rPr>
-        <w:t xml:space="preserve"> en </w:t>
-      </w:r>
-      <w:r>
-        <w:rPr>
-          <w:i/>
-          <w:sz w:val="24"/>
-          <w:szCs w:val="24"/>
-        </w:rPr>
-        <w:t>“</w:t>
-      </w:r>
-      <w:proofErr w:type="spellStart"/>
-      <w:r>
-        <w:rPr>
-          <w:i/>
-          <w:sz w:val="24"/>
-          <w:szCs w:val="24"/>
-        </w:rPr>
-        <w:t>Peeps</w:t>
-      </w:r>
-      <w:proofErr w:type="spellEnd"/>
-      <w:r>
-        <w:rPr>
-          <w:i/>
-          <w:sz w:val="24"/>
-          <w:szCs w:val="24"/>
-        </w:rPr>
-        <w:t xml:space="preserve"> &gt; listar </w:t>
-      </w:r>
-      <w:proofErr w:type="spellStart"/>
-      <w:r>
-        <w:rPr>
-          <w:i/>
-          <w:sz w:val="24"/>
-          <w:szCs w:val="24"/>
-        </w:rPr>
-        <w:t>Peeps</w:t>
-      </w:r>
-      <w:proofErr w:type="spellEnd"/>
-      <w:r>
-        <w:rPr>
-          <w:i/>
-          <w:sz w:val="24"/>
-          <w:szCs w:val="24"/>
-        </w:rPr>
-        <w:t>”</w:t>
-      </w:r>
-      <w:r>
-        <w:rPr>
-          <w:sz w:val="24"/>
-          <w:szCs w:val="24"/>
-        </w:rPr>
-        <w:t xml:space="preserve"> y de nuevo </w:t>
-      </w:r>
-      <w:proofErr w:type="spellStart"/>
-      <w:r>
-        <w:rPr>
-          <w:sz w:val="24"/>
-          <w:szCs w:val="24"/>
-        </w:rPr>
-        <w:t>click</w:t>
-      </w:r>
-      <w:proofErr w:type="spellEnd"/>
-      <w:r>
-        <w:rPr>
-          <w:sz w:val="24"/>
-          <w:szCs w:val="24"/>
-        </w:rPr>
-        <w:t xml:space="preserve"> en </w:t>
-      </w:r>
-      <w:proofErr w:type="spellStart"/>
-      <w:r>
-        <w:rPr>
-          <w:i/>
-          <w:sz w:val="24"/>
-          <w:szCs w:val="24"/>
-        </w:rPr>
-        <w:t>publish</w:t>
-      </w:r>
-      <w:proofErr w:type="spellEnd"/>
-      <w:r>
-        <w:rPr>
-          <w:sz w:val="24"/>
-          <w:szCs w:val="24"/>
-        </w:rPr>
-        <w:t>, después se introducen todos los campos pertinentes del formulario con</w:t>
-      </w:r>
-      <w:r>
-        <w:rPr>
-          <w:sz w:val="24"/>
-          <w:szCs w:val="24"/>
-        </w:rPr>
-        <w:t xml:space="preserve"> las entradas creadas en el fichero </w:t>
-      </w:r>
-      <w:r>
-        <w:rPr>
-          <w:i/>
-          <w:sz w:val="24"/>
-          <w:szCs w:val="24"/>
-        </w:rPr>
-        <w:t>.</w:t>
-      </w:r>
-      <w:proofErr w:type="spellStart"/>
-      <w:r>
-        <w:rPr>
-          <w:i/>
-          <w:sz w:val="24"/>
-          <w:szCs w:val="24"/>
-        </w:rPr>
-        <w:t>csv</w:t>
-      </w:r>
-      <w:proofErr w:type="spellEnd"/>
-      <w:r>
-        <w:rPr>
-          <w:sz w:val="24"/>
-          <w:szCs w:val="24"/>
-        </w:rPr>
-        <w:t xml:space="preserve"> pertinente. Al final se comprueba que no existen errores al publicar el </w:t>
-      </w:r>
-      <w:proofErr w:type="spellStart"/>
-      <w:r>
-        <w:rPr>
-          <w:i/>
-          <w:sz w:val="24"/>
-          <w:szCs w:val="24"/>
-        </w:rPr>
-        <w:t>Peep</w:t>
-      </w:r>
-      <w:proofErr w:type="spellEnd"/>
       <w:r>
         <w:rPr>
           <w:sz w:val="24"/>
@@ -3504,25 +2143,89 @@
         </w:rPr>
         <w:t xml:space="preserve"> es el test positivo de </w:t>
       </w:r>
-      <w:proofErr w:type="spellStart"/>
       <w:r>
         <w:rPr>
           <w:i/>
           <w:sz w:val="24"/>
           <w:szCs w:val="24"/>
         </w:rPr>
+        <w:t>publish Peep</w:t>
+      </w:r>
+      <w:r>
+        <w:rPr>
+          <w:sz w:val="24"/>
+          <w:szCs w:val="24"/>
+        </w:rPr>
+        <w:t xml:space="preserve"> donde se siguen los siguientes pasos siendo un usuario con Rol </w:t>
+      </w:r>
+      <w:r>
+        <w:rPr>
+          <w:i/>
+          <w:sz w:val="24"/>
+          <w:szCs w:val="24"/>
+        </w:rPr>
+        <w:t>Any</w:t>
+      </w:r>
+      <w:r>
+        <w:rPr>
+          <w:sz w:val="24"/>
+          <w:szCs w:val="24"/>
+        </w:rPr>
+        <w:t xml:space="preserve">: Se inicia sesión con un usuario, click en </w:t>
+      </w:r>
+      <w:r>
+        <w:rPr>
+          <w:i/>
+          <w:sz w:val="24"/>
+          <w:szCs w:val="24"/>
+        </w:rPr>
+        <w:t>“Peeps &gt; listar Peeps”</w:t>
+      </w:r>
+      <w:r>
+        <w:rPr>
+          <w:sz w:val="24"/>
+          <w:szCs w:val="24"/>
+        </w:rPr>
+        <w:t xml:space="preserve"> y de nuevo click en </w:t>
+      </w:r>
+      <w:r>
+        <w:rPr>
+          <w:i/>
+          <w:sz w:val="24"/>
+          <w:szCs w:val="24"/>
+        </w:rPr>
         <w:t>publish</w:t>
       </w:r>
-      <w:proofErr w:type="spellEnd"/>
+      <w:r>
+        <w:rPr>
+          <w:sz w:val="24"/>
+          <w:szCs w:val="24"/>
+        </w:rPr>
+        <w:t xml:space="preserve">, después </w:t>
+      </w:r>
+      <w:r>
+        <w:rPr>
+          <w:sz w:val="24"/>
+          <w:szCs w:val="24"/>
+        </w:rPr>
+        <w:lastRenderedPageBreak/>
+        <w:t xml:space="preserve">se introducen todos los campos pertinentes del formulario con las entradas creadas en el fichero </w:t>
+      </w:r>
       <w:r>
         <w:rPr>
           <w:i/>
           <w:sz w:val="24"/>
           <w:szCs w:val="24"/>
         </w:rPr>
-        <w:t xml:space="preserve"> </w:t>
-      </w:r>
-      <w:proofErr w:type="spellStart"/>
+        <w:t>.csv</w:t>
+      </w:r>
+      <w:r>
+        <w:rPr>
+          <w:sz w:val="24"/>
+          <w:szCs w:val="24"/>
+        </w:rPr>
+        <w:t xml:space="preserve"> pertinente. Al final se comprueba que no existen errores al publicar el </w:t>
+      </w:r>
       <w:r>
         <w:rPr>
           <w:i/>
@@ -3531,195 +2234,12 @@
         </w:rPr>
         <w:t>Peep</w:t>
       </w:r>
-      <w:proofErr w:type="spellEnd"/>
-      <w:r>
-        <w:rPr>
-          <w:sz w:val="24"/>
-          <w:szCs w:val="24"/>
-        </w:rPr>
-        <w:t xml:space="preserve"> donde se siguen los siguientes pasos siendo un usuario con Rol </w:t>
-      </w:r>
-      <w:proofErr w:type="spellStart"/>
-      <w:r>
-        <w:rPr>
-          <w:i/>
-          <w:sz w:val="24"/>
-          <w:szCs w:val="24"/>
-        </w:rPr>
-        <w:t>Any</w:t>
-      </w:r>
-      <w:proofErr w:type="spellEnd"/>
-      <w:r>
-        <w:rPr>
-          <w:sz w:val="24"/>
-          <w:szCs w:val="24"/>
-        </w:rPr>
-        <w:t xml:space="preserve">: Se inicia sesión con un usuario, </w:t>
-      </w:r>
-      <w:proofErr w:type="spellStart"/>
-      <w:r>
-        <w:rPr>
-          <w:sz w:val="24"/>
-          <w:szCs w:val="24"/>
-        </w:rPr>
-        <w:t>click</w:t>
-      </w:r>
-      <w:proofErr w:type="spellEnd"/>
-      <w:r>
-        <w:rPr>
-          <w:sz w:val="24"/>
-          <w:szCs w:val="24"/>
-        </w:rPr>
-        <w:t xml:space="preserve"> en </w:t>
-      </w:r>
-      <w:r>
-        <w:rPr>
-          <w:i/>
-          <w:sz w:val="24"/>
-          <w:szCs w:val="24"/>
-        </w:rPr>
-        <w:t>“</w:t>
-      </w:r>
-      <w:proofErr w:type="spellStart"/>
-      <w:r>
-        <w:rPr>
-          <w:i/>
-          <w:sz w:val="24"/>
-          <w:szCs w:val="24"/>
-        </w:rPr>
-        <w:t>Peeps</w:t>
-      </w:r>
-      <w:proofErr w:type="spellEnd"/>
-      <w:r>
-        <w:rPr>
-          <w:i/>
-          <w:sz w:val="24"/>
-          <w:szCs w:val="24"/>
-        </w:rPr>
-        <w:t xml:space="preserve"> &gt; listar </w:t>
-      </w:r>
-      <w:proofErr w:type="spellStart"/>
-      <w:r>
-        <w:rPr>
-          <w:i/>
-          <w:sz w:val="24"/>
-          <w:szCs w:val="24"/>
-        </w:rPr>
-        <w:t>Peeps</w:t>
-      </w:r>
-      <w:proofErr w:type="spellEnd"/>
-      <w:r>
-        <w:rPr>
-          <w:i/>
-          <w:sz w:val="24"/>
-          <w:szCs w:val="24"/>
-        </w:rPr>
-        <w:t>”</w:t>
-      </w:r>
-      <w:r>
-        <w:rPr>
-          <w:sz w:val="24"/>
-          <w:szCs w:val="24"/>
-        </w:rPr>
-        <w:t xml:space="preserve"> y de nuevo </w:t>
-      </w:r>
-      <w:proofErr w:type="spellStart"/>
-      <w:r>
-        <w:rPr>
-          <w:sz w:val="24"/>
-          <w:szCs w:val="24"/>
-        </w:rPr>
-        <w:t>click</w:t>
-      </w:r>
-      <w:proofErr w:type="spellEnd"/>
-      <w:r>
-        <w:rPr>
-          <w:sz w:val="24"/>
-          <w:szCs w:val="24"/>
-        </w:rPr>
-        <w:t xml:space="preserve"> en </w:t>
-      </w:r>
-      <w:proofErr w:type="spellStart"/>
-      <w:r>
-        <w:rPr>
-          <w:i/>
-          <w:sz w:val="24"/>
-          <w:szCs w:val="24"/>
-        </w:rPr>
-        <w:t>publish</w:t>
-      </w:r>
-      <w:proofErr w:type="spellEnd"/>
-      <w:r>
-        <w:rPr>
-          <w:sz w:val="24"/>
-          <w:szCs w:val="24"/>
-        </w:rPr>
-        <w:t>, después se introducen todos los campos pertinentes del formulario con las entradas creadas en</w:t>
-      </w:r>
-      <w:r>
-        <w:rPr>
-          <w:sz w:val="24"/>
-          <w:szCs w:val="24"/>
-        </w:rPr>
-        <w:t xml:space="preserve"> el fichero </w:t>
-      </w:r>
-      <w:r>
-        <w:rPr>
-          <w:i/>
-          <w:sz w:val="24"/>
-          <w:szCs w:val="24"/>
-        </w:rPr>
-        <w:t>.</w:t>
-      </w:r>
-      <w:proofErr w:type="spellStart"/>
-      <w:r>
-        <w:rPr>
-          <w:i/>
-          <w:sz w:val="24"/>
-          <w:szCs w:val="24"/>
-        </w:rPr>
-        <w:t>csv</w:t>
-      </w:r>
-      <w:proofErr w:type="spellEnd"/>
-      <w:r>
-        <w:rPr>
-          <w:sz w:val="24"/>
-          <w:szCs w:val="24"/>
-        </w:rPr>
-        <w:t xml:space="preserve"> pertinente. Al final se comprueba que no existen errores al publicar el </w:t>
-      </w:r>
-      <w:proofErr w:type="spellStart"/>
-      <w:r>
-        <w:rPr>
-          <w:i/>
-          <w:sz w:val="24"/>
-          <w:szCs w:val="24"/>
-        </w:rPr>
-        <w:t>Peep</w:t>
-      </w:r>
-      <w:proofErr w:type="spellEnd"/>
-      <w:r>
-        <w:rPr>
-          <w:sz w:val="24"/>
-          <w:szCs w:val="24"/>
-        </w:rPr>
-        <w:t xml:space="preserve">. Este se diferencia del anterior en que se comprueba que el </w:t>
-      </w:r>
-      <w:proofErr w:type="spellStart"/>
-      <w:r>
-        <w:rPr>
-          <w:sz w:val="24"/>
-          <w:szCs w:val="24"/>
-        </w:rPr>
-        <w:t>nick</w:t>
-      </w:r>
-      <w:proofErr w:type="spellEnd"/>
-      <w:r>
-        <w:rPr>
-          <w:sz w:val="24"/>
-          <w:szCs w:val="24"/>
-        </w:rPr>
-        <w:t xml:space="preserve"> haya podido ser editado</w:t>
+      <w:r>
+        <w:rPr>
+          <w:sz w:val="24"/>
+          <w:szCs w:val="24"/>
+        </w:rPr>
+        <w:t>. Este se diferencia del anterior en que se comprueba que el nick haya podido ser editado</w:t>
       </w:r>
     </w:p>
     <w:p>
@@ -3763,14 +2283,7 @@
           <w:sz w:val="24"/>
           <w:szCs w:val="24"/>
         </w:rPr>
-        <w:t xml:space="preserve"> es el test negativo. En este test se repiten los mismos p</w:t>
-      </w:r>
-      <w:r>
-        <w:rPr>
-          <w:sz w:val="24"/>
-          <w:szCs w:val="24"/>
-        </w:rPr>
-        <w:t xml:space="preserve">asos que en el test anterior pero esta vez en el fichero </w:t>
+        <w:t xml:space="preserve"> es el test negativo. En este test se repiten los mismos pasos que en el test anterior pero esta vez en el fichero </w:t>
       </w:r>
       <w:r>
         <w:rPr>
@@ -3778,35 +2291,23 @@
           <w:sz w:val="24"/>
           <w:szCs w:val="24"/>
         </w:rPr>
-        <w:t>.</w:t>
-      </w:r>
-      <w:proofErr w:type="spellStart"/>
+        <w:t>.csv</w:t>
+      </w:r>
+      <w:r>
+        <w:rPr>
+          <w:sz w:val="24"/>
+          <w:szCs w:val="24"/>
+        </w:rPr>
+        <w:t xml:space="preserve"> se introducen entradas erróneas comprobando que efectivamente se activan las validaciones correspondientes y que en ningún caso podemos publicar un </w:t>
+      </w:r>
       <w:r>
         <w:rPr>
           <w:i/>
           <w:sz w:val="24"/>
           <w:szCs w:val="24"/>
         </w:rPr>
-        <w:t>csv</w:t>
-      </w:r>
-      <w:proofErr w:type="spellEnd"/>
-      <w:r>
-        <w:rPr>
-          <w:sz w:val="24"/>
-          <w:szCs w:val="24"/>
-        </w:rPr>
-        <w:t xml:space="preserve"> se introducen entradas erróneas comprobando que efectivamente se activan las validaciones correspondientes y que en ningún caso podemos publicar un </w:t>
-      </w:r>
-      <w:proofErr w:type="spellStart"/>
-      <w:r>
-        <w:rPr>
-          <w:i/>
-          <w:sz w:val="24"/>
-          <w:szCs w:val="24"/>
-        </w:rPr>
         <w:t>Peep</w:t>
       </w:r>
-      <w:proofErr w:type="spellEnd"/>
       <w:r>
         <w:rPr>
           <w:sz w:val="24"/>
@@ -3857,46 +2358,7 @@
           <w:sz w:val="24"/>
           <w:szCs w:val="24"/>
         </w:rPr>
-        <w:t xml:space="preserve"> es el test negativo. Est</w:t>
-      </w:r>
-      <w:r>
-        <w:rPr>
-          <w:sz w:val="24"/>
-          <w:szCs w:val="24"/>
-        </w:rPr>
-        <w:t xml:space="preserve">e es prácticamente el mismo caso que el anterior, pero se diferencian en que en este último se hace el </w:t>
-      </w:r>
-      <w:proofErr w:type="spellStart"/>
-      <w:r>
-        <w:rPr>
-          <w:sz w:val="24"/>
-          <w:szCs w:val="24"/>
-        </w:rPr>
-        <w:t>sign</w:t>
-      </w:r>
-      <w:proofErr w:type="spellEnd"/>
-      <w:r>
-        <w:rPr>
-          <w:sz w:val="24"/>
-          <w:szCs w:val="24"/>
-        </w:rPr>
-        <w:t xml:space="preserve"> in para poder comprobar que no se meta la entrada de </w:t>
-      </w:r>
-      <w:proofErr w:type="spellStart"/>
-      <w:r>
-        <w:rPr>
-          <w:sz w:val="24"/>
-          <w:szCs w:val="24"/>
-        </w:rPr>
-        <w:t>nick</w:t>
-      </w:r>
-      <w:proofErr w:type="spellEnd"/>
-      <w:r>
-        <w:rPr>
-          <w:sz w:val="24"/>
-          <w:szCs w:val="24"/>
-        </w:rPr>
-        <w:t xml:space="preserve"> de manera errónea.</w:t>
+        <w:t xml:space="preserve"> es el test negativo. Este es prácticamente el mismo caso que el anterior, pero se diferencian en que en este último se hace el sign in para poder comprobar que no se meta la entrada de nick de manera errónea.</w:t>
       </w:r>
     </w:p>
     <w:p>
@@ -3936,23 +2398,13 @@
           <w:szCs w:val="28"/>
         </w:rPr>
       </w:pPr>
-      <w:proofErr w:type="spellStart"/>
       <w:r>
         <w:rPr>
           <w:b/>
           <w:sz w:val="28"/>
           <w:szCs w:val="28"/>
         </w:rPr>
-        <w:t>Testing</w:t>
-      </w:r>
-      <w:proofErr w:type="spellEnd"/>
-      <w:r>
-        <w:rPr>
-          <w:b/>
-          <w:sz w:val="28"/>
-          <w:szCs w:val="28"/>
-        </w:rPr>
-        <w:t xml:space="preserve"> de rendimiento </w:t>
+        <w:t xml:space="preserve">Testing de rendimiento </w:t>
       </w:r>
     </w:p>
     <w:p>
@@ -3965,7 +2417,7 @@
         </w:rPr>
       </w:pPr>
       <w:r>
-        <w:pict>
+        <w:pict w14:anchorId="0F80685C">
           <v:rect id="_x0000_i1029" style="width:0;height:1.5pt" o:hralign="center" o:hrstd="t" o:hr="t" fillcolor="#a0a0a0" stroked="f"/>
         </w:pict>
       </w:r>
@@ -3990,30 +2442,71 @@
           <w:sz w:val="26"/>
           <w:szCs w:val="26"/>
         </w:rPr>
-        <w:t>En la siguiente gráfica se puede analiz</w:t>
-      </w:r>
-      <w:r>
+        <w:t>En la siguiente gráfica se puede analizar el rendimiento de cada petición http que se han hecho durante la ejecución de los tests. Como podemos comprobar, las peticiones fueron servidas en un promedio de menos de 8 milisegundos.</w:t>
+      </w:r>
+    </w:p>
+    <w:p>
+      <w:pPr>
         <w:rPr>
           <w:sz w:val="26"/>
           <w:szCs w:val="26"/>
         </w:rPr>
-        <w:t xml:space="preserve">ar el rendimiento de cada petición http que se han hecho durante la ejecución de los </w:t>
-      </w:r>
-      <w:proofErr w:type="spellStart"/>
-      <w:r>
+      </w:pPr>
+      <w:r>
+        <w:rPr>
+          <w:noProof/>
+        </w:rPr>
+        <w:drawing>
+          <wp:inline distT="0" distB="0" distL="0" distR="0" wp14:anchorId="7CC149B5" wp14:editId="6CF67111">
+            <wp:extent cx="5733415" cy="3879215"/>
+            <wp:effectExtent l="0" t="0" r="635" b="6985"/>
+            <wp:docPr id="1261198756" name="Gráfico 1">
+              <a:extLst xmlns:a="http://schemas.openxmlformats.org/drawingml/2006/main">
+                <a:ext uri="{FF2B5EF4-FFF2-40B4-BE49-F238E27FC236}">
+                  <a16:creationId xmlns:a16="http://schemas.microsoft.com/office/drawing/2014/main" id="{F8917320-01AB-70A1-3588-636A872387AC}"/>
+                </a:ext>
+              </a:extLst>
+            </wp:docPr>
+            <wp:cNvGraphicFramePr/>
+            <a:graphic xmlns:a="http://schemas.openxmlformats.org/drawingml/2006/main">
+              <a:graphicData uri="http://schemas.openxmlformats.org/drawingml/2006/chart">
+                <c:chart xmlns:c="http://schemas.openxmlformats.org/drawingml/2006/chart" xmlns:r="http://schemas.openxmlformats.org/officeDocument/2006/relationships" r:id="rId10"/>
+              </a:graphicData>
+            </a:graphic>
+          </wp:inline>
+        </w:drawing>
+      </w:r>
+    </w:p>
+    <w:p>
+      <w:pPr>
+        <w:jc w:val="center"/>
+        <w:rPr>
+          <w:sz w:val="24"/>
+          <w:szCs w:val="24"/>
+        </w:rPr>
+      </w:pPr>
+      <w:r>
+        <w:rPr>
+          <w:sz w:val="24"/>
+          <w:szCs w:val="24"/>
+        </w:rPr>
+        <w:t>[ Eje Y en milisegundos | Eje X promedio de cada test por funcionalidad/entidad/rol ]</w:t>
+      </w:r>
+    </w:p>
+    <w:p>
+      <w:pPr>
         <w:rPr>
           <w:sz w:val="26"/>
           <w:szCs w:val="26"/>
         </w:rPr>
-        <w:t>tests</w:t>
-      </w:r>
-      <w:proofErr w:type="spellEnd"/>
+      </w:pPr>
       <w:r>
         <w:rPr>
           <w:sz w:val="26"/>
           <w:szCs w:val="26"/>
         </w:rPr>
-        <w:t>. Como podemos comprobar, las peticiones fueron servidas en un promedio de menos de 8 milisegundos.</w:t>
+        <w:lastRenderedPageBreak/>
+        <w:t>En la siguiente gráfica podemos ver el tiempo promedio en milisegundos que tardaron todos los tests en ejecutarse.</w:t>
       </w:r>
     </w:p>
     <w:p>
@@ -4026,25 +2519,104 @@
       <w:r>
         <w:rPr>
           <w:noProof/>
-          <w:sz w:val="26"/>
-          <w:szCs w:val="26"/>
         </w:rPr>
         <w:drawing>
-          <wp:inline distT="114300" distB="114300" distL="114300" distR="114300">
-            <wp:extent cx="5843588" cy="3486835"/>
-            <wp:effectExtent l="0" t="0" r="0" b="0"/>
-            <wp:docPr id="3" name="image2.png"/>
+          <wp:inline distT="0" distB="0" distL="0" distR="0" wp14:anchorId="6072E735" wp14:editId="28CA3DCA">
+            <wp:extent cx="5733415" cy="4065905"/>
+            <wp:effectExtent l="0" t="0" r="635" b="10795"/>
+            <wp:docPr id="1701902102" name="Gráfico 1">
+              <a:extLst xmlns:a="http://schemas.openxmlformats.org/drawingml/2006/main">
+                <a:ext uri="{FF2B5EF4-FFF2-40B4-BE49-F238E27FC236}">
+                  <a16:creationId xmlns:a16="http://schemas.microsoft.com/office/drawing/2014/main" id="{E439AA53-C85C-2DA6-3B56-ABB5DACA490A}"/>
+                </a:ext>
+              </a:extLst>
+            </wp:docPr>
             <wp:cNvGraphicFramePr/>
+            <a:graphic xmlns:a="http://schemas.openxmlformats.org/drawingml/2006/main">
+              <a:graphicData uri="http://schemas.openxmlformats.org/drawingml/2006/chart">
+                <c:chart xmlns:c="http://schemas.openxmlformats.org/drawingml/2006/chart" xmlns:r="http://schemas.openxmlformats.org/officeDocument/2006/relationships" r:id="rId11"/>
+              </a:graphicData>
+            </a:graphic>
+          </wp:inline>
+        </w:drawing>
+      </w:r>
+    </w:p>
+    <w:p>
+      <w:pPr>
+        <w:jc w:val="center"/>
+        <w:rPr>
+          <w:sz w:val="24"/>
+          <w:szCs w:val="24"/>
+        </w:rPr>
+      </w:pPr>
+      <w:r>
+        <w:rPr>
+          <w:sz w:val="24"/>
+          <w:szCs w:val="24"/>
+        </w:rPr>
+        <w:t>[ Eje Y en milisegundos | Eje X promedio de cada test individual ]</w:t>
+      </w:r>
+    </w:p>
+    <w:p>
+      <w:pPr>
+        <w:jc w:val="center"/>
+        <w:rPr>
+          <w:sz w:val="24"/>
+          <w:szCs w:val="24"/>
+        </w:rPr>
+      </w:pPr>
+    </w:p>
+    <w:p>
+      <w:pPr>
+        <w:rPr>
+          <w:sz w:val="24"/>
+          <w:szCs w:val="24"/>
+        </w:rPr>
+      </w:pPr>
+      <w:r>
+        <w:rPr>
+          <w:sz w:val="24"/>
+          <w:szCs w:val="24"/>
+        </w:rPr>
+        <w:t xml:space="preserve">Usando la herramienta excel, tal y como viene explicado en la teoría, para analizar los datos, </w:t>
+      </w:r>
+      <w:r>
+        <w:rPr>
+          <w:sz w:val="24"/>
+          <w:szCs w:val="24"/>
+        </w:rPr>
+        <w:t>con el ordenador de Miguel Ybarra obtenemos los siguientes datos:</w:t>
+      </w:r>
+    </w:p>
+    <w:p>
+      <w:pPr>
+        <w:rPr>
+          <w:sz w:val="24"/>
+          <w:szCs w:val="24"/>
+        </w:rPr>
+      </w:pPr>
+      <w:r>
+        <w:rPr>
+          <w:sz w:val="24"/>
+          <w:szCs w:val="24"/>
+        </w:rPr>
+        <w:drawing>
+          <wp:inline distT="0" distB="0" distL="0" distR="0" wp14:anchorId="1E37C055" wp14:editId="5BDA3FA3">
+            <wp:extent cx="5039428" cy="3162741"/>
+            <wp:effectExtent l="0" t="0" r="8890" b="0"/>
+            <wp:docPr id="206331501" name="Imagen 1"/>
+            <wp:cNvGraphicFramePr>
+              <a:graphicFrameLocks xmlns:a="http://schemas.openxmlformats.org/drawingml/2006/main" noChangeAspect="1"/>
+            </wp:cNvGraphicFramePr>
             <a:graphic xmlns:a="http://schemas.openxmlformats.org/drawingml/2006/main">
               <a:graphicData uri="http://schemas.openxmlformats.org/drawingml/2006/picture">
                 <pic:pic xmlns:pic="http://schemas.openxmlformats.org/drawingml/2006/picture">
                   <pic:nvPicPr>
-                    <pic:cNvPr id="0" name="image2.png"/>
-                    <pic:cNvPicPr preferRelativeResize="0"/>
+                    <pic:cNvPr id="206331501" name=""/>
+                    <pic:cNvPicPr/>
                   </pic:nvPicPr>
                   <pic:blipFill>
-                    <a:blip r:embed="rId10"/>
-                    <a:srcRect/>
+                    <a:blip r:embed="rId12"/>
                     <a:stretch>
                       <a:fillRect/>
                     </a:stretch>
@@ -4052,12 +2624,11 @@
                   <pic:spPr>
                     <a:xfrm>
                       <a:off x="0" y="0"/>
-                      <a:ext cx="5843588" cy="3486835"/>
+                      <a:ext cx="5039428" cy="3162741"/>
                     </a:xfrm>
                     <a:prstGeom prst="rect">
                       <a:avLst/>
                     </a:prstGeom>
-                    <a:ln/>
                   </pic:spPr>
                 </pic:pic>
               </a:graphicData>
@@ -4068,96 +2639,57 @@
     </w:p>
     <w:p>
       <w:pPr>
-        <w:jc w:val="center"/>
-        <w:rPr>
-          <w:sz w:val="24"/>
-          <w:szCs w:val="24"/>
-        </w:rPr>
-      </w:pPr>
-      <w:r>
-        <w:rPr>
-          <w:sz w:val="24"/>
-          <w:szCs w:val="24"/>
-        </w:rPr>
-        <w:t>[ Eje Y en milisegundos | Eje X promedio de cada test por funcio</w:t>
-      </w:r>
-      <w:r>
-        <w:rPr>
-          <w:sz w:val="24"/>
-          <w:szCs w:val="24"/>
-        </w:rPr>
-        <w:t>nalidad/entidad/</w:t>
-      </w:r>
-      <w:proofErr w:type="gramStart"/>
-      <w:r>
-        <w:rPr>
-          <w:sz w:val="24"/>
-          <w:szCs w:val="24"/>
-        </w:rPr>
-        <w:t>rol ]</w:t>
-      </w:r>
-      <w:proofErr w:type="gramEnd"/>
-    </w:p>
-    <w:p>
-      <w:pPr>
-        <w:rPr>
-          <w:sz w:val="26"/>
-          <w:szCs w:val="26"/>
-        </w:rPr>
-      </w:pPr>
-      <w:r>
-        <w:rPr>
-          <w:sz w:val="26"/>
-          <w:szCs w:val="26"/>
-        </w:rPr>
-        <w:t xml:space="preserve">En la siguiente gráfica podemos ver el tiempo promedio en milisegundos que tardaron todos los </w:t>
-      </w:r>
-      <w:proofErr w:type="spellStart"/>
-      <w:r>
-        <w:rPr>
-          <w:sz w:val="26"/>
-          <w:szCs w:val="26"/>
-        </w:rPr>
-        <w:t>tests</w:t>
-      </w:r>
-      <w:proofErr w:type="spellEnd"/>
-      <w:r>
-        <w:rPr>
-          <w:sz w:val="26"/>
-          <w:szCs w:val="26"/>
-        </w:rPr>
-        <w:t xml:space="preserve"> en ejecutarse.</w:t>
-      </w:r>
-    </w:p>
-    <w:p>
-      <w:pPr>
-        <w:rPr>
-          <w:sz w:val="26"/>
-          <w:szCs w:val="26"/>
-        </w:rPr>
-      </w:pPr>
-      <w:r>
-        <w:rPr>
-          <w:noProof/>
-          <w:sz w:val="26"/>
-          <w:szCs w:val="26"/>
+        <w:rPr>
+          <w:sz w:val="24"/>
+          <w:szCs w:val="24"/>
+        </w:rPr>
+      </w:pPr>
+    </w:p>
+    <w:p>
+      <w:pPr>
+        <w:rPr>
+          <w:sz w:val="24"/>
+          <w:szCs w:val="24"/>
+        </w:rPr>
+      </w:pPr>
+      <w:r>
+        <w:rPr>
+          <w:sz w:val="24"/>
+          <w:szCs w:val="24"/>
+        </w:rPr>
+        <w:lastRenderedPageBreak/>
+        <w:t>Si comparamos estos datos con los tests ejecutados con el ordenador de José Joaquín Rojas:</w:t>
+      </w:r>
+    </w:p>
+    <w:p>
+      <w:pPr>
+        <w:rPr>
+          <w:sz w:val="24"/>
+          <w:szCs w:val="24"/>
+        </w:rPr>
+      </w:pPr>
+      <w:r>
+        <w:rPr>
+          <w:sz w:val="24"/>
+          <w:szCs w:val="24"/>
         </w:rPr>
         <w:drawing>
-          <wp:inline distT="114300" distB="114300" distL="114300" distR="114300">
-            <wp:extent cx="5985533" cy="3549560"/>
+          <wp:inline distT="0" distB="0" distL="0" distR="0" wp14:anchorId="3FAEB8B1" wp14:editId="2CF02483">
+            <wp:extent cx="4648849" cy="3105583"/>
             <wp:effectExtent l="0" t="0" r="0" b="0"/>
-            <wp:docPr id="1" name="image3.png"/>
-            <wp:cNvGraphicFramePr/>
+            <wp:docPr id="1058469460" name="Imagen 1"/>
+            <wp:cNvGraphicFramePr>
+              <a:graphicFrameLocks xmlns:a="http://schemas.openxmlformats.org/drawingml/2006/main" noChangeAspect="1"/>
+            </wp:cNvGraphicFramePr>
             <a:graphic xmlns:a="http://schemas.openxmlformats.org/drawingml/2006/main">
               <a:graphicData uri="http://schemas.openxmlformats.org/drawingml/2006/picture">
                 <pic:pic xmlns:pic="http://schemas.openxmlformats.org/drawingml/2006/picture">
                   <pic:nvPicPr>
-                    <pic:cNvPr id="0" name="image3.png"/>
-                    <pic:cNvPicPr preferRelativeResize="0"/>
+                    <pic:cNvPr id="1058469460" name=""/>
+                    <pic:cNvPicPr/>
                   </pic:nvPicPr>
                   <pic:blipFill>
-                    <a:blip r:embed="rId11"/>
-                    <a:srcRect/>
+                    <a:blip r:embed="rId13"/>
                     <a:stretch>
                       <a:fillRect/>
                     </a:stretch>
@@ -4165,12 +2697,11 @@
                   <pic:spPr>
                     <a:xfrm>
                       <a:off x="0" y="0"/>
-                      <a:ext cx="5985533" cy="3549560"/>
+                      <a:ext cx="4648849" cy="3105583"/>
                     </a:xfrm>
                     <a:prstGeom prst="rect">
                       <a:avLst/>
                     </a:prstGeom>
-                    <a:ln/>
                   </pic:spPr>
                 </pic:pic>
               </a:graphicData>
@@ -4181,152 +2712,25 @@
     </w:p>
     <w:p>
       <w:pPr>
-        <w:jc w:val="center"/>
-        <w:rPr>
-          <w:sz w:val="24"/>
-          <w:szCs w:val="24"/>
-        </w:rPr>
-      </w:pPr>
-      <w:r>
-        <w:rPr>
-          <w:sz w:val="24"/>
-          <w:szCs w:val="24"/>
-        </w:rPr>
-        <w:t xml:space="preserve">[ Eje Y en milisegundos | Eje X promedio de cada test </w:t>
-      </w:r>
-      <w:proofErr w:type="gramStart"/>
-      <w:r>
-        <w:rPr>
-          <w:sz w:val="24"/>
-          <w:szCs w:val="24"/>
-        </w:rPr>
-        <w:t>individual ]</w:t>
-      </w:r>
-      <w:proofErr w:type="gramEnd"/>
-    </w:p>
-    <w:p>
-      <w:pPr>
-        <w:jc w:val="center"/>
-        <w:rPr>
-          <w:sz w:val="24"/>
-          <w:szCs w:val="24"/>
-        </w:rPr>
-      </w:pPr>
-    </w:p>
-    <w:p>
-      <w:pPr>
-        <w:rPr>
-          <w:sz w:val="24"/>
-          <w:szCs w:val="24"/>
-        </w:rPr>
-      </w:pPr>
-      <w:r>
-        <w:rPr>
-          <w:sz w:val="24"/>
-          <w:szCs w:val="24"/>
-        </w:rPr>
-        <w:t xml:space="preserve">Usando la herramienta </w:t>
-      </w:r>
-      <w:proofErr w:type="spellStart"/>
-      <w:r>
-        <w:rPr>
-          <w:sz w:val="24"/>
-          <w:szCs w:val="24"/>
-        </w:rPr>
-        <w:t>excel</w:t>
-      </w:r>
-      <w:proofErr w:type="spellEnd"/>
-      <w:r>
-        <w:rPr>
-          <w:sz w:val="24"/>
-          <w:szCs w:val="24"/>
-        </w:rPr>
-        <w:t>, tal y como viene exp</w:t>
-      </w:r>
-      <w:r>
-        <w:rPr>
-          <w:sz w:val="24"/>
-          <w:szCs w:val="24"/>
-        </w:rPr>
-        <w:t>licado en la teoría, para analizar los datos, podemos decir que el intervalo en milisegundos del nivel de confianza al 95% es de 5,668ms.</w:t>
-      </w:r>
-    </w:p>
-    <w:p>
-      <w:pPr>
-        <w:rPr>
-          <w:sz w:val="24"/>
-          <w:szCs w:val="24"/>
-        </w:rPr>
-      </w:pPr>
-    </w:p>
-    <w:p>
-      <w:pPr>
-        <w:rPr>
-          <w:sz w:val="24"/>
-          <w:szCs w:val="24"/>
-        </w:rPr>
-      </w:pPr>
-      <w:r>
-        <w:rPr>
-          <w:sz w:val="24"/>
-          <w:szCs w:val="24"/>
-        </w:rPr>
-        <w:t xml:space="preserve">Esta evaluación del rendimiento de los </w:t>
-      </w:r>
-      <w:proofErr w:type="spellStart"/>
-      <w:r>
-        <w:rPr>
-          <w:sz w:val="24"/>
-          <w:szCs w:val="24"/>
-        </w:rPr>
-        <w:t>tests</w:t>
-      </w:r>
-      <w:proofErr w:type="spellEnd"/>
-      <w:r>
-        <w:rPr>
-          <w:sz w:val="24"/>
-          <w:szCs w:val="24"/>
-        </w:rPr>
-        <w:t xml:space="preserve"> se hizo ejecutando los </w:t>
-      </w:r>
-      <w:proofErr w:type="spellStart"/>
-      <w:r>
-        <w:rPr>
-          <w:sz w:val="24"/>
-          <w:szCs w:val="24"/>
-        </w:rPr>
-        <w:t>tests</w:t>
-      </w:r>
-      <w:proofErr w:type="spellEnd"/>
-      <w:r>
-        <w:rPr>
-          <w:sz w:val="24"/>
-          <w:szCs w:val="24"/>
-        </w:rPr>
-        <w:t xml:space="preserve"> en una máquina con un </w:t>
-      </w:r>
-      <w:proofErr w:type="spellStart"/>
-      <w:r>
-        <w:rPr>
-          <w:sz w:val="24"/>
-          <w:szCs w:val="24"/>
-        </w:rPr>
-        <w:t>intel</w:t>
-      </w:r>
-      <w:proofErr w:type="spellEnd"/>
-      <w:r>
-        <w:rPr>
-          <w:sz w:val="24"/>
-          <w:szCs w:val="24"/>
-        </w:rPr>
-        <w:t xml:space="preserve"> i7 de décima ge</w:t>
-      </w:r>
-      <w:r>
-        <w:rPr>
-          <w:sz w:val="24"/>
-          <w:szCs w:val="24"/>
-        </w:rPr>
-        <w:t>neración con 16GB de memoria RAM y un disco SSD.</w:t>
+        <w:rPr>
+          <w:sz w:val="24"/>
+          <w:szCs w:val="24"/>
+        </w:rPr>
+      </w:pPr>
+    </w:p>
+    <w:p>
+      <w:pPr>
+        <w:rPr>
+          <w:sz w:val="24"/>
+          <w:szCs w:val="24"/>
+        </w:rPr>
+      </w:pPr>
+      <w:r>
+        <w:rPr>
+          <w:sz w:val="24"/>
+          <w:szCs w:val="24"/>
+        </w:rPr>
+        <w:t>Podemos llegar a la conclusión de que el equipo de José Joaquín ejecutó los tests de manera mucho más rápida, ahorrándose casi la mitad del tiempo que tardó en el equipo de Miguel Ybarra.</w:t>
       </w:r>
     </w:p>
     <w:p>
@@ -4364,23 +2768,7 @@
           <w:sz w:val="24"/>
           <w:szCs w:val="24"/>
         </w:rPr>
-        <w:t xml:space="preserve">Documento 08 </w:t>
-      </w:r>
-      <w:proofErr w:type="spellStart"/>
-      <w:r>
-        <w:rPr>
-          <w:sz w:val="24"/>
-          <w:szCs w:val="24"/>
-        </w:rPr>
-        <w:t>Annexes</w:t>
-      </w:r>
-      <w:proofErr w:type="spellEnd"/>
-      <w:r>
-        <w:rPr>
-          <w:sz w:val="24"/>
-          <w:szCs w:val="24"/>
-        </w:rPr>
-        <w:t>, de los contenidos de la plataforma virtual de esta asignatura.</w:t>
+        <w:t>Documento 08 Annexes, de los contenidos de la plataforma virtual de esta asignatura.</w:t>
       </w:r>
     </w:p>
     <w:p>
@@ -4400,37 +2788,12 @@
           <w:sz w:val="24"/>
           <w:szCs w:val="24"/>
         </w:rPr>
-        <w:t xml:space="preserve">Documentos del </w:t>
-      </w:r>
-      <w:proofErr w:type="spellStart"/>
-      <w:r>
-        <w:rPr>
-          <w:sz w:val="24"/>
-          <w:szCs w:val="24"/>
-        </w:rPr>
-        <w:t>lesson</w:t>
-      </w:r>
-      <w:proofErr w:type="spellEnd"/>
-      <w:r>
-        <w:rPr>
-          <w:sz w:val="24"/>
-          <w:szCs w:val="24"/>
-        </w:rPr>
-        <w:t xml:space="preserve"> L04 - formal </w:t>
-      </w:r>
-      <w:proofErr w:type="spellStart"/>
-      <w:r>
-        <w:rPr>
-          <w:sz w:val="24"/>
-          <w:szCs w:val="24"/>
-        </w:rPr>
-        <w:t>testing</w:t>
-      </w:r>
-      <w:proofErr w:type="spellEnd"/>
+        <w:t>Documentos del lesson L04 - formal testing</w:t>
+      </w:r>
     </w:p>
     <w:sectPr>
-      <w:headerReference w:type="default" r:id="rId12"/>
-      <w:footerReference w:type="default" r:id="rId13"/>
+      <w:headerReference w:type="default" r:id="rId14"/>
+      <w:footerReference w:type="default" r:id="rId15"/>
       <w:pgSz w:w="11909" w:h="16834"/>
       <w:pgMar w:top="1440" w:right="1440" w:bottom="1440" w:left="1440" w:header="720" w:footer="720" w:gutter="0"/>
       <w:pgNumType w:start="1"/>
@@ -4441,7 +2804,7 @@
 </file>
 
 <file path=word/endnotes.xml><?xml version="1.0" encoding="utf-8"?>
-<w:endnotes xmlns:wpc="http://schemas.microsoft.com/office/word/2010/wordprocessingCanvas" xmlns:cx="http://schemas.microsoft.com/office/drawing/2014/chartex" xmlns:cx1="http://schemas.microsoft.com/office/drawing/2015/9/8/chartex" xmlns:cx2="http://schemas.microsoft.com/office/drawing/2015/10/21/chartex" xmlns:cx3="http://schemas.microsoft.com/office/drawing/2016/5/9/chartex" xmlns:cx4="http://schemas.microsoft.com/office/drawing/2016/5/10/chartex" xmlns:cx5="http://schemas.microsoft.com/office/drawing/2016/5/11/chartex" xmlns:cx6="http://schemas.microsoft.com/office/drawing/2016/5/12/chartex" xmlns:cx7="http://schemas.microsoft.com/office/drawing/2016/5/13/chartex" xmlns:cx8="http://schemas.microsoft.com/office/drawing/2016/5/14/chartex" xmlns:mc="http://schemas.openxmlformats.org/markup-compatibility/2006" xmlns:aink="http://schemas.microsoft.com/office/drawing/2016/ink" xmlns:am3d="http://schemas.microsoft.com/office/drawing/2017/model3d" xmlns:o="urn:schemas-microsoft-com:office:office" xmlns:oel="http://schemas.microsoft.com/office/2019/extlst" xmlns:r="http://schemas.openxmlformats.org/officeDocument/2006/relationships" xmlns:m="http://schemas.openxmlformats.org/officeDocument/2006/math" xmlns:v="urn:schemas-microsoft-com:vml" xmlns:wp14="http://schemas.microsoft.com/office/word/2010/wordprocessingDrawing" xmlns:wp="http://schemas.openxmlformats.org/drawingml/2006/wordprocessingDrawing" xmlns:w10="urn:schemas-microsoft-com:office:word" xmlns:w="http://schemas.openxmlformats.org/wordprocessingml/2006/main" xmlns:w14="http://schemas.microsoft.com/office/word/2010/wordml" xmlns:w15="http://schemas.microsoft.com/office/word/2012/wordml" xmlns:w16cex="http://schemas.microsoft.com/office/word/2018/wordml/cex" xmlns:w16cid="http://schemas.microsoft.com/office/word/2016/wordml/cid" xmlns:w16="http://schemas.microsoft.com/office/word/2018/wordml" xmlns:w16du="http://schemas.microsoft.com/office/word/2023/wordml/word16du" xmlns:w16sdtdh="http://schemas.microsoft.com/office/word/2020/wordml/sdtdatahash" xmlns:w16se="http://schemas.microsoft.com/office/word/2015/wordml/symex" xmlns:wpg="http://schemas.microsoft.com/office/word/2010/wordprocessingGroup" xmlns:wpi="http://schemas.microsoft.com/office/word/2010/wordprocessingInk" xmlns:wne="http://schemas.microsoft.com/office/word/2006/wordml" xmlns:wps="http://schemas.microsoft.com/office/word/2010/wordprocessingShape" mc:Ignorable="w14 w15 w16se w16cid w16 w16cex w16sdtdh wp14">
+<w:endnotes xmlns:wpc="http://schemas.microsoft.com/office/word/2010/wordprocessingCanvas" xmlns:cx="http://schemas.microsoft.com/office/drawing/2014/chartex" xmlns:cx1="http://schemas.microsoft.com/office/drawing/2015/9/8/chartex" xmlns:cx2="http://schemas.microsoft.com/office/drawing/2015/10/21/chartex" xmlns:cx3="http://schemas.microsoft.com/office/drawing/2016/5/9/chartex" xmlns:cx4="http://schemas.microsoft.com/office/drawing/2016/5/10/chartex" xmlns:cx5="http://schemas.microsoft.com/office/drawing/2016/5/11/chartex" xmlns:cx6="http://schemas.microsoft.com/office/drawing/2016/5/12/chartex" xmlns:cx7="http://schemas.microsoft.com/office/drawing/2016/5/13/chartex" xmlns:cx8="http://schemas.microsoft.com/office/drawing/2016/5/14/chartex" xmlns:mc="http://schemas.openxmlformats.org/markup-compatibility/2006" xmlns:aink="http://schemas.microsoft.com/office/drawing/2016/ink" xmlns:am3d="http://schemas.microsoft.com/office/drawing/2017/model3d" xmlns:o="urn:schemas-microsoft-com:office:office" xmlns:oel="http://schemas.microsoft.com/office/2019/extlst" xmlns:r="http://schemas.openxmlformats.org/officeDocument/2006/relationships" xmlns:m="http://schemas.openxmlformats.org/officeDocument/2006/math" xmlns:v="urn:schemas-microsoft-com:vml" xmlns:wp14="http://schemas.microsoft.com/office/word/2010/wordprocessingDrawing" xmlns:wp="http://schemas.openxmlformats.org/drawingml/2006/wordprocessingDrawing" xmlns:w10="urn:schemas-microsoft-com:office:word" xmlns:w="http://schemas.openxmlformats.org/wordprocessingml/2006/main" xmlns:w14="http://schemas.microsoft.com/office/word/2010/wordml" xmlns:w15="http://schemas.microsoft.com/office/word/2012/wordml" xmlns:w16cex="http://schemas.microsoft.com/office/word/2018/wordml/cex" xmlns:w16cid="http://schemas.microsoft.com/office/word/2016/wordml/cid" xmlns:w16="http://schemas.microsoft.com/office/word/2018/wordml" xmlns:w16sdtdh="http://schemas.microsoft.com/office/word/2020/wordml/sdtdatahash" xmlns:w16se="http://schemas.microsoft.com/office/word/2015/wordml/symex" xmlns:wpg="http://schemas.microsoft.com/office/word/2010/wordprocessingGroup" xmlns:wpi="http://schemas.microsoft.com/office/word/2010/wordprocessingInk" xmlns:wne="http://schemas.microsoft.com/office/word/2006/wordml" xmlns:wps="http://schemas.microsoft.com/office/word/2010/wordprocessingShape" mc:Ignorable="w14 w15 w16se w16cid w16 w16cex w16sdtdh wp14">
   <w:endnote w:type="separator" w:id="-1">
     <w:p>
       <w:pPr>
@@ -4466,7 +2829,7 @@
 </file>
 
 <file path=word/footer1.xml><?xml version="1.0" encoding="utf-8"?>
-<w:ftr xmlns:wpc="http://schemas.microsoft.com/office/word/2010/wordprocessingCanvas" xmlns:cx="http://schemas.microsoft.com/office/drawing/2014/chartex" xmlns:cx1="http://schemas.microsoft.com/office/drawing/2015/9/8/chartex" xmlns:cx2="http://schemas.microsoft.com/office/drawing/2015/10/21/chartex" xmlns:cx3="http://schemas.microsoft.com/office/drawing/2016/5/9/chartex" xmlns:cx4="http://schemas.microsoft.com/office/drawing/2016/5/10/chartex" xmlns:cx5="http://schemas.microsoft.com/office/drawing/2016/5/11/chartex" xmlns:cx6="http://schemas.microsoft.com/office/drawing/2016/5/12/chartex" xmlns:cx7="http://schemas.microsoft.com/office/drawing/2016/5/13/chartex" xmlns:cx8="http://schemas.microsoft.com/office/drawing/2016/5/14/chartex" xmlns:mc="http://schemas.openxmlformats.org/markup-compatibility/2006" xmlns:aink="http://schemas.microsoft.com/office/drawing/2016/ink" xmlns:am3d="http://schemas.microsoft.com/office/drawing/2017/model3d" xmlns:o="urn:schemas-microsoft-com:office:office" xmlns:oel="http://schemas.microsoft.com/office/2019/extlst" xmlns:r="http://schemas.openxmlformats.org/officeDocument/2006/relationships" xmlns:m="http://schemas.openxmlformats.org/officeDocument/2006/math" xmlns:v="urn:schemas-microsoft-com:vml" xmlns:wp14="http://schemas.microsoft.com/office/word/2010/wordprocessingDrawing" xmlns:wp="http://schemas.openxmlformats.org/drawingml/2006/wordprocessingDrawing" xmlns:w10="urn:schemas-microsoft-com:office:word" xmlns:w="http://schemas.openxmlformats.org/wordprocessingml/2006/main" xmlns:w14="http://schemas.microsoft.com/office/word/2010/wordml" xmlns:w15="http://schemas.microsoft.com/office/word/2012/wordml" xmlns:w16cex="http://schemas.microsoft.com/office/word/2018/wordml/cex" xmlns:w16cid="http://schemas.microsoft.com/office/word/2016/wordml/cid" xmlns:w16="http://schemas.microsoft.com/office/word/2018/wordml" xmlns:w16du="http://schemas.microsoft.com/office/word/2023/wordml/word16du" xmlns:w16sdtdh="http://schemas.microsoft.com/office/word/2020/wordml/sdtdatahash" xmlns:w16se="http://schemas.microsoft.com/office/word/2015/wordml/symex" xmlns:wpg="http://schemas.microsoft.com/office/word/2010/wordprocessingGroup" xmlns:wpi="http://schemas.microsoft.com/office/word/2010/wordprocessingInk" xmlns:wne="http://schemas.microsoft.com/office/word/2006/wordml" xmlns:wps="http://schemas.microsoft.com/office/word/2010/wordprocessingShape" mc:Ignorable="w14 w15 w16se w16cid w16 w16cex w16sdtdh wp14">
+<w:ftr xmlns:wpc="http://schemas.microsoft.com/office/word/2010/wordprocessingCanvas" xmlns:cx="http://schemas.microsoft.com/office/drawing/2014/chartex" xmlns:cx1="http://schemas.microsoft.com/office/drawing/2015/9/8/chartex" xmlns:cx2="http://schemas.microsoft.com/office/drawing/2015/10/21/chartex" xmlns:cx3="http://schemas.microsoft.com/office/drawing/2016/5/9/chartex" xmlns:cx4="http://schemas.microsoft.com/office/drawing/2016/5/10/chartex" xmlns:cx5="http://schemas.microsoft.com/office/drawing/2016/5/11/chartex" xmlns:cx6="http://schemas.microsoft.com/office/drawing/2016/5/12/chartex" xmlns:cx7="http://schemas.microsoft.com/office/drawing/2016/5/13/chartex" xmlns:cx8="http://schemas.microsoft.com/office/drawing/2016/5/14/chartex" xmlns:mc="http://schemas.openxmlformats.org/markup-compatibility/2006" xmlns:aink="http://schemas.microsoft.com/office/drawing/2016/ink" xmlns:am3d="http://schemas.microsoft.com/office/drawing/2017/model3d" xmlns:o="urn:schemas-microsoft-com:office:office" xmlns:oel="http://schemas.microsoft.com/office/2019/extlst" xmlns:r="http://schemas.openxmlformats.org/officeDocument/2006/relationships" xmlns:m="http://schemas.openxmlformats.org/officeDocument/2006/math" xmlns:v="urn:schemas-microsoft-com:vml" xmlns:wp14="http://schemas.microsoft.com/office/word/2010/wordprocessingDrawing" xmlns:wp="http://schemas.openxmlformats.org/drawingml/2006/wordprocessingDrawing" xmlns:w10="urn:schemas-microsoft-com:office:word" xmlns:w="http://schemas.openxmlformats.org/wordprocessingml/2006/main" xmlns:w14="http://schemas.microsoft.com/office/word/2010/wordml" xmlns:w15="http://schemas.microsoft.com/office/word/2012/wordml" xmlns:w16cex="http://schemas.microsoft.com/office/word/2018/wordml/cex" xmlns:w16cid="http://schemas.microsoft.com/office/word/2016/wordml/cid" xmlns:w16="http://schemas.microsoft.com/office/word/2018/wordml" xmlns:w16sdtdh="http://schemas.microsoft.com/office/word/2020/wordml/sdtdatahash" xmlns:w16se="http://schemas.microsoft.com/office/word/2015/wordml/symex" xmlns:wpg="http://schemas.microsoft.com/office/word/2010/wordprocessingGroup" xmlns:wpi="http://schemas.microsoft.com/office/word/2010/wordprocessingInk" xmlns:wne="http://schemas.microsoft.com/office/word/2006/wordml" xmlns:wps="http://schemas.microsoft.com/office/word/2010/wordprocessingShape" mc:Ignorable="w14 w15 w16se w16cid w16 w16cex w16sdtdh wp14">
   <w:p>
     <w:pPr>
       <w:jc w:val="right"/>
@@ -4494,7 +2857,7 @@
 </file>
 
 <file path=word/footnotes.xml><?xml version="1.0" encoding="utf-8"?>
-<w:footnotes xmlns:wpc="http://schemas.microsoft.com/office/word/2010/wordprocessingCanvas" xmlns:cx="http://schemas.microsoft.com/office/drawing/2014/chartex" xmlns:cx1="http://schemas.microsoft.com/office/drawing/2015/9/8/chartex" xmlns:cx2="http://schemas.microsoft.com/office/drawing/2015/10/21/chartex" xmlns:cx3="http://schemas.microsoft.com/office/drawing/2016/5/9/chartex" xmlns:cx4="http://schemas.microsoft.com/office/drawing/2016/5/10/chartex" xmlns:cx5="http://schemas.microsoft.com/office/drawing/2016/5/11/chartex" xmlns:cx6="http://schemas.microsoft.com/office/drawing/2016/5/12/chartex" xmlns:cx7="http://schemas.microsoft.com/office/drawing/2016/5/13/chartex" xmlns:cx8="http://schemas.microsoft.com/office/drawing/2016/5/14/chartex" xmlns:mc="http://schemas.openxmlformats.org/markup-compatibility/2006" xmlns:aink="http://schemas.microsoft.com/office/drawing/2016/ink" xmlns:am3d="http://schemas.microsoft.com/office/drawing/2017/model3d" xmlns:o="urn:schemas-microsoft-com:office:office" xmlns:oel="http://schemas.microsoft.com/office/2019/extlst" xmlns:r="http://schemas.openxmlformats.org/officeDocument/2006/relationships" xmlns:m="http://schemas.openxmlformats.org/officeDocument/2006/math" xmlns:v="urn:schemas-microsoft-com:vml" xmlns:wp14="http://schemas.microsoft.com/office/word/2010/wordprocessingDrawing" xmlns:wp="http://schemas.openxmlformats.org/drawingml/2006/wordprocessingDrawing" xmlns:w10="urn:schemas-microsoft-com:office:word" xmlns:w="http://schemas.openxmlformats.org/wordprocessingml/2006/main" xmlns:w14="http://schemas.microsoft.com/office/word/2010/wordml" xmlns:w15="http://schemas.microsoft.com/office/word/2012/wordml" xmlns:w16cex="http://schemas.microsoft.com/office/word/2018/wordml/cex" xmlns:w16cid="http://schemas.microsoft.com/office/word/2016/wordml/cid" xmlns:w16="http://schemas.microsoft.com/office/word/2018/wordml" xmlns:w16du="http://schemas.microsoft.com/office/word/2023/wordml/word16du" xmlns:w16sdtdh="http://schemas.microsoft.com/office/word/2020/wordml/sdtdatahash" xmlns:w16se="http://schemas.microsoft.com/office/word/2015/wordml/symex" xmlns:wpg="http://schemas.microsoft.com/office/word/2010/wordprocessingGroup" xmlns:wpi="http://schemas.microsoft.com/office/word/2010/wordprocessingInk" xmlns:wne="http://schemas.microsoft.com/office/word/2006/wordml" xmlns:wps="http://schemas.microsoft.com/office/word/2010/wordprocessingShape" mc:Ignorable="w14 w15 w16se w16cid w16 w16cex w16sdtdh wp14">
+<w:footnotes xmlns:wpc="http://schemas.microsoft.com/office/word/2010/wordprocessingCanvas" xmlns:cx="http://schemas.microsoft.com/office/drawing/2014/chartex" xmlns:cx1="http://schemas.microsoft.com/office/drawing/2015/9/8/chartex" xmlns:cx2="http://schemas.microsoft.com/office/drawing/2015/10/21/chartex" xmlns:cx3="http://schemas.microsoft.com/office/drawing/2016/5/9/chartex" xmlns:cx4="http://schemas.microsoft.com/office/drawing/2016/5/10/chartex" xmlns:cx5="http://schemas.microsoft.com/office/drawing/2016/5/11/chartex" xmlns:cx6="http://schemas.microsoft.com/office/drawing/2016/5/12/chartex" xmlns:cx7="http://schemas.microsoft.com/office/drawing/2016/5/13/chartex" xmlns:cx8="http://schemas.microsoft.com/office/drawing/2016/5/14/chartex" xmlns:mc="http://schemas.openxmlformats.org/markup-compatibility/2006" xmlns:aink="http://schemas.microsoft.com/office/drawing/2016/ink" xmlns:am3d="http://schemas.microsoft.com/office/drawing/2017/model3d" xmlns:o="urn:schemas-microsoft-com:office:office" xmlns:oel="http://schemas.microsoft.com/office/2019/extlst" xmlns:r="http://schemas.openxmlformats.org/officeDocument/2006/relationships" xmlns:m="http://schemas.openxmlformats.org/officeDocument/2006/math" xmlns:v="urn:schemas-microsoft-com:vml" xmlns:wp14="http://schemas.microsoft.com/office/word/2010/wordprocessingDrawing" xmlns:wp="http://schemas.openxmlformats.org/drawingml/2006/wordprocessingDrawing" xmlns:w10="urn:schemas-microsoft-com:office:word" xmlns:w="http://schemas.openxmlformats.org/wordprocessingml/2006/main" xmlns:w14="http://schemas.microsoft.com/office/word/2010/wordml" xmlns:w15="http://schemas.microsoft.com/office/word/2012/wordml" xmlns:w16cex="http://schemas.microsoft.com/office/word/2018/wordml/cex" xmlns:w16cid="http://schemas.microsoft.com/office/word/2016/wordml/cid" xmlns:w16="http://schemas.microsoft.com/office/word/2018/wordml" xmlns:w16sdtdh="http://schemas.microsoft.com/office/word/2020/wordml/sdtdatahash" xmlns:w16se="http://schemas.microsoft.com/office/word/2015/wordml/symex" xmlns:wpg="http://schemas.microsoft.com/office/word/2010/wordprocessingGroup" xmlns:wpi="http://schemas.microsoft.com/office/word/2010/wordprocessingInk" xmlns:wne="http://schemas.microsoft.com/office/word/2006/wordml" xmlns:wps="http://schemas.microsoft.com/office/word/2010/wordprocessingShape" mc:Ignorable="w14 w15 w16se w16cid w16 w16cex w16sdtdh wp14">
   <w:footnote w:type="separator" w:id="-1">
     <w:p>
       <w:pPr>
@@ -4519,7 +2882,7 @@
 </file>
 
 <file path=word/header1.xml><?xml version="1.0" encoding="utf-8"?>
-<w:hdr xmlns:wpc="http://schemas.microsoft.com/office/word/2010/wordprocessingCanvas" xmlns:cx="http://schemas.microsoft.com/office/drawing/2014/chartex" xmlns:cx1="http://schemas.microsoft.com/office/drawing/2015/9/8/chartex" xmlns:cx2="http://schemas.microsoft.com/office/drawing/2015/10/21/chartex" xmlns:cx3="http://schemas.microsoft.com/office/drawing/2016/5/9/chartex" xmlns:cx4="http://schemas.microsoft.com/office/drawing/2016/5/10/chartex" xmlns:cx5="http://schemas.microsoft.com/office/drawing/2016/5/11/chartex" xmlns:cx6="http://schemas.microsoft.com/office/drawing/2016/5/12/chartex" xmlns:cx7="http://schemas.microsoft.com/office/drawing/2016/5/13/chartex" xmlns:cx8="http://schemas.microsoft.com/office/drawing/2016/5/14/chartex" xmlns:mc="http://schemas.openxmlformats.org/markup-compatibility/2006" xmlns:aink="http://schemas.microsoft.com/office/drawing/2016/ink" xmlns:am3d="http://schemas.microsoft.com/office/drawing/2017/model3d" xmlns:o="urn:schemas-microsoft-com:office:office" xmlns:oel="http://schemas.microsoft.com/office/2019/extlst" xmlns:r="http://schemas.openxmlformats.org/officeDocument/2006/relationships" xmlns:m="http://schemas.openxmlformats.org/officeDocument/2006/math" xmlns:v="urn:schemas-microsoft-com:vml" xmlns:wp14="http://schemas.microsoft.com/office/word/2010/wordprocessingDrawing" xmlns:wp="http://schemas.openxmlformats.org/drawingml/2006/wordprocessingDrawing" xmlns:w10="urn:schemas-microsoft-com:office:word" xmlns:w="http://schemas.openxmlformats.org/wordprocessingml/2006/main" xmlns:w14="http://schemas.microsoft.com/office/word/2010/wordml" xmlns:w15="http://schemas.microsoft.com/office/word/2012/wordml" xmlns:w16cex="http://schemas.microsoft.com/office/word/2018/wordml/cex" xmlns:w16cid="http://schemas.microsoft.com/office/word/2016/wordml/cid" xmlns:w16="http://schemas.microsoft.com/office/word/2018/wordml" xmlns:w16du="http://schemas.microsoft.com/office/word/2023/wordml/word16du" xmlns:w16sdtdh="http://schemas.microsoft.com/office/word/2020/wordml/sdtdatahash" xmlns:w16se="http://schemas.microsoft.com/office/word/2015/wordml/symex" xmlns:wpg="http://schemas.microsoft.com/office/word/2010/wordprocessingGroup" xmlns:wpi="http://schemas.microsoft.com/office/word/2010/wordprocessingInk" xmlns:wne="http://schemas.microsoft.com/office/word/2006/wordml" xmlns:wps="http://schemas.microsoft.com/office/word/2010/wordprocessingShape" mc:Ignorable="w14 w15 w16se w16cid w16 w16cex w16sdtdh wp14">
+<w:hdr xmlns:wpc="http://schemas.microsoft.com/office/word/2010/wordprocessingCanvas" xmlns:cx="http://schemas.microsoft.com/office/drawing/2014/chartex" xmlns:cx1="http://schemas.microsoft.com/office/drawing/2015/9/8/chartex" xmlns:cx2="http://schemas.microsoft.com/office/drawing/2015/10/21/chartex" xmlns:cx3="http://schemas.microsoft.com/office/drawing/2016/5/9/chartex" xmlns:cx4="http://schemas.microsoft.com/office/drawing/2016/5/10/chartex" xmlns:cx5="http://schemas.microsoft.com/office/drawing/2016/5/11/chartex" xmlns:cx6="http://schemas.microsoft.com/office/drawing/2016/5/12/chartex" xmlns:cx7="http://schemas.microsoft.com/office/drawing/2016/5/13/chartex" xmlns:cx8="http://schemas.microsoft.com/office/drawing/2016/5/14/chartex" xmlns:mc="http://schemas.openxmlformats.org/markup-compatibility/2006" xmlns:aink="http://schemas.microsoft.com/office/drawing/2016/ink" xmlns:am3d="http://schemas.microsoft.com/office/drawing/2017/model3d" xmlns:o="urn:schemas-microsoft-com:office:office" xmlns:oel="http://schemas.microsoft.com/office/2019/extlst" xmlns:r="http://schemas.openxmlformats.org/officeDocument/2006/relationships" xmlns:m="http://schemas.openxmlformats.org/officeDocument/2006/math" xmlns:v="urn:schemas-microsoft-com:vml" xmlns:wp14="http://schemas.microsoft.com/office/word/2010/wordprocessingDrawing" xmlns:wp="http://schemas.openxmlformats.org/drawingml/2006/wordprocessingDrawing" xmlns:w10="urn:schemas-microsoft-com:office:word" xmlns:w="http://schemas.openxmlformats.org/wordprocessingml/2006/main" xmlns:w14="http://schemas.microsoft.com/office/word/2010/wordml" xmlns:w15="http://schemas.microsoft.com/office/word/2012/wordml" xmlns:w16cex="http://schemas.microsoft.com/office/word/2018/wordml/cex" xmlns:w16cid="http://schemas.microsoft.com/office/word/2016/wordml/cid" xmlns:w16="http://schemas.microsoft.com/office/word/2018/wordml" xmlns:w16sdtdh="http://schemas.microsoft.com/office/word/2020/wordml/sdtdatahash" xmlns:w16se="http://schemas.microsoft.com/office/word/2015/wordml/symex" xmlns:wpg="http://schemas.microsoft.com/office/word/2010/wordprocessingGroup" xmlns:wpi="http://schemas.microsoft.com/office/word/2010/wordprocessingInk" xmlns:wne="http://schemas.microsoft.com/office/word/2006/wordml" xmlns:wps="http://schemas.microsoft.com/office/word/2010/wordprocessingShape" mc:Ignorable="w14 w15 w16se w16cid w16 w16cex w16sdtdh wp14">
   <w:p>
     <w:pPr>
       <w:rPr>
@@ -4536,9 +2899,8 @@
         <w:sz w:val="18"/>
         <w:szCs w:val="18"/>
       </w:rPr>
-      <w:t xml:space="preserve">Grupo C1.04.02                                                                                                            Sevilla, 23 de </w:t>
+      <w:t>Grupo C</w:t>
     </w:r>
-    <w:proofErr w:type="gramStart"/>
     <w:r>
       <w:rPr>
         <w:b/>
@@ -4546,9 +2908,44 @@
         <w:sz w:val="18"/>
         <w:szCs w:val="18"/>
       </w:rPr>
-      <w:t>Mayo</w:t>
+      <w:t>3</w:t>
     </w:r>
-    <w:proofErr w:type="gramEnd"/>
+    <w:r>
+      <w:rPr>
+        <w:b/>
+        <w:i/>
+        <w:sz w:val="18"/>
+        <w:szCs w:val="18"/>
+      </w:rPr>
+      <w:t>.04.02                                                                                                            Sevilla, 2</w:t>
+    </w:r>
+    <w:r>
+      <w:rPr>
+        <w:b/>
+        <w:i/>
+        <w:sz w:val="18"/>
+        <w:szCs w:val="18"/>
+      </w:rPr>
+      <w:t>2</w:t>
+    </w:r>
+    <w:r>
+      <w:rPr>
+        <w:b/>
+        <w:i/>
+        <w:sz w:val="18"/>
+        <w:szCs w:val="18"/>
+      </w:rPr>
+      <w:t xml:space="preserve"> de </w:t>
+    </w:r>
+    <w:r>
+      <w:rPr>
+        <w:b/>
+        <w:i/>
+        <w:sz w:val="18"/>
+        <w:szCs w:val="18"/>
+      </w:rPr>
+      <w:t>octubre</w:t>
+    </w:r>
     <w:r>
       <w:rPr>
         <w:b/>
@@ -4563,7 +2960,7 @@
 </file>
 
 <file path=word/numbering.xml><?xml version="1.0" encoding="utf-8"?>
-<w:numbering xmlns:wpc="http://schemas.microsoft.com/office/word/2010/wordprocessingCanvas" xmlns:cx="http://schemas.microsoft.com/office/drawing/2014/chartex" xmlns:cx1="http://schemas.microsoft.com/office/drawing/2015/9/8/chartex" xmlns:cx2="http://schemas.microsoft.com/office/drawing/2015/10/21/chartex" xmlns:cx3="http://schemas.microsoft.com/office/drawing/2016/5/9/chartex" xmlns:cx4="http://schemas.microsoft.com/office/drawing/2016/5/10/chartex" xmlns:cx5="http://schemas.microsoft.com/office/drawing/2016/5/11/chartex" xmlns:cx6="http://schemas.microsoft.com/office/drawing/2016/5/12/chartex" xmlns:cx7="http://schemas.microsoft.com/office/drawing/2016/5/13/chartex" xmlns:cx8="http://schemas.microsoft.com/office/drawing/2016/5/14/chartex" xmlns:mc="http://schemas.openxmlformats.org/markup-compatibility/2006" xmlns:aink="http://schemas.microsoft.com/office/drawing/2016/ink" xmlns:am3d="http://schemas.microsoft.com/office/drawing/2017/model3d" xmlns:o="urn:schemas-microsoft-com:office:office" xmlns:oel="http://schemas.microsoft.com/office/2019/extlst" xmlns:r="http://schemas.openxmlformats.org/officeDocument/2006/relationships" xmlns:m="http://schemas.openxmlformats.org/officeDocument/2006/math" xmlns:v="urn:schemas-microsoft-com:vml" xmlns:wp14="http://schemas.microsoft.com/office/word/2010/wordprocessingDrawing" xmlns:wp="http://schemas.openxmlformats.org/drawingml/2006/wordprocessingDrawing" xmlns:w10="urn:schemas-microsoft-com:office:word" xmlns:w="http://schemas.openxmlformats.org/wordprocessingml/2006/main" xmlns:w14="http://schemas.microsoft.com/office/word/2010/wordml" xmlns:w15="http://schemas.microsoft.com/office/word/2012/wordml" xmlns:w16cex="http://schemas.microsoft.com/office/word/2018/wordml/cex" xmlns:w16cid="http://schemas.microsoft.com/office/word/2016/wordml/cid" xmlns:w16="http://schemas.microsoft.com/office/word/2018/wordml" xmlns:w16du="http://schemas.microsoft.com/office/word/2023/wordml/word16du" xmlns:w16sdtdh="http://schemas.microsoft.com/office/word/2020/wordml/sdtdatahash" xmlns:w16se="http://schemas.microsoft.com/office/word/2015/wordml/symex" xmlns:wpg="http://schemas.microsoft.com/office/word/2010/wordprocessingGroup" xmlns:wpi="http://schemas.microsoft.com/office/word/2010/wordprocessingInk" xmlns:wne="http://schemas.microsoft.com/office/word/2006/wordml" xmlns:wps="http://schemas.microsoft.com/office/word/2010/wordprocessingShape" mc:Ignorable="w14 w15 w16se w16cid w16 w16cex w16sdtdh wp14">
+<w:numbering xmlns:wpc="http://schemas.microsoft.com/office/word/2010/wordprocessingCanvas" xmlns:cx="http://schemas.microsoft.com/office/drawing/2014/chartex" xmlns:cx1="http://schemas.microsoft.com/office/drawing/2015/9/8/chartex" xmlns:cx2="http://schemas.microsoft.com/office/drawing/2015/10/21/chartex" xmlns:cx3="http://schemas.microsoft.com/office/drawing/2016/5/9/chartex" xmlns:cx4="http://schemas.microsoft.com/office/drawing/2016/5/10/chartex" xmlns:cx5="http://schemas.microsoft.com/office/drawing/2016/5/11/chartex" xmlns:cx6="http://schemas.microsoft.com/office/drawing/2016/5/12/chartex" xmlns:cx7="http://schemas.microsoft.com/office/drawing/2016/5/13/chartex" xmlns:cx8="http://schemas.microsoft.com/office/drawing/2016/5/14/chartex" xmlns:mc="http://schemas.openxmlformats.org/markup-compatibility/2006" xmlns:aink="http://schemas.microsoft.com/office/drawing/2016/ink" xmlns:am3d="http://schemas.microsoft.com/office/drawing/2017/model3d" xmlns:o="urn:schemas-microsoft-com:office:office" xmlns:oel="http://schemas.microsoft.com/office/2019/extlst" xmlns:r="http://schemas.openxmlformats.org/officeDocument/2006/relationships" xmlns:m="http://schemas.openxmlformats.org/officeDocument/2006/math" xmlns:v="urn:schemas-microsoft-com:vml" xmlns:wp14="http://schemas.microsoft.com/office/word/2010/wordprocessingDrawing" xmlns:wp="http://schemas.openxmlformats.org/drawingml/2006/wordprocessingDrawing" xmlns:w10="urn:schemas-microsoft-com:office:word" xmlns:w="http://schemas.openxmlformats.org/wordprocessingml/2006/main" xmlns:w14="http://schemas.microsoft.com/office/word/2010/wordml" xmlns:w15="http://schemas.microsoft.com/office/word/2012/wordml" xmlns:w16cex="http://schemas.microsoft.com/office/word/2018/wordml/cex" xmlns:w16cid="http://schemas.microsoft.com/office/word/2016/wordml/cid" xmlns:w16="http://schemas.microsoft.com/office/word/2018/wordml" xmlns:w16sdtdh="http://schemas.microsoft.com/office/word/2020/wordml/sdtdatahash" xmlns:w16se="http://schemas.microsoft.com/office/word/2015/wordml/symex" xmlns:wpg="http://schemas.microsoft.com/office/word/2010/wordprocessingGroup" xmlns:wpi="http://schemas.microsoft.com/office/word/2010/wordprocessingInk" xmlns:wne="http://schemas.microsoft.com/office/word/2006/wordml" xmlns:wps="http://schemas.microsoft.com/office/word/2010/wordprocessingShape" mc:Ignorable="w14 w15 w16se w16cid w16 w16cex w16sdtdh wp14">
   <w:abstractNum w:abstractNumId="0" w15:restartNumberingAfterBreak="0">
     <w:nsid w:val="184F4FF8"/>
     <w:multiLevelType w:val="multilevel"/>
@@ -5859,7 +4256,1761 @@
       </w:tblCellMar>
     </w:tblPr>
   </w:style>
+  <w:style w:type="paragraph" w:styleId="Encabezado">
+    <w:name w:val="header"/>
+    <w:basedOn w:val="Normal"/>
+    <w:link w:val="EncabezadoCar"/>
+    <w:uiPriority w:val="99"/>
+    <w:unhideWhenUsed/>
+    <w:rsid w:val="00820BA6"/>
+    <w:pPr>
+      <w:tabs>
+        <w:tab w:val="center" w:pos="4252"/>
+        <w:tab w:val="right" w:pos="8504"/>
+      </w:tabs>
+      <w:spacing w:line="240" w:lineRule="auto"/>
+    </w:pPr>
+  </w:style>
+  <w:style w:type="character" w:customStyle="1" w:styleId="EncabezadoCar">
+    <w:name w:val="Encabezado Car"/>
+    <w:basedOn w:val="Fuentedeprrafopredeter"/>
+    <w:link w:val="Encabezado"/>
+    <w:uiPriority w:val="99"/>
+    <w:rsid w:val="00820BA6"/>
+  </w:style>
+  <w:style w:type="paragraph" w:styleId="Piedepgina">
+    <w:name w:val="footer"/>
+    <w:basedOn w:val="Normal"/>
+    <w:link w:val="PiedepginaCar"/>
+    <w:uiPriority w:val="99"/>
+    <w:unhideWhenUsed/>
+    <w:rsid w:val="00820BA6"/>
+    <w:pPr>
+      <w:tabs>
+        <w:tab w:val="center" w:pos="4252"/>
+        <w:tab w:val="right" w:pos="8504"/>
+      </w:tabs>
+      <w:spacing w:line="240" w:lineRule="auto"/>
+    </w:pPr>
+  </w:style>
+  <w:style w:type="character" w:customStyle="1" w:styleId="PiedepginaCar">
+    <w:name w:val="Pie de página Car"/>
+    <w:basedOn w:val="Fuentedeprrafopredeter"/>
+    <w:link w:val="Piedepgina"/>
+    <w:uiPriority w:val="99"/>
+    <w:rsid w:val="00820BA6"/>
+  </w:style>
 </w:styles>
+</file>
+
+<file path=word/charts/chart1.xml><?xml version="1.0" encoding="utf-8"?>
+<c:chartSpace xmlns:c="http://schemas.openxmlformats.org/drawingml/2006/chart" xmlns:a="http://schemas.openxmlformats.org/drawingml/2006/main" xmlns:r="http://schemas.openxmlformats.org/officeDocument/2006/relationships" xmlns:c16r2="http://schemas.microsoft.com/office/drawing/2015/06/chart">
+  <c:date1904 val="0"/>
+  <c:lang val="es-ES"/>
+  <c:roundedCorners val="0"/>
+  <mc:AlternateContent xmlns:mc="http://schemas.openxmlformats.org/markup-compatibility/2006">
+    <mc:Choice xmlns:c14="http://schemas.microsoft.com/office/drawing/2007/8/2/chart" Requires="c14">
+      <c14:style val="102"/>
+    </mc:Choice>
+    <mc:Fallback>
+      <c:style val="2"/>
+    </mc:Fallback>
+  </mc:AlternateContent>
+  <c:chart>
+    <c:title>
+      <c:tx>
+        <c:rich>
+          <a:bodyPr rot="0" spcFirstLastPara="1" vertOverflow="ellipsis" vert="horz" wrap="square" anchor="ctr" anchorCtr="1"/>
+          <a:lstStyle/>
+          <a:p>
+            <a:pPr>
+              <a:defRPr sz="1400" b="0" i="0" u="none" strike="noStrike" kern="1200" spc="0" baseline="0">
+                <a:solidFill>
+                  <a:schemeClr val="tx1">
+                    <a:lumMod val="65000"/>
+                    <a:lumOff val="35000"/>
+                  </a:schemeClr>
+                </a:solidFill>
+                <a:latin typeface="+mn-lt"/>
+                <a:ea typeface="+mn-ea"/>
+                <a:cs typeface="+mn-cs"/>
+              </a:defRPr>
+            </a:pPr>
+            <a:r>
+              <a:rPr lang="es-ES"/>
+              <a:t>Request performance peep tests</a:t>
+            </a:r>
+          </a:p>
+        </c:rich>
+      </c:tx>
+      <c:overlay val="0"/>
+      <c:spPr>
+        <a:noFill/>
+        <a:ln>
+          <a:noFill/>
+        </a:ln>
+        <a:effectLst/>
+      </c:spPr>
+      <c:txPr>
+        <a:bodyPr rot="0" spcFirstLastPara="1" vertOverflow="ellipsis" vert="horz" wrap="square" anchor="ctr" anchorCtr="1"/>
+        <a:lstStyle/>
+        <a:p>
+          <a:pPr>
+            <a:defRPr sz="1400" b="0" i="0" u="none" strike="noStrike" kern="1200" spc="0" baseline="0">
+              <a:solidFill>
+                <a:schemeClr val="tx1">
+                  <a:lumMod val="65000"/>
+                  <a:lumOff val="35000"/>
+                </a:schemeClr>
+              </a:solidFill>
+              <a:latin typeface="+mn-lt"/>
+              <a:ea typeface="+mn-ea"/>
+              <a:cs typeface="+mn-cs"/>
+            </a:defRPr>
+          </a:pPr>
+          <a:endParaRPr lang="es-ES"/>
+        </a:p>
+      </c:txPr>
+    </c:title>
+    <c:autoTitleDeleted val="0"/>
+    <c:plotArea>
+      <c:layout/>
+      <c:barChart>
+        <c:barDir val="col"/>
+        <c:grouping val="clustered"/>
+        <c:varyColors val="0"/>
+        <c:ser>
+          <c:idx val="0"/>
+          <c:order val="0"/>
+          <c:spPr>
+            <a:solidFill>
+              <a:schemeClr val="accent1"/>
+            </a:solidFill>
+            <a:ln>
+              <a:noFill/>
+            </a:ln>
+            <a:effectLst/>
+          </c:spPr>
+          <c:invertIfNegative val="0"/>
+          <c:cat>
+            <c:strRef>
+              <c:f>'tester-request-performance'!$G$52:$G$54</c:f>
+              <c:strCache>
+                <c:ptCount val="3"/>
+                <c:pt idx="0">
+                  <c:v>Promedio /any/peep/create</c:v>
+                </c:pt>
+                <c:pt idx="1">
+                  <c:v>Promedio /any/peep/list</c:v>
+                </c:pt>
+                <c:pt idx="2">
+                  <c:v>Promedio /any/peep/show</c:v>
+                </c:pt>
+              </c:strCache>
+            </c:strRef>
+          </c:cat>
+          <c:val>
+            <c:numRef>
+              <c:f>'tester-request-performance'!$H$52:$H$54</c:f>
+              <c:numCache>
+                <c:formatCode>General</c:formatCode>
+                <c:ptCount val="3"/>
+                <c:pt idx="0">
+                  <c:v>15.92</c:v>
+                </c:pt>
+                <c:pt idx="1">
+                  <c:v>18.204000000000001</c:v>
+                </c:pt>
+                <c:pt idx="2">
+                  <c:v>15.364000000000001</c:v>
+                </c:pt>
+              </c:numCache>
+            </c:numRef>
+          </c:val>
+          <c:extLst>
+            <c:ext xmlns:c16="http://schemas.microsoft.com/office/drawing/2014/chart" uri="{C3380CC4-5D6E-409C-BE32-E72D297353CC}">
+              <c16:uniqueId val="{00000000-3F5D-40B6-AEDC-206CEADD8EAA}"/>
+            </c:ext>
+          </c:extLst>
+        </c:ser>
+        <c:dLbls>
+          <c:showLegendKey val="0"/>
+          <c:showVal val="0"/>
+          <c:showCatName val="0"/>
+          <c:showSerName val="0"/>
+          <c:showPercent val="0"/>
+          <c:showBubbleSize val="0"/>
+        </c:dLbls>
+        <c:gapWidth val="219"/>
+        <c:overlap val="-27"/>
+        <c:axId val="1932863615"/>
+        <c:axId val="1508057103"/>
+      </c:barChart>
+      <c:catAx>
+        <c:axId val="1932863615"/>
+        <c:scaling>
+          <c:orientation val="minMax"/>
+        </c:scaling>
+        <c:delete val="0"/>
+        <c:axPos val="b"/>
+        <c:numFmt formatCode="General" sourceLinked="1"/>
+        <c:majorTickMark val="none"/>
+        <c:minorTickMark val="none"/>
+        <c:tickLblPos val="nextTo"/>
+        <c:spPr>
+          <a:noFill/>
+          <a:ln w="9525" cap="flat" cmpd="sng" algn="ctr">
+            <a:solidFill>
+              <a:schemeClr val="tx1">
+                <a:lumMod val="15000"/>
+                <a:lumOff val="85000"/>
+              </a:schemeClr>
+            </a:solidFill>
+            <a:round/>
+          </a:ln>
+          <a:effectLst/>
+        </c:spPr>
+        <c:txPr>
+          <a:bodyPr rot="-60000000" spcFirstLastPara="1" vertOverflow="ellipsis" vert="horz" wrap="square" anchor="ctr" anchorCtr="1"/>
+          <a:lstStyle/>
+          <a:p>
+            <a:pPr>
+              <a:defRPr sz="900" b="0" i="0" u="none" strike="noStrike" kern="1200" baseline="0">
+                <a:solidFill>
+                  <a:schemeClr val="tx1">
+                    <a:lumMod val="65000"/>
+                    <a:lumOff val="35000"/>
+                  </a:schemeClr>
+                </a:solidFill>
+                <a:latin typeface="+mn-lt"/>
+                <a:ea typeface="+mn-ea"/>
+                <a:cs typeface="+mn-cs"/>
+              </a:defRPr>
+            </a:pPr>
+            <a:endParaRPr lang="es-ES"/>
+          </a:p>
+        </c:txPr>
+        <c:crossAx val="1508057103"/>
+        <c:crosses val="autoZero"/>
+        <c:auto val="1"/>
+        <c:lblAlgn val="ctr"/>
+        <c:lblOffset val="100"/>
+        <c:noMultiLvlLbl val="0"/>
+      </c:catAx>
+      <c:valAx>
+        <c:axId val="1508057103"/>
+        <c:scaling>
+          <c:orientation val="minMax"/>
+        </c:scaling>
+        <c:delete val="0"/>
+        <c:axPos val="l"/>
+        <c:majorGridlines>
+          <c:spPr>
+            <a:ln w="9525" cap="flat" cmpd="sng" algn="ctr">
+              <a:solidFill>
+                <a:schemeClr val="tx1">
+                  <a:lumMod val="15000"/>
+                  <a:lumOff val="85000"/>
+                </a:schemeClr>
+              </a:solidFill>
+              <a:round/>
+            </a:ln>
+            <a:effectLst/>
+          </c:spPr>
+        </c:majorGridlines>
+        <c:numFmt formatCode="General" sourceLinked="1"/>
+        <c:majorTickMark val="none"/>
+        <c:minorTickMark val="none"/>
+        <c:tickLblPos val="nextTo"/>
+        <c:spPr>
+          <a:noFill/>
+          <a:ln>
+            <a:noFill/>
+          </a:ln>
+          <a:effectLst/>
+        </c:spPr>
+        <c:txPr>
+          <a:bodyPr rot="-60000000" spcFirstLastPara="1" vertOverflow="ellipsis" vert="horz" wrap="square" anchor="ctr" anchorCtr="1"/>
+          <a:lstStyle/>
+          <a:p>
+            <a:pPr>
+              <a:defRPr sz="900" b="0" i="0" u="none" strike="noStrike" kern="1200" baseline="0">
+                <a:solidFill>
+                  <a:schemeClr val="tx1">
+                    <a:lumMod val="65000"/>
+                    <a:lumOff val="35000"/>
+                  </a:schemeClr>
+                </a:solidFill>
+                <a:latin typeface="+mn-lt"/>
+                <a:ea typeface="+mn-ea"/>
+                <a:cs typeface="+mn-cs"/>
+              </a:defRPr>
+            </a:pPr>
+            <a:endParaRPr lang="es-ES"/>
+          </a:p>
+        </c:txPr>
+        <c:crossAx val="1932863615"/>
+        <c:crosses val="autoZero"/>
+        <c:crossBetween val="between"/>
+      </c:valAx>
+      <c:spPr>
+        <a:noFill/>
+        <a:ln>
+          <a:noFill/>
+        </a:ln>
+        <a:effectLst/>
+      </c:spPr>
+    </c:plotArea>
+    <c:plotVisOnly val="1"/>
+    <c:dispBlanksAs val="gap"/>
+    <c:extLst>
+      <c:ext xmlns:c16r3="http://schemas.microsoft.com/office/drawing/2017/03/chart" uri="{56B9EC1D-385E-4148-901F-78D8002777C0}">
+        <c16r3:dataDisplayOptions16>
+          <c16r3:dispNaAsBlank val="1"/>
+        </c16r3:dataDisplayOptions16>
+      </c:ext>
+    </c:extLst>
+    <c:showDLblsOverMax val="0"/>
+  </c:chart>
+  <c:spPr>
+    <a:solidFill>
+      <a:schemeClr val="bg1"/>
+    </a:solidFill>
+    <a:ln w="9525" cap="flat" cmpd="sng" algn="ctr">
+      <a:solidFill>
+        <a:schemeClr val="tx1">
+          <a:lumMod val="15000"/>
+          <a:lumOff val="85000"/>
+        </a:schemeClr>
+      </a:solidFill>
+      <a:round/>
+    </a:ln>
+    <a:effectLst/>
+  </c:spPr>
+  <c:txPr>
+    <a:bodyPr/>
+    <a:lstStyle/>
+    <a:p>
+      <a:pPr>
+        <a:defRPr/>
+      </a:pPr>
+      <a:endParaRPr lang="es-ES"/>
+    </a:p>
+  </c:txPr>
+  <c:externalData r:id="rId3">
+    <c:autoUpdate val="0"/>
+  </c:externalData>
+</c:chartSpace>
+</file>
+
+<file path=word/charts/chart2.xml><?xml version="1.0" encoding="utf-8"?>
+<c:chartSpace xmlns:c="http://schemas.openxmlformats.org/drawingml/2006/chart" xmlns:a="http://schemas.openxmlformats.org/drawingml/2006/main" xmlns:r="http://schemas.openxmlformats.org/officeDocument/2006/relationships" xmlns:c16r2="http://schemas.microsoft.com/office/drawing/2015/06/chart">
+  <c:date1904 val="0"/>
+  <c:lang val="es-ES"/>
+  <c:roundedCorners val="0"/>
+  <mc:AlternateContent xmlns:mc="http://schemas.openxmlformats.org/markup-compatibility/2006">
+    <mc:Choice xmlns:c14="http://schemas.microsoft.com/office/drawing/2007/8/2/chart" Requires="c14">
+      <c14:style val="102"/>
+    </mc:Choice>
+    <mc:Fallback>
+      <c:style val="2"/>
+    </mc:Fallback>
+  </mc:AlternateContent>
+  <c:chart>
+    <c:title>
+      <c:tx>
+        <c:rich>
+          <a:bodyPr rot="0" spcFirstLastPara="1" vertOverflow="ellipsis" vert="horz" wrap="square" anchor="ctr" anchorCtr="1"/>
+          <a:lstStyle/>
+          <a:p>
+            <a:pPr>
+              <a:defRPr sz="1400" b="0" i="0" u="none" strike="noStrike" kern="1200" spc="0" baseline="0">
+                <a:solidFill>
+                  <a:schemeClr val="tx1">
+                    <a:lumMod val="65000"/>
+                    <a:lumOff val="35000"/>
+                  </a:schemeClr>
+                </a:solidFill>
+                <a:latin typeface="+mn-lt"/>
+                <a:ea typeface="+mn-ea"/>
+                <a:cs typeface="+mn-cs"/>
+              </a:defRPr>
+            </a:pPr>
+            <a:r>
+              <a:rPr lang="es-ES"/>
+              <a:t>Rendimiento de los casos</a:t>
+            </a:r>
+          </a:p>
+        </c:rich>
+      </c:tx>
+      <c:overlay val="0"/>
+      <c:spPr>
+        <a:noFill/>
+        <a:ln>
+          <a:noFill/>
+        </a:ln>
+        <a:effectLst/>
+      </c:spPr>
+      <c:txPr>
+        <a:bodyPr rot="0" spcFirstLastPara="1" vertOverflow="ellipsis" vert="horz" wrap="square" anchor="ctr" anchorCtr="1"/>
+        <a:lstStyle/>
+        <a:p>
+          <a:pPr>
+            <a:defRPr sz="1400" b="0" i="0" u="none" strike="noStrike" kern="1200" spc="0" baseline="0">
+              <a:solidFill>
+                <a:schemeClr val="tx1">
+                  <a:lumMod val="65000"/>
+                  <a:lumOff val="35000"/>
+                </a:schemeClr>
+              </a:solidFill>
+              <a:latin typeface="+mn-lt"/>
+              <a:ea typeface="+mn-ea"/>
+              <a:cs typeface="+mn-cs"/>
+            </a:defRPr>
+          </a:pPr>
+          <a:endParaRPr lang="es-ES"/>
+        </a:p>
+      </c:txPr>
+    </c:title>
+    <c:autoTitleDeleted val="0"/>
+    <c:plotArea>
+      <c:layout/>
+      <c:barChart>
+        <c:barDir val="col"/>
+        <c:grouping val="clustered"/>
+        <c:varyColors val="0"/>
+        <c:ser>
+          <c:idx val="0"/>
+          <c:order val="0"/>
+          <c:spPr>
+            <a:solidFill>
+              <a:schemeClr val="accent1"/>
+            </a:solidFill>
+            <a:ln>
+              <a:noFill/>
+            </a:ln>
+            <a:effectLst/>
+          </c:spPr>
+          <c:invertIfNegative val="0"/>
+          <c:cat>
+            <c:strRef>
+              <c:f>('tester-test-performance'!$C$6,'tester-test-performance'!$C$11,'tester-test-performance'!$C$17,'tester-test-performance'!$C$23,'tester-test-performance'!$C$30,'tester-test-performance'!$C$40,'tester-test-performance'!$C$42)</c:f>
+              <c:strCache>
+                <c:ptCount val="7"/>
+                <c:pt idx="0">
+                  <c:v>Promedio test100Positive</c:v>
+                </c:pt>
+                <c:pt idx="1">
+                  <c:v>Promedio test200Positive</c:v>
+                </c:pt>
+                <c:pt idx="2">
+                  <c:v>Promedio test100Positive</c:v>
+                </c:pt>
+                <c:pt idx="3">
+                  <c:v>Promedio test101Positive</c:v>
+                </c:pt>
+                <c:pt idx="4">
+                  <c:v>Promedio test200Negative</c:v>
+                </c:pt>
+                <c:pt idx="5">
+                  <c:v>Promedio test201Negative</c:v>
+                </c:pt>
+                <c:pt idx="6">
+                  <c:v>Promedio test100positive</c:v>
+                </c:pt>
+              </c:strCache>
+            </c:strRef>
+          </c:cat>
+          <c:val>
+            <c:numRef>
+              <c:f>('tester-test-performance'!$D$6,'tester-test-performance'!$D$11,'tester-test-performance'!$D$17,'tester-test-performance'!$D$23,'tester-test-performance'!$D$30,'tester-test-performance'!$D$40,'tester-test-performance'!$D$42)</c:f>
+              <c:numCache>
+                <c:formatCode>General</c:formatCode>
+                <c:ptCount val="7"/>
+                <c:pt idx="0">
+                  <c:v>2369</c:v>
+                </c:pt>
+                <c:pt idx="1">
+                  <c:v>9030.25</c:v>
+                </c:pt>
+                <c:pt idx="2">
+                  <c:v>9457.4</c:v>
+                </c:pt>
+                <c:pt idx="3">
+                  <c:v>16577.2</c:v>
+                </c:pt>
+                <c:pt idx="4">
+                  <c:v>2956.8333333333335</c:v>
+                </c:pt>
+                <c:pt idx="5">
+                  <c:v>11246.666666666666</c:v>
+                </c:pt>
+                <c:pt idx="6">
+                  <c:v>2277</c:v>
+                </c:pt>
+              </c:numCache>
+            </c:numRef>
+          </c:val>
+          <c:extLst>
+            <c:ext xmlns:c16="http://schemas.microsoft.com/office/drawing/2014/chart" uri="{C3380CC4-5D6E-409C-BE32-E72D297353CC}">
+              <c16:uniqueId val="{00000000-C199-4128-888C-F4F3D404FD35}"/>
+            </c:ext>
+          </c:extLst>
+        </c:ser>
+        <c:dLbls>
+          <c:showLegendKey val="0"/>
+          <c:showVal val="0"/>
+          <c:showCatName val="0"/>
+          <c:showSerName val="0"/>
+          <c:showPercent val="0"/>
+          <c:showBubbleSize val="0"/>
+        </c:dLbls>
+        <c:gapWidth val="219"/>
+        <c:overlap val="-27"/>
+        <c:axId val="927465328"/>
+        <c:axId val="985426480"/>
+      </c:barChart>
+      <c:catAx>
+        <c:axId val="927465328"/>
+        <c:scaling>
+          <c:orientation val="minMax"/>
+        </c:scaling>
+        <c:delete val="0"/>
+        <c:axPos val="b"/>
+        <c:numFmt formatCode="General" sourceLinked="1"/>
+        <c:majorTickMark val="none"/>
+        <c:minorTickMark val="none"/>
+        <c:tickLblPos val="nextTo"/>
+        <c:spPr>
+          <a:noFill/>
+          <a:ln w="9525" cap="flat" cmpd="sng" algn="ctr">
+            <a:solidFill>
+              <a:schemeClr val="tx1">
+                <a:lumMod val="15000"/>
+                <a:lumOff val="85000"/>
+              </a:schemeClr>
+            </a:solidFill>
+            <a:round/>
+          </a:ln>
+          <a:effectLst/>
+        </c:spPr>
+        <c:txPr>
+          <a:bodyPr rot="-60000000" spcFirstLastPara="1" vertOverflow="ellipsis" vert="horz" wrap="square" anchor="ctr" anchorCtr="1"/>
+          <a:lstStyle/>
+          <a:p>
+            <a:pPr>
+              <a:defRPr sz="900" b="0" i="0" u="none" strike="noStrike" kern="1200" baseline="0">
+                <a:solidFill>
+                  <a:schemeClr val="tx1">
+                    <a:lumMod val="65000"/>
+                    <a:lumOff val="35000"/>
+                  </a:schemeClr>
+                </a:solidFill>
+                <a:latin typeface="+mn-lt"/>
+                <a:ea typeface="+mn-ea"/>
+                <a:cs typeface="+mn-cs"/>
+              </a:defRPr>
+            </a:pPr>
+            <a:endParaRPr lang="es-ES"/>
+          </a:p>
+        </c:txPr>
+        <c:crossAx val="985426480"/>
+        <c:crosses val="autoZero"/>
+        <c:auto val="1"/>
+        <c:lblAlgn val="ctr"/>
+        <c:lblOffset val="100"/>
+        <c:noMultiLvlLbl val="0"/>
+      </c:catAx>
+      <c:valAx>
+        <c:axId val="985426480"/>
+        <c:scaling>
+          <c:orientation val="minMax"/>
+        </c:scaling>
+        <c:delete val="0"/>
+        <c:axPos val="l"/>
+        <c:majorGridlines>
+          <c:spPr>
+            <a:ln w="9525" cap="flat" cmpd="sng" algn="ctr">
+              <a:solidFill>
+                <a:schemeClr val="tx1">
+                  <a:lumMod val="15000"/>
+                  <a:lumOff val="85000"/>
+                </a:schemeClr>
+              </a:solidFill>
+              <a:round/>
+            </a:ln>
+            <a:effectLst/>
+          </c:spPr>
+        </c:majorGridlines>
+        <c:numFmt formatCode="General" sourceLinked="1"/>
+        <c:majorTickMark val="none"/>
+        <c:minorTickMark val="none"/>
+        <c:tickLblPos val="nextTo"/>
+        <c:spPr>
+          <a:noFill/>
+          <a:ln>
+            <a:noFill/>
+          </a:ln>
+          <a:effectLst/>
+        </c:spPr>
+        <c:txPr>
+          <a:bodyPr rot="-60000000" spcFirstLastPara="1" vertOverflow="ellipsis" vert="horz" wrap="square" anchor="ctr" anchorCtr="1"/>
+          <a:lstStyle/>
+          <a:p>
+            <a:pPr>
+              <a:defRPr sz="900" b="0" i="0" u="none" strike="noStrike" kern="1200" baseline="0">
+                <a:solidFill>
+                  <a:schemeClr val="tx1">
+                    <a:lumMod val="65000"/>
+                    <a:lumOff val="35000"/>
+                  </a:schemeClr>
+                </a:solidFill>
+                <a:latin typeface="+mn-lt"/>
+                <a:ea typeface="+mn-ea"/>
+                <a:cs typeface="+mn-cs"/>
+              </a:defRPr>
+            </a:pPr>
+            <a:endParaRPr lang="es-ES"/>
+          </a:p>
+        </c:txPr>
+        <c:crossAx val="927465328"/>
+        <c:crosses val="autoZero"/>
+        <c:crossBetween val="between"/>
+      </c:valAx>
+      <c:spPr>
+        <a:noFill/>
+        <a:ln>
+          <a:noFill/>
+        </a:ln>
+        <a:effectLst/>
+      </c:spPr>
+    </c:plotArea>
+    <c:plotVisOnly val="1"/>
+    <c:dispBlanksAs val="gap"/>
+    <c:extLst>
+      <c:ext xmlns:c16r3="http://schemas.microsoft.com/office/drawing/2017/03/chart" uri="{56B9EC1D-385E-4148-901F-78D8002777C0}">
+        <c16r3:dataDisplayOptions16>
+          <c16r3:dispNaAsBlank val="1"/>
+        </c16r3:dataDisplayOptions16>
+      </c:ext>
+    </c:extLst>
+    <c:showDLblsOverMax val="0"/>
+  </c:chart>
+  <c:spPr>
+    <a:solidFill>
+      <a:schemeClr val="bg1"/>
+    </a:solidFill>
+    <a:ln w="9525" cap="flat" cmpd="sng" algn="ctr">
+      <a:solidFill>
+        <a:schemeClr val="tx1">
+          <a:lumMod val="15000"/>
+          <a:lumOff val="85000"/>
+        </a:schemeClr>
+      </a:solidFill>
+      <a:round/>
+    </a:ln>
+    <a:effectLst/>
+  </c:spPr>
+  <c:txPr>
+    <a:bodyPr/>
+    <a:lstStyle/>
+    <a:p>
+      <a:pPr>
+        <a:defRPr/>
+      </a:pPr>
+      <a:endParaRPr lang="es-ES"/>
+    </a:p>
+  </c:txPr>
+  <c:externalData r:id="rId3">
+    <c:autoUpdate val="0"/>
+  </c:externalData>
+</c:chartSpace>
+</file>
+
+<file path=word/charts/colors1.xml><?xml version="1.0" encoding="utf-8"?>
+<cs:colorStyle xmlns:cs="http://schemas.microsoft.com/office/drawing/2012/chartStyle" xmlns:a="http://schemas.openxmlformats.org/drawingml/2006/main" meth="cycle" id="10">
+  <a:schemeClr val="accent1"/>
+  <a:schemeClr val="accent2"/>
+  <a:schemeClr val="accent3"/>
+  <a:schemeClr val="accent4"/>
+  <a:schemeClr val="accent5"/>
+  <a:schemeClr val="accent6"/>
+  <cs:variation/>
+  <cs:variation>
+    <a:lumMod val="60000"/>
+  </cs:variation>
+  <cs:variation>
+    <a:lumMod val="80000"/>
+    <a:lumOff val="20000"/>
+  </cs:variation>
+  <cs:variation>
+    <a:lumMod val="80000"/>
+  </cs:variation>
+  <cs:variation>
+    <a:lumMod val="60000"/>
+    <a:lumOff val="40000"/>
+  </cs:variation>
+  <cs:variation>
+    <a:lumMod val="50000"/>
+  </cs:variation>
+  <cs:variation>
+    <a:lumMod val="70000"/>
+    <a:lumOff val="30000"/>
+  </cs:variation>
+  <cs:variation>
+    <a:lumMod val="70000"/>
+  </cs:variation>
+  <cs:variation>
+    <a:lumMod val="50000"/>
+    <a:lumOff val="50000"/>
+  </cs:variation>
+</cs:colorStyle>
+</file>
+
+<file path=word/charts/colors2.xml><?xml version="1.0" encoding="utf-8"?>
+<cs:colorStyle xmlns:cs="http://schemas.microsoft.com/office/drawing/2012/chartStyle" xmlns:a="http://schemas.openxmlformats.org/drawingml/2006/main" meth="cycle" id="10">
+  <a:schemeClr val="accent1"/>
+  <a:schemeClr val="accent2"/>
+  <a:schemeClr val="accent3"/>
+  <a:schemeClr val="accent4"/>
+  <a:schemeClr val="accent5"/>
+  <a:schemeClr val="accent6"/>
+  <cs:variation/>
+  <cs:variation>
+    <a:lumMod val="60000"/>
+  </cs:variation>
+  <cs:variation>
+    <a:lumMod val="80000"/>
+    <a:lumOff val="20000"/>
+  </cs:variation>
+  <cs:variation>
+    <a:lumMod val="80000"/>
+  </cs:variation>
+  <cs:variation>
+    <a:lumMod val="60000"/>
+    <a:lumOff val="40000"/>
+  </cs:variation>
+  <cs:variation>
+    <a:lumMod val="50000"/>
+  </cs:variation>
+  <cs:variation>
+    <a:lumMod val="70000"/>
+    <a:lumOff val="30000"/>
+  </cs:variation>
+  <cs:variation>
+    <a:lumMod val="70000"/>
+  </cs:variation>
+  <cs:variation>
+    <a:lumMod val="50000"/>
+    <a:lumOff val="50000"/>
+  </cs:variation>
+</cs:colorStyle>
+</file>
+
+<file path=word/charts/style1.xml><?xml version="1.0" encoding="utf-8"?>
+<cs:chartStyle xmlns:cs="http://schemas.microsoft.com/office/drawing/2012/chartStyle" xmlns:a="http://schemas.openxmlformats.org/drawingml/2006/main" id="201">
+  <cs:axisTitle>
+    <cs:lnRef idx="0"/>
+    <cs:fillRef idx="0"/>
+    <cs:effectRef idx="0"/>
+    <cs:fontRef idx="minor">
+      <a:schemeClr val="tx1">
+        <a:lumMod val="65000"/>
+        <a:lumOff val="35000"/>
+      </a:schemeClr>
+    </cs:fontRef>
+    <cs:defRPr sz="1000" kern="1200"/>
+  </cs:axisTitle>
+  <cs:categoryAxis>
+    <cs:lnRef idx="0"/>
+    <cs:fillRef idx="0"/>
+    <cs:effectRef idx="0"/>
+    <cs:fontRef idx="minor">
+      <a:schemeClr val="tx1">
+        <a:lumMod val="65000"/>
+        <a:lumOff val="35000"/>
+      </a:schemeClr>
+    </cs:fontRef>
+    <cs:spPr>
+      <a:ln w="9525" cap="flat" cmpd="sng" algn="ctr">
+        <a:solidFill>
+          <a:schemeClr val="tx1">
+            <a:lumMod val="15000"/>
+            <a:lumOff val="85000"/>
+          </a:schemeClr>
+        </a:solidFill>
+        <a:round/>
+      </a:ln>
+    </cs:spPr>
+    <cs:defRPr sz="900" kern="1200"/>
+  </cs:categoryAxis>
+  <cs:chartArea mods="allowNoFillOverride allowNoLineOverride">
+    <cs:lnRef idx="0"/>
+    <cs:fillRef idx="0"/>
+    <cs:effectRef idx="0"/>
+    <cs:fontRef idx="minor">
+      <a:schemeClr val="tx1"/>
+    </cs:fontRef>
+    <cs:spPr>
+      <a:solidFill>
+        <a:schemeClr val="bg1"/>
+      </a:solidFill>
+      <a:ln w="9525" cap="flat" cmpd="sng" algn="ctr">
+        <a:solidFill>
+          <a:schemeClr val="tx1">
+            <a:lumMod val="15000"/>
+            <a:lumOff val="85000"/>
+          </a:schemeClr>
+        </a:solidFill>
+        <a:round/>
+      </a:ln>
+    </cs:spPr>
+    <cs:defRPr sz="1000" kern="1200"/>
+  </cs:chartArea>
+  <cs:dataLabel>
+    <cs:lnRef idx="0"/>
+    <cs:fillRef idx="0"/>
+    <cs:effectRef idx="0"/>
+    <cs:fontRef idx="minor">
+      <a:schemeClr val="tx1">
+        <a:lumMod val="75000"/>
+        <a:lumOff val="25000"/>
+      </a:schemeClr>
+    </cs:fontRef>
+    <cs:defRPr sz="900" kern="1200"/>
+  </cs:dataLabel>
+  <cs:dataLabelCallout>
+    <cs:lnRef idx="0"/>
+    <cs:fillRef idx="0"/>
+    <cs:effectRef idx="0"/>
+    <cs:fontRef idx="minor">
+      <a:schemeClr val="dk1">
+        <a:lumMod val="65000"/>
+        <a:lumOff val="35000"/>
+      </a:schemeClr>
+    </cs:fontRef>
+    <cs:spPr>
+      <a:solidFill>
+        <a:schemeClr val="lt1"/>
+      </a:solidFill>
+      <a:ln>
+        <a:solidFill>
+          <a:schemeClr val="dk1">
+            <a:lumMod val="25000"/>
+            <a:lumOff val="75000"/>
+          </a:schemeClr>
+        </a:solidFill>
+      </a:ln>
+    </cs:spPr>
+    <cs:defRPr sz="900" kern="1200"/>
+    <cs:bodyPr rot="0" spcFirstLastPara="1" vertOverflow="clip" horzOverflow="clip" vert="horz" wrap="square" lIns="36576" tIns="18288" rIns="36576" bIns="18288" anchor="ctr" anchorCtr="1">
+      <a:spAutoFit/>
+    </cs:bodyPr>
+  </cs:dataLabelCallout>
+  <cs:dataPoint>
+    <cs:lnRef idx="0"/>
+    <cs:fillRef idx="1">
+      <cs:styleClr val="auto"/>
+    </cs:fillRef>
+    <cs:effectRef idx="0"/>
+    <cs:fontRef idx="minor">
+      <a:schemeClr val="tx1"/>
+    </cs:fontRef>
+  </cs:dataPoint>
+  <cs:dataPoint3D>
+    <cs:lnRef idx="0"/>
+    <cs:fillRef idx="1">
+      <cs:styleClr val="auto"/>
+    </cs:fillRef>
+    <cs:effectRef idx="0"/>
+    <cs:fontRef idx="minor">
+      <a:schemeClr val="tx1"/>
+    </cs:fontRef>
+  </cs:dataPoint3D>
+  <cs:dataPointLine>
+    <cs:lnRef idx="0">
+      <cs:styleClr val="auto"/>
+    </cs:lnRef>
+    <cs:fillRef idx="1"/>
+    <cs:effectRef idx="0"/>
+    <cs:fontRef idx="minor">
+      <a:schemeClr val="tx1"/>
+    </cs:fontRef>
+    <cs:spPr>
+      <a:ln w="28575" cap="rnd">
+        <a:solidFill>
+          <a:schemeClr val="phClr"/>
+        </a:solidFill>
+        <a:round/>
+      </a:ln>
+    </cs:spPr>
+  </cs:dataPointLine>
+  <cs:dataPointMarker>
+    <cs:lnRef idx="0">
+      <cs:styleClr val="auto"/>
+    </cs:lnRef>
+    <cs:fillRef idx="1">
+      <cs:styleClr val="auto"/>
+    </cs:fillRef>
+    <cs:effectRef idx="0"/>
+    <cs:fontRef idx="minor">
+      <a:schemeClr val="tx1"/>
+    </cs:fontRef>
+    <cs:spPr>
+      <a:ln w="9525">
+        <a:solidFill>
+          <a:schemeClr val="phClr"/>
+        </a:solidFill>
+      </a:ln>
+    </cs:spPr>
+  </cs:dataPointMarker>
+  <cs:dataPointMarkerLayout symbol="circle" size="5"/>
+  <cs:dataPointWireframe>
+    <cs:lnRef idx="0">
+      <cs:styleClr val="auto"/>
+    </cs:lnRef>
+    <cs:fillRef idx="1"/>
+    <cs:effectRef idx="0"/>
+    <cs:fontRef idx="minor">
+      <a:schemeClr val="tx1"/>
+    </cs:fontRef>
+    <cs:spPr>
+      <a:ln w="9525" cap="rnd">
+        <a:solidFill>
+          <a:schemeClr val="phClr"/>
+        </a:solidFill>
+        <a:round/>
+      </a:ln>
+    </cs:spPr>
+  </cs:dataPointWireframe>
+  <cs:dataTable>
+    <cs:lnRef idx="0"/>
+    <cs:fillRef idx="0"/>
+    <cs:effectRef idx="0"/>
+    <cs:fontRef idx="minor">
+      <a:schemeClr val="tx1">
+        <a:lumMod val="65000"/>
+        <a:lumOff val="35000"/>
+      </a:schemeClr>
+    </cs:fontRef>
+    <cs:spPr>
+      <a:noFill/>
+      <a:ln w="9525" cap="flat" cmpd="sng" algn="ctr">
+        <a:solidFill>
+          <a:schemeClr val="tx1">
+            <a:lumMod val="15000"/>
+            <a:lumOff val="85000"/>
+          </a:schemeClr>
+        </a:solidFill>
+        <a:round/>
+      </a:ln>
+    </cs:spPr>
+    <cs:defRPr sz="900" kern="1200"/>
+  </cs:dataTable>
+  <cs:downBar>
+    <cs:lnRef idx="0"/>
+    <cs:fillRef idx="0"/>
+    <cs:effectRef idx="0"/>
+    <cs:fontRef idx="minor">
+      <a:schemeClr val="dk1"/>
+    </cs:fontRef>
+    <cs:spPr>
+      <a:solidFill>
+        <a:schemeClr val="dk1">
+          <a:lumMod val="65000"/>
+          <a:lumOff val="35000"/>
+        </a:schemeClr>
+      </a:solidFill>
+      <a:ln w="9525">
+        <a:solidFill>
+          <a:schemeClr val="tx1">
+            <a:lumMod val="65000"/>
+            <a:lumOff val="35000"/>
+          </a:schemeClr>
+        </a:solidFill>
+      </a:ln>
+    </cs:spPr>
+  </cs:downBar>
+  <cs:dropLine>
+    <cs:lnRef idx="0"/>
+    <cs:fillRef idx="0"/>
+    <cs:effectRef idx="0"/>
+    <cs:fontRef idx="minor">
+      <a:schemeClr val="tx1"/>
+    </cs:fontRef>
+    <cs:spPr>
+      <a:ln w="9525" cap="flat" cmpd="sng" algn="ctr">
+        <a:solidFill>
+          <a:schemeClr val="tx1">
+            <a:lumMod val="35000"/>
+            <a:lumOff val="65000"/>
+          </a:schemeClr>
+        </a:solidFill>
+        <a:round/>
+      </a:ln>
+    </cs:spPr>
+  </cs:dropLine>
+  <cs:errorBar>
+    <cs:lnRef idx="0"/>
+    <cs:fillRef idx="0"/>
+    <cs:effectRef idx="0"/>
+    <cs:fontRef idx="minor">
+      <a:schemeClr val="tx1"/>
+    </cs:fontRef>
+    <cs:spPr>
+      <a:ln w="9525" cap="flat" cmpd="sng" algn="ctr">
+        <a:solidFill>
+          <a:schemeClr val="tx1">
+            <a:lumMod val="65000"/>
+            <a:lumOff val="35000"/>
+          </a:schemeClr>
+        </a:solidFill>
+        <a:round/>
+      </a:ln>
+    </cs:spPr>
+  </cs:errorBar>
+  <cs:floor>
+    <cs:lnRef idx="0"/>
+    <cs:fillRef idx="0"/>
+    <cs:effectRef idx="0"/>
+    <cs:fontRef idx="minor">
+      <a:schemeClr val="tx1"/>
+    </cs:fontRef>
+    <cs:spPr>
+      <a:noFill/>
+      <a:ln>
+        <a:noFill/>
+      </a:ln>
+    </cs:spPr>
+  </cs:floor>
+  <cs:gridlineMajor>
+    <cs:lnRef idx="0"/>
+    <cs:fillRef idx="0"/>
+    <cs:effectRef idx="0"/>
+    <cs:fontRef idx="minor">
+      <a:schemeClr val="tx1"/>
+    </cs:fontRef>
+    <cs:spPr>
+      <a:ln w="9525" cap="flat" cmpd="sng" algn="ctr">
+        <a:solidFill>
+          <a:schemeClr val="tx1">
+            <a:lumMod val="15000"/>
+            <a:lumOff val="85000"/>
+          </a:schemeClr>
+        </a:solidFill>
+        <a:round/>
+      </a:ln>
+    </cs:spPr>
+  </cs:gridlineMajor>
+  <cs:gridlineMinor>
+    <cs:lnRef idx="0"/>
+    <cs:fillRef idx="0"/>
+    <cs:effectRef idx="0"/>
+    <cs:fontRef idx="minor">
+      <a:schemeClr val="tx1"/>
+    </cs:fontRef>
+    <cs:spPr>
+      <a:ln w="9525" cap="flat" cmpd="sng" algn="ctr">
+        <a:solidFill>
+          <a:schemeClr val="tx1">
+            <a:lumMod val="5000"/>
+            <a:lumOff val="95000"/>
+          </a:schemeClr>
+        </a:solidFill>
+        <a:round/>
+      </a:ln>
+    </cs:spPr>
+  </cs:gridlineMinor>
+  <cs:hiLoLine>
+    <cs:lnRef idx="0"/>
+    <cs:fillRef idx="0"/>
+    <cs:effectRef idx="0"/>
+    <cs:fontRef idx="minor">
+      <a:schemeClr val="tx1"/>
+    </cs:fontRef>
+    <cs:spPr>
+      <a:ln w="9525" cap="flat" cmpd="sng" algn="ctr">
+        <a:solidFill>
+          <a:schemeClr val="tx1">
+            <a:lumMod val="75000"/>
+            <a:lumOff val="25000"/>
+          </a:schemeClr>
+        </a:solidFill>
+        <a:round/>
+      </a:ln>
+    </cs:spPr>
+  </cs:hiLoLine>
+  <cs:leaderLine>
+    <cs:lnRef idx="0"/>
+    <cs:fillRef idx="0"/>
+    <cs:effectRef idx="0"/>
+    <cs:fontRef idx="minor">
+      <a:schemeClr val="tx1"/>
+    </cs:fontRef>
+    <cs:spPr>
+      <a:ln w="9525" cap="flat" cmpd="sng" algn="ctr">
+        <a:solidFill>
+          <a:schemeClr val="tx1">
+            <a:lumMod val="35000"/>
+            <a:lumOff val="65000"/>
+          </a:schemeClr>
+        </a:solidFill>
+        <a:round/>
+      </a:ln>
+    </cs:spPr>
+  </cs:leaderLine>
+  <cs:legend>
+    <cs:lnRef idx="0"/>
+    <cs:fillRef idx="0"/>
+    <cs:effectRef idx="0"/>
+    <cs:fontRef idx="minor">
+      <a:schemeClr val="tx1">
+        <a:lumMod val="65000"/>
+        <a:lumOff val="35000"/>
+      </a:schemeClr>
+    </cs:fontRef>
+    <cs:defRPr sz="900" kern="1200"/>
+  </cs:legend>
+  <cs:plotArea mods="allowNoFillOverride allowNoLineOverride">
+    <cs:lnRef idx="0"/>
+    <cs:fillRef idx="0"/>
+    <cs:effectRef idx="0"/>
+    <cs:fontRef idx="minor">
+      <a:schemeClr val="tx1"/>
+    </cs:fontRef>
+  </cs:plotArea>
+  <cs:plotArea3D mods="allowNoFillOverride allowNoLineOverride">
+    <cs:lnRef idx="0"/>
+    <cs:fillRef idx="0"/>
+    <cs:effectRef idx="0"/>
+    <cs:fontRef idx="minor">
+      <a:schemeClr val="tx1"/>
+    </cs:fontRef>
+  </cs:plotArea3D>
+  <cs:seriesAxis>
+    <cs:lnRef idx="0"/>
+    <cs:fillRef idx="0"/>
+    <cs:effectRef idx="0"/>
+    <cs:fontRef idx="minor">
+      <a:schemeClr val="tx1">
+        <a:lumMod val="65000"/>
+        <a:lumOff val="35000"/>
+      </a:schemeClr>
+    </cs:fontRef>
+    <cs:defRPr sz="900" kern="1200"/>
+  </cs:seriesAxis>
+  <cs:seriesLine>
+    <cs:lnRef idx="0"/>
+    <cs:fillRef idx="0"/>
+    <cs:effectRef idx="0"/>
+    <cs:fontRef idx="minor">
+      <a:schemeClr val="tx1"/>
+    </cs:fontRef>
+    <cs:spPr>
+      <a:ln w="9525" cap="flat" cmpd="sng" algn="ctr">
+        <a:solidFill>
+          <a:schemeClr val="tx1">
+            <a:lumMod val="35000"/>
+            <a:lumOff val="65000"/>
+          </a:schemeClr>
+        </a:solidFill>
+        <a:round/>
+      </a:ln>
+    </cs:spPr>
+  </cs:seriesLine>
+  <cs:title>
+    <cs:lnRef idx="0"/>
+    <cs:fillRef idx="0"/>
+    <cs:effectRef idx="0"/>
+    <cs:fontRef idx="minor">
+      <a:schemeClr val="tx1">
+        <a:lumMod val="65000"/>
+        <a:lumOff val="35000"/>
+      </a:schemeClr>
+    </cs:fontRef>
+    <cs:defRPr sz="1400" b="0" kern="1200" spc="0" baseline="0"/>
+  </cs:title>
+  <cs:trendline>
+    <cs:lnRef idx="0">
+      <cs:styleClr val="auto"/>
+    </cs:lnRef>
+    <cs:fillRef idx="0"/>
+    <cs:effectRef idx="0"/>
+    <cs:fontRef idx="minor">
+      <a:schemeClr val="tx1"/>
+    </cs:fontRef>
+    <cs:spPr>
+      <a:ln w="19050" cap="rnd">
+        <a:solidFill>
+          <a:schemeClr val="phClr"/>
+        </a:solidFill>
+        <a:prstDash val="sysDot"/>
+      </a:ln>
+    </cs:spPr>
+  </cs:trendline>
+  <cs:trendlineLabel>
+    <cs:lnRef idx="0"/>
+    <cs:fillRef idx="0"/>
+    <cs:effectRef idx="0"/>
+    <cs:fontRef idx="minor">
+      <a:schemeClr val="tx1">
+        <a:lumMod val="65000"/>
+        <a:lumOff val="35000"/>
+      </a:schemeClr>
+    </cs:fontRef>
+    <cs:defRPr sz="900" kern="1200"/>
+  </cs:trendlineLabel>
+  <cs:upBar>
+    <cs:lnRef idx="0"/>
+    <cs:fillRef idx="0"/>
+    <cs:effectRef idx="0"/>
+    <cs:fontRef idx="minor">
+      <a:schemeClr val="dk1"/>
+    </cs:fontRef>
+    <cs:spPr>
+      <a:solidFill>
+        <a:schemeClr val="lt1"/>
+      </a:solidFill>
+      <a:ln w="9525">
+        <a:solidFill>
+          <a:schemeClr val="tx1">
+            <a:lumMod val="15000"/>
+            <a:lumOff val="85000"/>
+          </a:schemeClr>
+        </a:solidFill>
+      </a:ln>
+    </cs:spPr>
+  </cs:upBar>
+  <cs:valueAxis>
+    <cs:lnRef idx="0"/>
+    <cs:fillRef idx="0"/>
+    <cs:effectRef idx="0"/>
+    <cs:fontRef idx="minor">
+      <a:schemeClr val="tx1">
+        <a:lumMod val="65000"/>
+        <a:lumOff val="35000"/>
+      </a:schemeClr>
+    </cs:fontRef>
+    <cs:defRPr sz="900" kern="1200"/>
+  </cs:valueAxis>
+  <cs:wall>
+    <cs:lnRef idx="0"/>
+    <cs:fillRef idx="0"/>
+    <cs:effectRef idx="0"/>
+    <cs:fontRef idx="minor">
+      <a:schemeClr val="tx1"/>
+    </cs:fontRef>
+    <cs:spPr>
+      <a:noFill/>
+      <a:ln>
+        <a:noFill/>
+      </a:ln>
+    </cs:spPr>
+  </cs:wall>
+</cs:chartStyle>
+</file>
+
+<file path=word/charts/style2.xml><?xml version="1.0" encoding="utf-8"?>
+<cs:chartStyle xmlns:cs="http://schemas.microsoft.com/office/drawing/2012/chartStyle" xmlns:a="http://schemas.openxmlformats.org/drawingml/2006/main" id="201">
+  <cs:axisTitle>
+    <cs:lnRef idx="0"/>
+    <cs:fillRef idx="0"/>
+    <cs:effectRef idx="0"/>
+    <cs:fontRef idx="minor">
+      <a:schemeClr val="tx1">
+        <a:lumMod val="65000"/>
+        <a:lumOff val="35000"/>
+      </a:schemeClr>
+    </cs:fontRef>
+    <cs:defRPr sz="1000" kern="1200"/>
+  </cs:axisTitle>
+  <cs:categoryAxis>
+    <cs:lnRef idx="0"/>
+    <cs:fillRef idx="0"/>
+    <cs:effectRef idx="0"/>
+    <cs:fontRef idx="minor">
+      <a:schemeClr val="tx1">
+        <a:lumMod val="65000"/>
+        <a:lumOff val="35000"/>
+      </a:schemeClr>
+    </cs:fontRef>
+    <cs:spPr>
+      <a:ln w="9525" cap="flat" cmpd="sng" algn="ctr">
+        <a:solidFill>
+          <a:schemeClr val="tx1">
+            <a:lumMod val="15000"/>
+            <a:lumOff val="85000"/>
+          </a:schemeClr>
+        </a:solidFill>
+        <a:round/>
+      </a:ln>
+    </cs:spPr>
+    <cs:defRPr sz="900" kern="1200"/>
+  </cs:categoryAxis>
+  <cs:chartArea mods="allowNoFillOverride allowNoLineOverride">
+    <cs:lnRef idx="0"/>
+    <cs:fillRef idx="0"/>
+    <cs:effectRef idx="0"/>
+    <cs:fontRef idx="minor">
+      <a:schemeClr val="tx1"/>
+    </cs:fontRef>
+    <cs:spPr>
+      <a:solidFill>
+        <a:schemeClr val="bg1"/>
+      </a:solidFill>
+      <a:ln w="9525" cap="flat" cmpd="sng" algn="ctr">
+        <a:solidFill>
+          <a:schemeClr val="tx1">
+            <a:lumMod val="15000"/>
+            <a:lumOff val="85000"/>
+          </a:schemeClr>
+        </a:solidFill>
+        <a:round/>
+      </a:ln>
+    </cs:spPr>
+    <cs:defRPr sz="1000" kern="1200"/>
+  </cs:chartArea>
+  <cs:dataLabel>
+    <cs:lnRef idx="0"/>
+    <cs:fillRef idx="0"/>
+    <cs:effectRef idx="0"/>
+    <cs:fontRef idx="minor">
+      <a:schemeClr val="tx1">
+        <a:lumMod val="75000"/>
+        <a:lumOff val="25000"/>
+      </a:schemeClr>
+    </cs:fontRef>
+    <cs:defRPr sz="900" kern="1200"/>
+  </cs:dataLabel>
+  <cs:dataLabelCallout>
+    <cs:lnRef idx="0"/>
+    <cs:fillRef idx="0"/>
+    <cs:effectRef idx="0"/>
+    <cs:fontRef idx="minor">
+      <a:schemeClr val="dk1">
+        <a:lumMod val="65000"/>
+        <a:lumOff val="35000"/>
+      </a:schemeClr>
+    </cs:fontRef>
+    <cs:spPr>
+      <a:solidFill>
+        <a:schemeClr val="lt1"/>
+      </a:solidFill>
+      <a:ln>
+        <a:solidFill>
+          <a:schemeClr val="dk1">
+            <a:lumMod val="25000"/>
+            <a:lumOff val="75000"/>
+          </a:schemeClr>
+        </a:solidFill>
+      </a:ln>
+    </cs:spPr>
+    <cs:defRPr sz="900" kern="1200"/>
+    <cs:bodyPr rot="0" spcFirstLastPara="1" vertOverflow="clip" horzOverflow="clip" vert="horz" wrap="square" lIns="36576" tIns="18288" rIns="36576" bIns="18288" anchor="ctr" anchorCtr="1">
+      <a:spAutoFit/>
+    </cs:bodyPr>
+  </cs:dataLabelCallout>
+  <cs:dataPoint>
+    <cs:lnRef idx="0"/>
+    <cs:fillRef idx="1">
+      <cs:styleClr val="auto"/>
+    </cs:fillRef>
+    <cs:effectRef idx="0"/>
+    <cs:fontRef idx="minor">
+      <a:schemeClr val="tx1"/>
+    </cs:fontRef>
+  </cs:dataPoint>
+  <cs:dataPoint3D>
+    <cs:lnRef idx="0"/>
+    <cs:fillRef idx="1">
+      <cs:styleClr val="auto"/>
+    </cs:fillRef>
+    <cs:effectRef idx="0"/>
+    <cs:fontRef idx="minor">
+      <a:schemeClr val="tx1"/>
+    </cs:fontRef>
+  </cs:dataPoint3D>
+  <cs:dataPointLine>
+    <cs:lnRef idx="0">
+      <cs:styleClr val="auto"/>
+    </cs:lnRef>
+    <cs:fillRef idx="1"/>
+    <cs:effectRef idx="0"/>
+    <cs:fontRef idx="minor">
+      <a:schemeClr val="tx1"/>
+    </cs:fontRef>
+    <cs:spPr>
+      <a:ln w="28575" cap="rnd">
+        <a:solidFill>
+          <a:schemeClr val="phClr"/>
+        </a:solidFill>
+        <a:round/>
+      </a:ln>
+    </cs:spPr>
+  </cs:dataPointLine>
+  <cs:dataPointMarker>
+    <cs:lnRef idx="0">
+      <cs:styleClr val="auto"/>
+    </cs:lnRef>
+    <cs:fillRef idx="1">
+      <cs:styleClr val="auto"/>
+    </cs:fillRef>
+    <cs:effectRef idx="0"/>
+    <cs:fontRef idx="minor">
+      <a:schemeClr val="tx1"/>
+    </cs:fontRef>
+    <cs:spPr>
+      <a:ln w="9525">
+        <a:solidFill>
+          <a:schemeClr val="phClr"/>
+        </a:solidFill>
+      </a:ln>
+    </cs:spPr>
+  </cs:dataPointMarker>
+  <cs:dataPointMarkerLayout symbol="circle" size="5"/>
+  <cs:dataPointWireframe>
+    <cs:lnRef idx="0">
+      <cs:styleClr val="auto"/>
+    </cs:lnRef>
+    <cs:fillRef idx="1"/>
+    <cs:effectRef idx="0"/>
+    <cs:fontRef idx="minor">
+      <a:schemeClr val="tx1"/>
+    </cs:fontRef>
+    <cs:spPr>
+      <a:ln w="9525" cap="rnd">
+        <a:solidFill>
+          <a:schemeClr val="phClr"/>
+        </a:solidFill>
+        <a:round/>
+      </a:ln>
+    </cs:spPr>
+  </cs:dataPointWireframe>
+  <cs:dataTable>
+    <cs:lnRef idx="0"/>
+    <cs:fillRef idx="0"/>
+    <cs:effectRef idx="0"/>
+    <cs:fontRef idx="minor">
+      <a:schemeClr val="tx1">
+        <a:lumMod val="65000"/>
+        <a:lumOff val="35000"/>
+      </a:schemeClr>
+    </cs:fontRef>
+    <cs:spPr>
+      <a:noFill/>
+      <a:ln w="9525" cap="flat" cmpd="sng" algn="ctr">
+        <a:solidFill>
+          <a:schemeClr val="tx1">
+            <a:lumMod val="15000"/>
+            <a:lumOff val="85000"/>
+          </a:schemeClr>
+        </a:solidFill>
+        <a:round/>
+      </a:ln>
+    </cs:spPr>
+    <cs:defRPr sz="900" kern="1200"/>
+  </cs:dataTable>
+  <cs:downBar>
+    <cs:lnRef idx="0"/>
+    <cs:fillRef idx="0"/>
+    <cs:effectRef idx="0"/>
+    <cs:fontRef idx="minor">
+      <a:schemeClr val="dk1"/>
+    </cs:fontRef>
+    <cs:spPr>
+      <a:solidFill>
+        <a:schemeClr val="dk1">
+          <a:lumMod val="65000"/>
+          <a:lumOff val="35000"/>
+        </a:schemeClr>
+      </a:solidFill>
+      <a:ln w="9525">
+        <a:solidFill>
+          <a:schemeClr val="tx1">
+            <a:lumMod val="65000"/>
+            <a:lumOff val="35000"/>
+          </a:schemeClr>
+        </a:solidFill>
+      </a:ln>
+    </cs:spPr>
+  </cs:downBar>
+  <cs:dropLine>
+    <cs:lnRef idx="0"/>
+    <cs:fillRef idx="0"/>
+    <cs:effectRef idx="0"/>
+    <cs:fontRef idx="minor">
+      <a:schemeClr val="tx1"/>
+    </cs:fontRef>
+    <cs:spPr>
+      <a:ln w="9525" cap="flat" cmpd="sng" algn="ctr">
+        <a:solidFill>
+          <a:schemeClr val="tx1">
+            <a:lumMod val="35000"/>
+            <a:lumOff val="65000"/>
+          </a:schemeClr>
+        </a:solidFill>
+        <a:round/>
+      </a:ln>
+    </cs:spPr>
+  </cs:dropLine>
+  <cs:errorBar>
+    <cs:lnRef idx="0"/>
+    <cs:fillRef idx="0"/>
+    <cs:effectRef idx="0"/>
+    <cs:fontRef idx="minor">
+      <a:schemeClr val="tx1"/>
+    </cs:fontRef>
+    <cs:spPr>
+      <a:ln w="9525" cap="flat" cmpd="sng" algn="ctr">
+        <a:solidFill>
+          <a:schemeClr val="tx1">
+            <a:lumMod val="65000"/>
+            <a:lumOff val="35000"/>
+          </a:schemeClr>
+        </a:solidFill>
+        <a:round/>
+      </a:ln>
+    </cs:spPr>
+  </cs:errorBar>
+  <cs:floor>
+    <cs:lnRef idx="0"/>
+    <cs:fillRef idx="0"/>
+    <cs:effectRef idx="0"/>
+    <cs:fontRef idx="minor">
+      <a:schemeClr val="tx1"/>
+    </cs:fontRef>
+    <cs:spPr>
+      <a:noFill/>
+      <a:ln>
+        <a:noFill/>
+      </a:ln>
+    </cs:spPr>
+  </cs:floor>
+  <cs:gridlineMajor>
+    <cs:lnRef idx="0"/>
+    <cs:fillRef idx="0"/>
+    <cs:effectRef idx="0"/>
+    <cs:fontRef idx="minor">
+      <a:schemeClr val="tx1"/>
+    </cs:fontRef>
+    <cs:spPr>
+      <a:ln w="9525" cap="flat" cmpd="sng" algn="ctr">
+        <a:solidFill>
+          <a:schemeClr val="tx1">
+            <a:lumMod val="15000"/>
+            <a:lumOff val="85000"/>
+          </a:schemeClr>
+        </a:solidFill>
+        <a:round/>
+      </a:ln>
+    </cs:spPr>
+  </cs:gridlineMajor>
+  <cs:gridlineMinor>
+    <cs:lnRef idx="0"/>
+    <cs:fillRef idx="0"/>
+    <cs:effectRef idx="0"/>
+    <cs:fontRef idx="minor">
+      <a:schemeClr val="tx1"/>
+    </cs:fontRef>
+    <cs:spPr>
+      <a:ln w="9525" cap="flat" cmpd="sng" algn="ctr">
+        <a:solidFill>
+          <a:schemeClr val="tx1">
+            <a:lumMod val="5000"/>
+            <a:lumOff val="95000"/>
+          </a:schemeClr>
+        </a:solidFill>
+        <a:round/>
+      </a:ln>
+    </cs:spPr>
+  </cs:gridlineMinor>
+  <cs:hiLoLine>
+    <cs:lnRef idx="0"/>
+    <cs:fillRef idx="0"/>
+    <cs:effectRef idx="0"/>
+    <cs:fontRef idx="minor">
+      <a:schemeClr val="tx1"/>
+    </cs:fontRef>
+    <cs:spPr>
+      <a:ln w="9525" cap="flat" cmpd="sng" algn="ctr">
+        <a:solidFill>
+          <a:schemeClr val="tx1">
+            <a:lumMod val="75000"/>
+            <a:lumOff val="25000"/>
+          </a:schemeClr>
+        </a:solidFill>
+        <a:round/>
+      </a:ln>
+    </cs:spPr>
+  </cs:hiLoLine>
+  <cs:leaderLine>
+    <cs:lnRef idx="0"/>
+    <cs:fillRef idx="0"/>
+    <cs:effectRef idx="0"/>
+    <cs:fontRef idx="minor">
+      <a:schemeClr val="tx1"/>
+    </cs:fontRef>
+    <cs:spPr>
+      <a:ln w="9525" cap="flat" cmpd="sng" algn="ctr">
+        <a:solidFill>
+          <a:schemeClr val="tx1">
+            <a:lumMod val="35000"/>
+            <a:lumOff val="65000"/>
+          </a:schemeClr>
+        </a:solidFill>
+        <a:round/>
+      </a:ln>
+    </cs:spPr>
+  </cs:leaderLine>
+  <cs:legend>
+    <cs:lnRef idx="0"/>
+    <cs:fillRef idx="0"/>
+    <cs:effectRef idx="0"/>
+    <cs:fontRef idx="minor">
+      <a:schemeClr val="tx1">
+        <a:lumMod val="65000"/>
+        <a:lumOff val="35000"/>
+      </a:schemeClr>
+    </cs:fontRef>
+    <cs:defRPr sz="900" kern="1200"/>
+  </cs:legend>
+  <cs:plotArea mods="allowNoFillOverride allowNoLineOverride">
+    <cs:lnRef idx="0"/>
+    <cs:fillRef idx="0"/>
+    <cs:effectRef idx="0"/>
+    <cs:fontRef idx="minor">
+      <a:schemeClr val="tx1"/>
+    </cs:fontRef>
+  </cs:plotArea>
+  <cs:plotArea3D mods="allowNoFillOverride allowNoLineOverride">
+    <cs:lnRef idx="0"/>
+    <cs:fillRef idx="0"/>
+    <cs:effectRef idx="0"/>
+    <cs:fontRef idx="minor">
+      <a:schemeClr val="tx1"/>
+    </cs:fontRef>
+  </cs:plotArea3D>
+  <cs:seriesAxis>
+    <cs:lnRef idx="0"/>
+    <cs:fillRef idx="0"/>
+    <cs:effectRef idx="0"/>
+    <cs:fontRef idx="minor">
+      <a:schemeClr val="tx1">
+        <a:lumMod val="65000"/>
+        <a:lumOff val="35000"/>
+      </a:schemeClr>
+    </cs:fontRef>
+    <cs:defRPr sz="900" kern="1200"/>
+  </cs:seriesAxis>
+  <cs:seriesLine>
+    <cs:lnRef idx="0"/>
+    <cs:fillRef idx="0"/>
+    <cs:effectRef idx="0"/>
+    <cs:fontRef idx="minor">
+      <a:schemeClr val="tx1"/>
+    </cs:fontRef>
+    <cs:spPr>
+      <a:ln w="9525" cap="flat" cmpd="sng" algn="ctr">
+        <a:solidFill>
+          <a:schemeClr val="tx1">
+            <a:lumMod val="35000"/>
+            <a:lumOff val="65000"/>
+          </a:schemeClr>
+        </a:solidFill>
+        <a:round/>
+      </a:ln>
+    </cs:spPr>
+  </cs:seriesLine>
+  <cs:title>
+    <cs:lnRef idx="0"/>
+    <cs:fillRef idx="0"/>
+    <cs:effectRef idx="0"/>
+    <cs:fontRef idx="minor">
+      <a:schemeClr val="tx1">
+        <a:lumMod val="65000"/>
+        <a:lumOff val="35000"/>
+      </a:schemeClr>
+    </cs:fontRef>
+    <cs:defRPr sz="1400" b="0" kern="1200" spc="0" baseline="0"/>
+  </cs:title>
+  <cs:trendline>
+    <cs:lnRef idx="0">
+      <cs:styleClr val="auto"/>
+    </cs:lnRef>
+    <cs:fillRef idx="0"/>
+    <cs:effectRef idx="0"/>
+    <cs:fontRef idx="minor">
+      <a:schemeClr val="tx1"/>
+    </cs:fontRef>
+    <cs:spPr>
+      <a:ln w="19050" cap="rnd">
+        <a:solidFill>
+          <a:schemeClr val="phClr"/>
+        </a:solidFill>
+        <a:prstDash val="sysDot"/>
+      </a:ln>
+    </cs:spPr>
+  </cs:trendline>
+  <cs:trendlineLabel>
+    <cs:lnRef idx="0"/>
+    <cs:fillRef idx="0"/>
+    <cs:effectRef idx="0"/>
+    <cs:fontRef idx="minor">
+      <a:schemeClr val="tx1">
+        <a:lumMod val="65000"/>
+        <a:lumOff val="35000"/>
+      </a:schemeClr>
+    </cs:fontRef>
+    <cs:defRPr sz="900" kern="1200"/>
+  </cs:trendlineLabel>
+  <cs:upBar>
+    <cs:lnRef idx="0"/>
+    <cs:fillRef idx="0"/>
+    <cs:effectRef idx="0"/>
+    <cs:fontRef idx="minor">
+      <a:schemeClr val="dk1"/>
+    </cs:fontRef>
+    <cs:spPr>
+      <a:solidFill>
+        <a:schemeClr val="lt1"/>
+      </a:solidFill>
+      <a:ln w="9525">
+        <a:solidFill>
+          <a:schemeClr val="tx1">
+            <a:lumMod val="15000"/>
+            <a:lumOff val="85000"/>
+          </a:schemeClr>
+        </a:solidFill>
+      </a:ln>
+    </cs:spPr>
+  </cs:upBar>
+  <cs:valueAxis>
+    <cs:lnRef idx="0"/>
+    <cs:fillRef idx="0"/>
+    <cs:effectRef idx="0"/>
+    <cs:fontRef idx="minor">
+      <a:schemeClr val="tx1">
+        <a:lumMod val="65000"/>
+        <a:lumOff val="35000"/>
+      </a:schemeClr>
+    </cs:fontRef>
+    <cs:defRPr sz="900" kern="1200"/>
+  </cs:valueAxis>
+  <cs:wall>
+    <cs:lnRef idx="0"/>
+    <cs:fillRef idx="0"/>
+    <cs:effectRef idx="0"/>
+    <cs:fontRef idx="minor">
+      <a:schemeClr val="tx1"/>
+    </cs:fontRef>
+    <cs:spPr>
+      <a:noFill/>
+      <a:ln>
+        <a:noFill/>
+      </a:ln>
+    </cs:spPr>
+  </cs:wall>
+</cs:chartStyle>
 </file>
 
 <file path=word/theme/theme1.xml><?xml version="1.0" encoding="utf-8"?>
